--- a/trunk/Documentacion/Planificación/Plan de Métricas.docx
+++ b/trunk/Documentacion/Planificación/Plan de Métricas.docx
@@ -1,12 +1,12 @@
 
 <file path=word/document.xml><?xml version="1.0" encoding="utf-8"?>
-<w:document xmlns:wpc="http://schemas.microsoft.com/office/word/2010/wordprocessingCanvas" xmlns:mc="http://schemas.openxmlformats.org/markup-compatibility/2006" xmlns:o="urn:schemas-microsoft-com:office:office" xmlns:r="http://schemas.openxmlformats.org/officeDocument/2006/relationships" xmlns:m="http://schemas.openxmlformats.org/officeDocument/2006/math" xmlns:v="urn:schemas-microsoft-com:vml" xmlns:wp14="http://schemas.microsoft.com/office/word/2010/wordprocessingDrawing" xmlns:wp="http://schemas.openxmlformats.org/drawingml/2006/wordprocessingDrawing" xmlns:w10="urn:schemas-microsoft-com:office:word" xmlns:w="http://schemas.openxmlformats.org/wordprocessingml/2006/main" xmlns:w14="http://schemas.microsoft.com/office/word/2010/wordml" xmlns:wpg="http://schemas.microsoft.com/office/word/2010/wordprocessingGroup" xmlns:wpi="http://schemas.microsoft.com/office/word/2010/wordprocessingInk" xmlns:wne="http://schemas.microsoft.com/office/word/2006/wordml" xmlns:wps="http://schemas.microsoft.com/office/word/2010/wordprocessingShape" mc:Ignorable="w14 wp14">
+<w:document xmlns:wpc="http://schemas.microsoft.com/office/word/2010/wordprocessingCanvas" xmlns:mc="http://schemas.openxmlformats.org/markup-compatibility/2006" xmlns:o="urn:schemas-microsoft-com:office:office" xmlns:r="http://schemas.openxmlformats.org/officeDocument/2006/relationships" xmlns:m="http://schemas.openxmlformats.org/officeDocument/2006/math" xmlns:v="urn:schemas-microsoft-com:vml" xmlns:wp14="http://schemas.microsoft.com/office/word/2010/wordprocessingDrawing" xmlns:wp="http://schemas.openxmlformats.org/drawingml/2006/wordprocessingDrawing" xmlns:w10="urn:schemas-microsoft-com:office:word" xmlns:w="http://schemas.openxmlformats.org/wordprocessingml/2006/main" xmlns:w14="http://schemas.microsoft.com/office/word/2010/wordml" xmlns:w15="http://schemas.microsoft.com/office/word/2012/wordml" xmlns:wpg="http://schemas.microsoft.com/office/word/2010/wordprocessingGroup" xmlns:wpi="http://schemas.microsoft.com/office/word/2010/wordprocessingInk" xmlns:wne="http://schemas.microsoft.com/office/word/2006/wordml" xmlns:wps="http://schemas.microsoft.com/office/word/2010/wordprocessingShape" mc:Ignorable="w14 w15 wp14">
   <w:body>
     <w:p>
       <w:r>
         <w:rPr>
           <w:noProof/>
-          <w:lang w:val="es-AR" w:eastAsia="es-AR"/>
+          <w:lang w:val="es-ES" w:eastAsia="es-ES"/>
         </w:rPr>
         <mc:AlternateContent>
           <mc:Choice Requires="wpg">
@@ -157,7 +157,7 @@
                             <pic:cNvPicPr/>
                           </pic:nvPicPr>
                           <pic:blipFill>
-                            <a:blip r:embed="rId11" cstate="print">
+                            <a:blip r:embed="rId10" cstate="print">
                               <a:extLst>
                                 <a:ext uri="{28A0092B-C50C-407E-A947-70E740481C1C}">
                                   <a14:useLocalDpi xmlns:a14="http://schemas.microsoft.com/office/drawing/2010/main" val="0"/>
@@ -192,11 +192,11 @@
           </mc:Choice>
           <mc:Fallback>
             <w:pict>
-              <v:group id="Grupo 30" o:spid="_x0000_s1026" style="position:absolute;margin-left:-34.55pt;margin-top:-15.9pt;width:540pt;height:44.9pt;z-index:251656192" coordsize="68580,5703" o:gfxdata="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">
+              <v:group w14:anchorId="0DC4FA1D" id="Grupo 30" o:spid="_x0000_s1026" style="position:absolute;margin-left:-34.55pt;margin-top:-15.9pt;width:540pt;height:44.9pt;z-index:251656192" coordsize="68580,5703" o:gfxdata="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">
                 <v:rect id="Rectángulo 9" o:spid="_x0000_s1027" style="position:absolute;top:4750;width:68580;height:953;rotation:180;visibility:visible;mso-wrap-style:square;v-text-anchor:middle" o:gfxdata="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" fillcolor="#404040 [2429]" stroked="f" strokeweight="1pt"/>
                 <v:group id="Grupo 29" o:spid="_x0000_s1028" style="position:absolute;width:68580;height:4940" coordsize="68580,4940" o:gfxdata="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">
                   <v:rect id="Rectángulo 10" o:spid="_x0000_s1029" style="position:absolute;width:68580;height:4940;rotation:180;visibility:visible;mso-wrap-style:square;v-text-anchor:bottom" o:gfxdata="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" fillcolor="#5fa145" stroked="f" strokeweight="1pt">
-                    <v:fill r:id="rId12" o:title="" color2="#56ad4f" type="pattern"/>
+                    <v:fill r:id="rId11" o:title="" color2="#56ad4f" type="pattern"/>
                     <v:textbox inset="36pt,14.4pt,36pt,36pt">
                       <w:txbxContent>
                         <w:p>
@@ -232,7 +232,7 @@
                     <o:lock v:ext="edit" aspectratio="t"/>
                   </v:shapetype>
                   <v:shape id="Imagen 12" o:spid="_x0000_s1030" type="#_x0000_t75" style="position:absolute;left:55457;top:712;width:11621;height:3778;visibility:visible;mso-wrap-style:square" o:gfxdata="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">
-                    <v:imagedata r:id="rId13" o:title="Sin título-1"/>
+                    <v:imagedata r:id="rId12" o:title="Sin título-1"/>
                   </v:shape>
                 </v:group>
               </v:group>
@@ -256,6 +256,8 @@
         </w:rPr>
       </w:sdtEndPr>
       <w:sdtContent>
+        <w:bookmarkStart w:id="0" w:name="_GoBack" w:displacedByCustomXml="prev"/>
+        <w:bookmarkEnd w:id="0" w:displacedByCustomXml="prev"/>
         <w:p>
           <w:pPr>
             <w:rPr>
@@ -266,7 +268,7 @@
           <w:r>
             <w:rPr>
               <w:noProof/>
-              <w:lang w:val="es-AR" w:eastAsia="es-AR"/>
+              <w:lang w:val="es-ES" w:eastAsia="es-ES"/>
             </w:rPr>
             <mc:AlternateContent>
               <mc:Choice Requires="wpg">
@@ -360,7 +362,7 @@
                                       <w:szCs w:val="110"/>
                                       <w:lang w:val="es-AR"/>
                                     </w:rPr>
-                                    <w:t xml:space="preserve"> V 1.1</w:t>
+                                    <w:t xml:space="preserve"> </w:t>
                                   </w:r>
                                 </w:p>
                                 <w:p>
@@ -430,7 +432,7 @@
               </mc:Choice>
               <mc:Fallback>
                 <w:pict>
-                  <v:group id="Grupo 28" o:spid="_x0000_s1031" style="position:absolute;margin-left:-15.75pt;margin-top:143.25pt;width:496.5pt;height:153pt;z-index:251687936;mso-height-relative:margin" coordsize="63057,17931" o:gfxdata="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">
+                  <v:group w14:anchorId="2CD76D89" id="Grupo 28" o:spid="_x0000_s1031" style="position:absolute;margin-left:-15.75pt;margin-top:143.25pt;width:496.5pt;height:153pt;z-index:251687936;mso-height-relative:margin" coordsize="63057,17931" o:gfxdata="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">
                     <v:shapetype id="_x0000_t202" coordsize="21600,21600" o:spt="202" path="m,l,21600r21600,l21600,xe">
                       <v:stroke joinstyle="miter"/>
                       <v:path gradientshapeok="t" o:connecttype="rect"/>
@@ -469,7 +471,7 @@
                                 <w:szCs w:val="110"/>
                                 <w:lang w:val="es-AR"/>
                               </w:rPr>
-                              <w:t xml:space="preserve"> V 1.1</w:t>
+                              <w:t xml:space="preserve"> </w:t>
                             </w:r>
                           </w:p>
                           <w:p>
@@ -495,7 +497,7 @@
           <w:r>
             <w:rPr>
               <w:noProof/>
-              <w:lang w:val="es-AR" w:eastAsia="es-AR"/>
+              <w:lang w:val="es-ES" w:eastAsia="es-ES"/>
             </w:rPr>
             <mc:AlternateContent>
               <mc:Choice Requires="wpg">
@@ -818,7 +820,7 @@
               </mc:Choice>
               <mc:Fallback>
                 <w:pict>
-                  <v:group id="Grupo 27" o:spid="_x0000_s1034" style="position:absolute;margin-left:392.7pt;margin-top:530.25pt;width:89.4pt;height:87.7pt;z-index:251703296;mso-width-relative:margin;mso-height-relative:margin" coordorigin=",-318" coordsize="11361,11144" o:gfxdata="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">
+                  <v:group w14:anchorId="19E298E7" id="Grupo 27" o:spid="_x0000_s1034" style="position:absolute;margin-left:392.7pt;margin-top:530.25pt;width:89.4pt;height:87.7pt;z-index:251703296;mso-width-relative:margin;mso-height-relative:margin" coordorigin=",-318" coordsize="11361,11144" o:gfxdata="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">
                     <v:shape id="Cuadro de texto 15" o:spid="_x0000_s1035" type="#_x0000_t202" style="position:absolute;left:79;top:-318;width:11282;height:3508;visibility:visible;mso-wrap-style:square;v-text-anchor:top" o:gfxdata="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" filled="f" stroked="f" strokeweight=".5pt">
                       <v:textbox>
                         <w:txbxContent>
@@ -952,7 +954,7 @@
           <w:r>
             <w:rPr>
               <w:noProof/>
-              <w:lang w:val="es-AR" w:eastAsia="es-AR"/>
+              <w:lang w:val="es-ES" w:eastAsia="es-ES"/>
             </w:rPr>
             <mc:AlternateContent>
               <mc:Choice Requires="wpg">
@@ -1206,29 +1208,7 @@
                                       <w:szCs w:val="24"/>
                                       <w:lang w:val="es-AR" w:eastAsia="es-ES"/>
                                     </w:rPr>
-                                    <w:t xml:space="preserve">Ing. </w:t>
-                                  </w:r>
-                                  <w:proofErr w:type="spellStart"/>
-                                  <w:r>
-                                    <w:rPr>
-                                      <w:rFonts w:ascii="Calibri Light" w:hAnsi="Calibri Light"/>
-                                      <w:color w:val="F2F2F2" w:themeColor="background1" w:themeShade="F2"/>
-                                      <w:sz w:val="24"/>
-                                      <w:szCs w:val="24"/>
-                                      <w:lang w:val="es-AR" w:eastAsia="es-ES"/>
-                                    </w:rPr>
-                                    <w:t>Liberatori</w:t>
-                                  </w:r>
-                                  <w:proofErr w:type="spellEnd"/>
-                                  <w:r>
-                                    <w:rPr>
-                                      <w:rFonts w:ascii="Calibri Light" w:hAnsi="Calibri Light"/>
-                                      <w:color w:val="F2F2F2" w:themeColor="background1" w:themeShade="F2"/>
-                                      <w:sz w:val="24"/>
-                                      <w:szCs w:val="24"/>
-                                      <w:lang w:val="es-AR" w:eastAsia="es-ES"/>
-                                    </w:rPr>
-                                    <w:t>, Marcelo</w:t>
+                                    <w:t>Ing. Liberatori, Marcelo</w:t>
                                   </w:r>
                                 </w:p>
                                 <w:p>
@@ -1335,7 +1315,6 @@
                                       <w:lang w:val="es-AR" w:eastAsia="es-ES"/>
                                     </w:rPr>
                                   </w:pPr>
-                                  <w:proofErr w:type="spellStart"/>
                                   <w:r>
                                     <w:rPr>
                                       <w:rFonts w:ascii="Calibri Light" w:hAnsi="Calibri Light"/>
@@ -1344,18 +1323,7 @@
                                       <w:szCs w:val="24"/>
                                       <w:lang w:val="es-AR" w:eastAsia="es-ES"/>
                                     </w:rPr>
-                                    <w:t>Allemand</w:t>
-                                  </w:r>
-                                  <w:proofErr w:type="spellEnd"/>
-                                  <w:r>
-                                    <w:rPr>
-                                      <w:rFonts w:ascii="Calibri Light" w:hAnsi="Calibri Light"/>
-                                      <w:color w:val="F2F2F2" w:themeColor="background1" w:themeShade="F2"/>
-                                      <w:sz w:val="24"/>
-                                      <w:szCs w:val="24"/>
-                                      <w:lang w:val="es-AR" w:eastAsia="es-ES"/>
-                                    </w:rPr>
-                                    <w:t xml:space="preserve">, Facundo </w:t>
+                                    <w:t xml:space="preserve">Allemand, Facundo </w:t>
                                   </w:r>
                                   <w:proofErr w:type="spellStart"/>
                                   <w:r>
@@ -1555,10 +1523,10 @@
               </mc:Choice>
               <mc:Fallback>
                 <w:pict>
-                  <v:group id="Grupo 11" o:spid="_x0000_s1040" style="position:absolute;margin-left:-35.15pt;margin-top:499.15pt;width:540pt;height:159.35pt;z-index:251702272;mso-height-relative:margin" coordsize="68580,20237" o:gfxdata="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">
+                  <v:group w14:anchorId="09A134C5" id="Grupo 11" o:spid="_x0000_s1040" style="position:absolute;margin-left:-35.15pt;margin-top:499.15pt;width:540pt;height:159.35pt;z-index:251702272;mso-height-relative:margin" coordsize="68580,20237" o:gfxdata="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">
                     <v:rect id="Rectángulo 120" o:spid="_x0000_s1041" style="position:absolute;width:68580;height:2065;visibility:visible;mso-wrap-style:square;v-text-anchor:middle" o:gfxdata="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" fillcolor="#404040 [2429]" stroked="f" strokeweight="1pt"/>
                     <v:rect id="Rectángulo 121" o:spid="_x0000_s1042" style="position:absolute;top:1910;width:68580;height:18327;visibility:visible;mso-wrap-style:square;v-text-anchor:bottom" o:gfxdata="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" fillcolor="#5fa145" stroked="f" strokeweight="1pt">
-                      <v:fill r:id="rId12" o:title="" color2="#56ad4f" type="pattern"/>
+                      <v:fill r:id="rId11" o:title="" color2="#56ad4f" type="pattern"/>
                       <v:textbox inset="36pt,14.4pt,36pt,36pt">
                         <w:txbxContent>
                           <w:p>
@@ -1664,29 +1632,7 @@
                                 <w:szCs w:val="24"/>
                                 <w:lang w:val="es-AR" w:eastAsia="es-ES"/>
                               </w:rPr>
-                              <w:t xml:space="preserve">Ing. </w:t>
-                            </w:r>
-                            <w:proofErr w:type="spellStart"/>
-                            <w:r>
-                              <w:rPr>
-                                <w:rFonts w:ascii="Calibri Light" w:hAnsi="Calibri Light"/>
-                                <w:color w:val="F2F2F2" w:themeColor="background1" w:themeShade="F2"/>
-                                <w:sz w:val="24"/>
-                                <w:szCs w:val="24"/>
-                                <w:lang w:val="es-AR" w:eastAsia="es-ES"/>
-                              </w:rPr>
-                              <w:t>Liberatori</w:t>
-                            </w:r>
-                            <w:proofErr w:type="spellEnd"/>
-                            <w:r>
-                              <w:rPr>
-                                <w:rFonts w:ascii="Calibri Light" w:hAnsi="Calibri Light"/>
-                                <w:color w:val="F2F2F2" w:themeColor="background1" w:themeShade="F2"/>
-                                <w:sz w:val="24"/>
-                                <w:szCs w:val="24"/>
-                                <w:lang w:val="es-AR" w:eastAsia="es-ES"/>
-                              </w:rPr>
-                              <w:t>, Marcelo</w:t>
+                              <w:t>Ing. Liberatori, Marcelo</w:t>
                             </w:r>
                           </w:p>
                           <w:p>
@@ -1757,7 +1703,6 @@
                                 <w:lang w:val="es-AR" w:eastAsia="es-ES"/>
                               </w:rPr>
                             </w:pPr>
-                            <w:proofErr w:type="spellStart"/>
                             <w:r>
                               <w:rPr>
                                 <w:rFonts w:ascii="Calibri Light" w:hAnsi="Calibri Light"/>
@@ -1766,18 +1711,7 @@
                                 <w:szCs w:val="24"/>
                                 <w:lang w:val="es-AR" w:eastAsia="es-ES"/>
                               </w:rPr>
-                              <w:t>Allemand</w:t>
-                            </w:r>
-                            <w:proofErr w:type="spellEnd"/>
-                            <w:r>
-                              <w:rPr>
-                                <w:rFonts w:ascii="Calibri Light" w:hAnsi="Calibri Light"/>
-                                <w:color w:val="F2F2F2" w:themeColor="background1" w:themeShade="F2"/>
-                                <w:sz w:val="24"/>
-                                <w:szCs w:val="24"/>
-                                <w:lang w:val="es-AR" w:eastAsia="es-ES"/>
-                              </w:rPr>
-                              <w:t xml:space="preserve">, Facundo </w:t>
+                              <w:t xml:space="preserve">Allemand, Facundo </w:t>
                             </w:r>
                             <w:proofErr w:type="spellStart"/>
                             <w:r>
@@ -1968,7 +1902,7 @@
           <w:r>
             <w:rPr>
               <w:noProof/>
-              <w:lang w:val="es-AR" w:eastAsia="es-AR"/>
+              <w:lang w:val="es-ES" w:eastAsia="es-ES"/>
             </w:rPr>
             <mc:AlternateContent>
               <mc:Choice Requires="wpg">
@@ -2235,7 +2169,7 @@
               </mc:Choice>
               <mc:Fallback>
                 <w:pict>
-                  <v:group id="Grupo 31" o:spid="_x0000_s1045" style="position:absolute;margin-left:-28.5pt;margin-top:28.35pt;width:525pt;height:76.55pt;z-index:251653120;mso-height-relative:margin" coordorigin="-68" coordsize="66675,9727" o:gfxdata="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">
+                  <v:group w14:anchorId="1A727BF5" id="Grupo 31" o:spid="_x0000_s1045" style="position:absolute;margin-left:-28.5pt;margin-top:28.35pt;width:525pt;height:76.55pt;z-index:251653120;mso-height-relative:margin" coordorigin="-68" coordsize="66675,9727" o:gfxdata="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">
                     <v:shape id="Cuadro de texto 5" o:spid="_x0000_s1046" type="#_x0000_t202" style="position:absolute;width:66484;height:5022;visibility:visible;mso-wrap-style:square;v-text-anchor:top" o:gfxdata="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" filled="f" stroked="f" strokeweight=".5pt">
                       <v:textbox>
                         <w:txbxContent>
@@ -2398,7 +2332,7 @@
           <w:r>
             <w:rPr>
               <w:noProof/>
-              <w:lang w:val="es-AR" w:eastAsia="es-AR"/>
+              <w:lang w:val="es-ES" w:eastAsia="es-ES"/>
             </w:rPr>
             <mc:AlternateContent>
               <mc:Choice Requires="wpg">
@@ -2601,7 +2535,7 @@
                               </pic:cNvPicPr>
                             </pic:nvPicPr>
                             <pic:blipFill>
-                              <a:blip r:embed="rId14" cstate="print">
+                              <a:blip r:embed="rId13" cstate="print">
                                 <a:grayscl/>
                                 <a:extLst>
                                   <a:ext uri="{28A0092B-C50C-407E-A947-70E740481C1C}">
@@ -2794,7 +2728,7 @@
               </mc:Choice>
               <mc:Fallback>
                 <w:pict>
-                  <v:group id="Grupo 23" o:spid="_x0000_s1048" style="position:absolute;margin-left:-9.35pt;margin-top:304pt;width:486pt;height:95.4pt;z-index:251685888;mso-position-horizontal-relative:margin;mso-width-relative:margin;mso-height-relative:margin" coordorigin="" coordsize="61722,12116" o:gfxdata="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">
+                  <v:group w14:anchorId="63434A08" id="Grupo 23" o:spid="_x0000_s1048" style="position:absolute;margin-left:-9.35pt;margin-top:304pt;width:486pt;height:95.4pt;z-index:251685888;mso-position-horizontal-relative:margin;mso-width-relative:margin;mso-height-relative:margin" coordorigin="" coordsize="61722,12116" o:gfxdata="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">
                     <v:roundrect id="Rectángulo redondeado 19" o:spid="_x0000_s1049" style="position:absolute;width:61722;height:12116;visibility:visible;mso-wrap-style:square;v-text-anchor:middle" arcsize="910f" o:gfxdata="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" fillcolor="#d8d8d8 [2732]" strokecolor="#d8d8d8 [2732]" strokeweight="1pt">
                       <v:fill opacity="40092f"/>
                     </v:roundrect>
@@ -2878,7 +2812,7 @@
                       </v:textbox>
                     </v:shape>
                     <v:shape id="Imagen 5" o:spid="_x0000_s1051" type="#_x0000_t75" style="position:absolute;left:48678;top:593;width:10936;height:11039;visibility:visible;mso-wrap-style:square" o:gfxdata="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">
-                      <v:imagedata r:id="rId15" o:title="" grayscale="t"/>
+                      <v:imagedata r:id="rId14" o:title="" grayscale="t"/>
                       <v:path arrowok="t"/>
                     </v:shape>
                     <v:shape id="Cuadro de texto 21" o:spid="_x0000_s1052" type="#_x0000_t202" style="position:absolute;left:831;top:3324;width:21494;height:5343;visibility:visible;mso-wrap-style:square;v-text-anchor:top" o:gfxdata="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" filled="f" stroked="f" strokeweight=".5pt">
@@ -2975,7 +2909,7 @@
           <w:r>
             <w:rPr>
               <w:noProof/>
-              <w:lang w:val="es-AR" w:eastAsia="es-AR"/>
+              <w:lang w:val="es-ES" w:eastAsia="es-ES"/>
             </w:rPr>
             <mc:AlternateContent>
               <mc:Choice Requires="wps">
@@ -3079,7 +3013,7 @@
               </mc:Choice>
               <mc:Fallback>
                 <w:pict>
-                  <v:shape id="Cuadro de texto 7" o:spid="_x0000_s1054" type="#_x0000_t202" style="position:absolute;margin-left:385.25pt;margin-top:263.75pt;width:117.8pt;height:42.1pt;z-index:251689984;visibility:visible;mso-wrap-style:square;mso-width-percent:0;mso-height-percent:0;mso-wrap-distance-left:9pt;mso-wrap-distance-top:0;mso-wrap-distance-right:9pt;mso-wrap-distance-bottom:0;mso-position-horizontal:absolute;mso-position-horizontal-relative:margin;mso-position-vertical:absolute;mso-position-vertical-relative:text;mso-width-percent:0;mso-height-percent:0;mso-width-relative:margin;mso-height-relative:margin;v-text-anchor:top" o:gfxdata="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" filled="f" stroked="f" strokeweight=".5pt">
+                  <v:shape w14:anchorId="5885C6EE" id="Cuadro de texto 7" o:spid="_x0000_s1054" type="#_x0000_t202" style="position:absolute;margin-left:385.25pt;margin-top:263.75pt;width:117.8pt;height:42.1pt;z-index:251689984;visibility:visible;mso-wrap-style:square;mso-width-percent:0;mso-height-percent:0;mso-wrap-distance-left:9pt;mso-wrap-distance-top:0;mso-wrap-distance-right:9pt;mso-wrap-distance-bottom:0;mso-position-horizontal:absolute;mso-position-horizontal-relative:margin;mso-position-vertical:absolute;mso-position-vertical-relative:text;mso-width-percent:0;mso-height-percent:0;mso-width-relative:margin;mso-height-relative:margin;v-text-anchor:top" o:gfxdata="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" filled="f" stroked="f" strokeweight=".5pt">
                     <v:textbox>
                       <w:txbxContent>
                         <w:p>
@@ -3468,23 +3402,21 @@
                 <w:rFonts w:ascii="Calibri Light" w:hAnsi="Calibri Light"/>
                 <w:lang w:val="es-ES"/>
               </w:rPr>
-              <w:t xml:space="preserve">Se actualizaron las métricas a tomar: </w:t>
-            </w:r>
-            <w:proofErr w:type="spellStart"/>
-            <w:r>
-              <w:rPr>
-                <w:rFonts w:ascii="Calibri Light" w:hAnsi="Calibri Light"/>
-                <w:lang w:val="es-ES"/>
-              </w:rPr>
-              <w:t>burndown</w:t>
-            </w:r>
-            <w:proofErr w:type="spellEnd"/>
-            <w:r>
-              <w:rPr>
-                <w:rFonts w:ascii="Calibri Light" w:hAnsi="Calibri Light"/>
-                <w:lang w:val="es-ES"/>
-              </w:rPr>
-              <w:t xml:space="preserve"> chart, velocidad, capacidad, porcentaje de casos de pruebas exitosos y líneas de código.</w:t>
+              <w:t>Se actu</w:t>
+            </w:r>
+            <w:r>
+              <w:rPr>
+                <w:rFonts w:ascii="Calibri Light" w:hAnsi="Calibri Light"/>
+                <w:lang w:val="es-ES"/>
+              </w:rPr>
+              <w:t>alizaron las métricas a tomar: B</w:t>
+            </w:r>
+            <w:r>
+              <w:rPr>
+                <w:rFonts w:ascii="Calibri Light" w:hAnsi="Calibri Light"/>
+                <w:lang w:val="es-ES"/>
+              </w:rPr>
+              <w:t>urndown chart, velocidad, capacidad, porcentaje de casos de pruebas exitosos y líneas de código.</w:t>
             </w:r>
           </w:p>
         </w:tc>
@@ -3570,39 +3502,121 @@
                 <w:rFonts w:ascii="Calibri Light" w:hAnsi="Calibri Light"/>
                 <w:lang w:val="es-ES"/>
               </w:rPr>
-              <w:t xml:space="preserve">Corrección de versión 1.1, falta agregar </w:t>
-            </w:r>
-            <w:proofErr w:type="spellStart"/>
-            <w:r>
-              <w:rPr>
-                <w:rFonts w:ascii="Calibri Light" w:hAnsi="Calibri Light"/>
-                <w:lang w:val="es-ES"/>
-              </w:rPr>
-              <w:t>release</w:t>
-            </w:r>
-            <w:proofErr w:type="spellEnd"/>
-            <w:r>
-              <w:rPr>
-                <w:rFonts w:ascii="Calibri Light" w:hAnsi="Calibri Light"/>
-                <w:lang w:val="es-ES"/>
-              </w:rPr>
-              <w:t xml:space="preserve"> </w:t>
-            </w:r>
-            <w:proofErr w:type="spellStart"/>
-            <w:r>
-              <w:rPr>
-                <w:rFonts w:ascii="Calibri Light" w:hAnsi="Calibri Light"/>
-                <w:lang w:val="es-ES"/>
-              </w:rPr>
-              <w:t>burndown</w:t>
-            </w:r>
-            <w:proofErr w:type="spellEnd"/>
-            <w:r>
-              <w:rPr>
-                <w:rFonts w:ascii="Calibri Light" w:hAnsi="Calibri Light"/>
-                <w:lang w:val="es-ES"/>
-              </w:rPr>
-              <w:t xml:space="preserve"> chart</w:t>
+              <w:t>Corrección</w:t>
+            </w:r>
+            <w:r>
+              <w:rPr>
+                <w:rFonts w:ascii="Calibri Light" w:hAnsi="Calibri Light"/>
+                <w:lang w:val="es-ES"/>
+              </w:rPr>
+              <w:t xml:space="preserve"> de versión 1.1, falta agregar Release B</w:t>
+            </w:r>
+            <w:r>
+              <w:rPr>
+                <w:rFonts w:ascii="Calibri Light" w:hAnsi="Calibri Light"/>
+                <w:lang w:val="es-ES"/>
+              </w:rPr>
+              <w:t>urndown chart</w:t>
+            </w:r>
+          </w:p>
+        </w:tc>
+      </w:tr>
+      <w:tr>
+        <w:tc>
+          <w:tcPr>
+            <w:cnfStyle w:val="001000000000" w:firstRow="0" w:lastRow="0" w:firstColumn="1" w:lastColumn="0" w:oddVBand="0" w:evenVBand="0" w:oddHBand="0" w:evenHBand="0" w:firstRowFirstColumn="0" w:firstRowLastColumn="0" w:lastRowFirstColumn="0" w:lastRowLastColumn="0"/>
+            <w:tcW w:w="1129" w:type="dxa"/>
+          </w:tcPr>
+          <w:p>
+            <w:pPr>
+              <w:rPr>
+                <w:rFonts w:ascii="Calibri Light" w:hAnsi="Calibri Light"/>
+                <w:lang w:val="es-ES"/>
+              </w:rPr>
+            </w:pPr>
+            <w:r>
+              <w:rPr>
+                <w:rFonts w:ascii="Calibri Light" w:hAnsi="Calibri Light"/>
+                <w:lang w:val="es-ES"/>
+              </w:rPr>
+              <w:t>1.3</w:t>
+            </w:r>
+          </w:p>
+        </w:tc>
+        <w:tc>
+          <w:tcPr>
+            <w:tcW w:w="2611" w:type="dxa"/>
+          </w:tcPr>
+          <w:p>
+            <w:pPr>
+              <w:cnfStyle w:val="000000000000" w:firstRow="0" w:lastRow="0" w:firstColumn="0" w:lastColumn="0" w:oddVBand="0" w:evenVBand="0" w:oddHBand="0" w:evenHBand="0" w:firstRowFirstColumn="0" w:firstRowLastColumn="0" w:lastRowFirstColumn="0" w:lastRowLastColumn="0"/>
+              <w:rPr>
+                <w:rFonts w:ascii="Calibri Light" w:hAnsi="Calibri Light"/>
+                <w:lang w:val="es-ES"/>
+              </w:rPr>
+            </w:pPr>
+            <w:r>
+              <w:rPr>
+                <w:rFonts w:ascii="Calibri Light" w:hAnsi="Calibri Light"/>
+                <w:lang w:val="es-ES"/>
+              </w:rPr>
+              <w:t>31/05/2014</w:t>
+            </w:r>
+          </w:p>
+        </w:tc>
+        <w:tc>
+          <w:tcPr>
+            <w:tcW w:w="1870" w:type="dxa"/>
+          </w:tcPr>
+          <w:p>
+            <w:pPr>
+              <w:cnfStyle w:val="000000000000" w:firstRow="0" w:lastRow="0" w:firstColumn="0" w:lastColumn="0" w:oddVBand="0" w:evenVBand="0" w:oddHBand="0" w:evenHBand="0" w:firstRowFirstColumn="0" w:firstRowLastColumn="0" w:lastRowFirstColumn="0" w:lastRowLastColumn="0"/>
+              <w:rPr>
+                <w:rFonts w:ascii="Calibri Light" w:hAnsi="Calibri Light"/>
+                <w:lang w:val="es-ES"/>
+              </w:rPr>
+            </w:pPr>
+            <w:r>
+              <w:rPr>
+                <w:rFonts w:ascii="Calibri Light" w:hAnsi="Calibri Light"/>
+                <w:lang w:val="es-ES"/>
+              </w:rPr>
+              <w:t>Paula Pedrosa</w:t>
+            </w:r>
+          </w:p>
+        </w:tc>
+        <w:tc>
+          <w:tcPr>
+            <w:tcW w:w="3883" w:type="dxa"/>
+          </w:tcPr>
+          <w:p>
+            <w:pPr>
+              <w:cnfStyle w:val="000000000000" w:firstRow="0" w:lastRow="0" w:firstColumn="0" w:lastColumn="0" w:oddVBand="0" w:evenVBand="0" w:oddHBand="0" w:evenHBand="0" w:firstRowFirstColumn="0" w:firstRowLastColumn="0" w:lastRowFirstColumn="0" w:lastRowLastColumn="0"/>
+              <w:rPr>
+                <w:rFonts w:ascii="Calibri Light" w:hAnsi="Calibri Light"/>
+                <w:lang w:val="es-ES"/>
+              </w:rPr>
+            </w:pPr>
+            <w:r>
+              <w:rPr>
+                <w:rFonts w:ascii="Calibri Light" w:hAnsi="Calibri Light"/>
+                <w:lang w:val="es-ES"/>
+              </w:rPr>
+              <w:t xml:space="preserve">Corrección de versión 1.2, se completó reléase </w:t>
+            </w:r>
+            <w:r>
+              <w:rPr>
+                <w:rFonts w:ascii="Calibri Light" w:hAnsi="Calibri Light"/>
+                <w:lang w:val="es-ES"/>
+              </w:rPr>
+              <w:t>B</w:t>
+            </w:r>
+            <w:r>
+              <w:rPr>
+                <w:rFonts w:ascii="Calibri Light" w:hAnsi="Calibri Light"/>
+                <w:lang w:val="es-ES"/>
+              </w:rPr>
+              <w:t>urndown chart.</w:t>
             </w:r>
           </w:p>
         </w:tc>
@@ -3610,7 +3624,7 @@
     </w:tbl>
     <w:p>
       <w:pPr>
-        <w:pStyle w:val="Ttulo"/>
+        <w:pStyle w:val="Puesto"/>
         <w:rPr>
           <w:lang w:val="es-AR"/>
         </w:rPr>
@@ -3657,6 +3671,7 @@
               <w:tab w:val="right" w:leader="dot" w:pos="9350"/>
             </w:tabs>
             <w:rPr>
+              <w:rFonts w:ascii="Calibri Light" w:hAnsi="Calibri Light"/>
               <w:noProof/>
               <w:lang w:val="es-AR" w:eastAsia="es-AR"/>
             </w:rPr>
@@ -3683,6 +3698,7 @@
             <w:r>
               <w:rPr>
                 <w:rStyle w:val="Hipervnculo"/>
+                <w:rFonts w:ascii="Calibri Light" w:hAnsi="Calibri Light"/>
                 <w:noProof/>
                 <w:lang w:val="es-ES"/>
               </w:rPr>
@@ -3690,6 +3706,7 @@
             </w:r>
             <w:r>
               <w:rPr>
+                <w:rFonts w:ascii="Calibri Light" w:hAnsi="Calibri Light"/>
                 <w:noProof/>
                 <w:webHidden/>
               </w:rPr>
@@ -3697,6 +3714,7 @@
             </w:r>
             <w:r>
               <w:rPr>
+                <w:rFonts w:ascii="Calibri Light" w:hAnsi="Calibri Light"/>
                 <w:noProof/>
                 <w:webHidden/>
               </w:rPr>
@@ -3704,6 +3722,7 @@
             </w:r>
             <w:r>
               <w:rPr>
+                <w:rFonts w:ascii="Calibri Light" w:hAnsi="Calibri Light"/>
                 <w:noProof/>
                 <w:webHidden/>
               </w:rPr>
@@ -3711,12 +3730,14 @@
             </w:r>
             <w:r>
               <w:rPr>
+                <w:rFonts w:ascii="Calibri Light" w:hAnsi="Calibri Light"/>
                 <w:noProof/>
                 <w:webHidden/>
               </w:rPr>
             </w:r>
             <w:r>
               <w:rPr>
+                <w:rFonts w:ascii="Calibri Light" w:hAnsi="Calibri Light"/>
                 <w:noProof/>
                 <w:webHidden/>
               </w:rPr>
@@ -3724,6 +3745,7 @@
             </w:r>
             <w:r>
               <w:rPr>
+                <w:rFonts w:ascii="Calibri Light" w:hAnsi="Calibri Light"/>
                 <w:noProof/>
                 <w:webHidden/>
               </w:rPr>
@@ -3731,6 +3753,7 @@
             </w:r>
             <w:r>
               <w:rPr>
+                <w:rFonts w:ascii="Calibri Light" w:hAnsi="Calibri Light"/>
                 <w:noProof/>
                 <w:webHidden/>
               </w:rPr>
@@ -3745,6 +3768,7 @@
               <w:tab w:val="right" w:leader="dot" w:pos="9350"/>
             </w:tabs>
             <w:rPr>
+              <w:rFonts w:ascii="Calibri Light" w:hAnsi="Calibri Light"/>
               <w:noProof/>
               <w:lang w:val="es-AR" w:eastAsia="es-AR"/>
             </w:rPr>
@@ -3753,6 +3777,7 @@
             <w:r>
               <w:rPr>
                 <w:rStyle w:val="Hipervnculo"/>
+                <w:rFonts w:ascii="Calibri Light" w:hAnsi="Calibri Light"/>
                 <w:noProof/>
                 <w:lang w:val="es-ES"/>
               </w:rPr>
@@ -3760,6 +3785,7 @@
             </w:r>
             <w:r>
               <w:rPr>
+                <w:rFonts w:ascii="Calibri Light" w:hAnsi="Calibri Light"/>
                 <w:noProof/>
                 <w:webHidden/>
               </w:rPr>
@@ -3767,6 +3793,7 @@
             </w:r>
             <w:r>
               <w:rPr>
+                <w:rFonts w:ascii="Calibri Light" w:hAnsi="Calibri Light"/>
                 <w:noProof/>
                 <w:webHidden/>
               </w:rPr>
@@ -3774,6 +3801,7 @@
             </w:r>
             <w:r>
               <w:rPr>
+                <w:rFonts w:ascii="Calibri Light" w:hAnsi="Calibri Light"/>
                 <w:noProof/>
                 <w:webHidden/>
               </w:rPr>
@@ -3781,12 +3809,14 @@
             </w:r>
             <w:r>
               <w:rPr>
+                <w:rFonts w:ascii="Calibri Light" w:hAnsi="Calibri Light"/>
                 <w:noProof/>
                 <w:webHidden/>
               </w:rPr>
             </w:r>
             <w:r>
               <w:rPr>
+                <w:rFonts w:ascii="Calibri Light" w:hAnsi="Calibri Light"/>
                 <w:noProof/>
                 <w:webHidden/>
               </w:rPr>
@@ -3794,6 +3824,7 @@
             </w:r>
             <w:r>
               <w:rPr>
+                <w:rFonts w:ascii="Calibri Light" w:hAnsi="Calibri Light"/>
                 <w:noProof/>
                 <w:webHidden/>
               </w:rPr>
@@ -3801,6 +3832,7 @@
             </w:r>
             <w:r>
               <w:rPr>
+                <w:rFonts w:ascii="Calibri Light" w:hAnsi="Calibri Light"/>
                 <w:noProof/>
                 <w:webHidden/>
               </w:rPr>
@@ -3815,6 +3847,7 @@
               <w:tab w:val="right" w:leader="dot" w:pos="9350"/>
             </w:tabs>
             <w:rPr>
+              <w:rFonts w:ascii="Calibri Light" w:hAnsi="Calibri Light"/>
               <w:noProof/>
               <w:lang w:val="es-AR" w:eastAsia="es-AR"/>
             </w:rPr>
@@ -3823,6 +3856,7 @@
             <w:r>
               <w:rPr>
                 <w:rStyle w:val="Hipervnculo"/>
+                <w:rFonts w:ascii="Calibri Light" w:hAnsi="Calibri Light"/>
                 <w:noProof/>
                 <w:lang w:val="es-ES"/>
               </w:rPr>
@@ -3830,6 +3864,7 @@
             </w:r>
             <w:r>
               <w:rPr>
+                <w:rFonts w:ascii="Calibri Light" w:hAnsi="Calibri Light"/>
                 <w:noProof/>
                 <w:webHidden/>
               </w:rPr>
@@ -3837,6 +3872,7 @@
             </w:r>
             <w:r>
               <w:rPr>
+                <w:rFonts w:ascii="Calibri Light" w:hAnsi="Calibri Light"/>
                 <w:noProof/>
                 <w:webHidden/>
               </w:rPr>
@@ -3844,6 +3880,7 @@
             </w:r>
             <w:r>
               <w:rPr>
+                <w:rFonts w:ascii="Calibri Light" w:hAnsi="Calibri Light"/>
                 <w:noProof/>
                 <w:webHidden/>
               </w:rPr>
@@ -3851,12 +3888,14 @@
             </w:r>
             <w:r>
               <w:rPr>
+                <w:rFonts w:ascii="Calibri Light" w:hAnsi="Calibri Light"/>
                 <w:noProof/>
                 <w:webHidden/>
               </w:rPr>
             </w:r>
             <w:r>
               <w:rPr>
+                <w:rFonts w:ascii="Calibri Light" w:hAnsi="Calibri Light"/>
                 <w:noProof/>
                 <w:webHidden/>
               </w:rPr>
@@ -3864,6 +3903,7 @@
             </w:r>
             <w:r>
               <w:rPr>
+                <w:rFonts w:ascii="Calibri Light" w:hAnsi="Calibri Light"/>
                 <w:noProof/>
                 <w:webHidden/>
               </w:rPr>
@@ -3871,309 +3911,7 @@
             </w:r>
             <w:r>
               <w:rPr>
-                <w:noProof/>
-                <w:webHidden/>
-              </w:rPr>
-              <w:fldChar w:fldCharType="end"/>
-            </w:r>
-          </w:hyperlink>
-        </w:p>
-        <w:bookmarkStart w:id="0" w:name="_GoBack"/>
-        <w:p>
-          <w:pPr>
-            <w:pStyle w:val="TDC2"/>
-            <w:tabs>
-              <w:tab w:val="right" w:leader="dot" w:pos="9350"/>
-            </w:tabs>
-            <w:rPr>
-              <w:noProof/>
-              <w:lang w:val="es-AR" w:eastAsia="es-AR"/>
-            </w:rPr>
-          </w:pPr>
-          <w:r>
-            <w:rPr>
-              <w:rStyle w:val="Hipervnculo"/>
-              <w:noProof/>
-            </w:rPr>
-            <w:fldChar w:fldCharType="begin"/>
-          </w:r>
-          <w:r>
-            <w:rPr>
-              <w:rStyle w:val="Hipervnculo"/>
-              <w:noProof/>
-            </w:rPr>
-            <w:instrText xml:space="preserve"> </w:instrText>
-          </w:r>
-          <w:r>
-            <w:rPr>
-              <w:noProof/>
-            </w:rPr>
-            <w:instrText>HYPERLINK \l "_Toc388720633"</w:instrText>
-          </w:r>
-          <w:r>
-            <w:rPr>
-              <w:rStyle w:val="Hipervnculo"/>
-              <w:noProof/>
-            </w:rPr>
-            <w:instrText xml:space="preserve"> </w:instrText>
-          </w:r>
-          <w:r>
-            <w:rPr>
-              <w:rStyle w:val="Hipervnculo"/>
-              <w:noProof/>
-            </w:rPr>
-          </w:r>
-          <w:r>
-            <w:rPr>
-              <w:rStyle w:val="Hipervnculo"/>
-              <w:noProof/>
-            </w:rPr>
-            <w:fldChar w:fldCharType="separate"/>
-          </w:r>
-          <w:r>
-            <w:rPr>
-              <w:rStyle w:val="Hipervnculo"/>
-              <w:noProof/>
-              <w:lang w:val="es-ES"/>
-            </w:rPr>
-            <w:t>Release Burndown Chart</w:t>
-          </w:r>
-          <w:r>
-            <w:rPr>
-              <w:noProof/>
-              <w:webHidden/>
-            </w:rPr>
-            <w:tab/>
-          </w:r>
-          <w:r>
-            <w:rPr>
-              <w:noProof/>
-              <w:webHidden/>
-            </w:rPr>
-            <w:fldChar w:fldCharType="begin"/>
-          </w:r>
-          <w:r>
-            <w:rPr>
-              <w:noProof/>
-              <w:webHidden/>
-            </w:rPr>
-            <w:instrText xml:space="preserve"> PAGEREF _Toc388720633 \h </w:instrText>
-          </w:r>
-          <w:r>
-            <w:rPr>
-              <w:noProof/>
-              <w:webHidden/>
-            </w:rPr>
-          </w:r>
-          <w:r>
-            <w:rPr>
-              <w:noProof/>
-              <w:webHidden/>
-            </w:rPr>
-            <w:fldChar w:fldCharType="separate"/>
-          </w:r>
-          <w:r>
-            <w:rPr>
-              <w:noProof/>
-              <w:webHidden/>
-            </w:rPr>
-            <w:t>3</w:t>
-          </w:r>
-          <w:r>
-            <w:rPr>
-              <w:noProof/>
-              <w:webHidden/>
-            </w:rPr>
-            <w:fldChar w:fldCharType="end"/>
-          </w:r>
-          <w:r>
-            <w:rPr>
-              <w:rStyle w:val="Hipervnculo"/>
-              <w:noProof/>
-            </w:rPr>
-            <w:fldChar w:fldCharType="end"/>
-          </w:r>
-        </w:p>
-        <w:bookmarkEnd w:id="0"/>
-        <w:p>
-          <w:pPr>
-            <w:pStyle w:val="TDC2"/>
-            <w:tabs>
-              <w:tab w:val="right" w:leader="dot" w:pos="9350"/>
-            </w:tabs>
-            <w:rPr>
-              <w:noProof/>
-              <w:lang w:val="es-AR" w:eastAsia="es-AR"/>
-            </w:rPr>
-          </w:pPr>
-          <w:r>
-            <w:rPr>
-              <w:rStyle w:val="Hipervnculo"/>
-              <w:noProof/>
-            </w:rPr>
-            <w:fldChar w:fldCharType="begin"/>
-          </w:r>
-          <w:r>
-            <w:rPr>
-              <w:rStyle w:val="Hipervnculo"/>
-              <w:noProof/>
-            </w:rPr>
-            <w:instrText xml:space="preserve"> </w:instrText>
-          </w:r>
-          <w:r>
-            <w:rPr>
-              <w:noProof/>
-            </w:rPr>
-            <w:instrText>HYPERLINK \l "_Toc388720634"</w:instrText>
-          </w:r>
-          <w:r>
-            <w:rPr>
-              <w:rStyle w:val="Hipervnculo"/>
-              <w:noProof/>
-            </w:rPr>
-            <w:instrText xml:space="preserve"> </w:instrText>
-          </w:r>
-          <w:r>
-            <w:rPr>
-              <w:rStyle w:val="Hipervnculo"/>
-              <w:noProof/>
-            </w:rPr>
-          </w:r>
-          <w:r>
-            <w:rPr>
-              <w:rStyle w:val="Hipervnculo"/>
-              <w:noProof/>
-            </w:rPr>
-            <w:fldChar w:fldCharType="separate"/>
-          </w:r>
-          <w:r>
-            <w:rPr>
-              <w:rStyle w:val="Hipervnculo"/>
-              <w:noProof/>
-              <w:lang w:val="es-ES"/>
-            </w:rPr>
-            <w:t>Velocidad del Equipo</w:t>
-          </w:r>
-          <w:r>
-            <w:rPr>
-              <w:noProof/>
-              <w:webHidden/>
-            </w:rPr>
-            <w:tab/>
-          </w:r>
-          <w:r>
-            <w:rPr>
-              <w:noProof/>
-              <w:webHidden/>
-            </w:rPr>
-            <w:fldChar w:fldCharType="begin"/>
-          </w:r>
-          <w:r>
-            <w:rPr>
-              <w:noProof/>
-              <w:webHidden/>
-            </w:rPr>
-            <w:instrText xml:space="preserve"> PAGEREF _Toc388720634 \h </w:instrText>
-          </w:r>
-          <w:r>
-            <w:rPr>
-              <w:noProof/>
-              <w:webHidden/>
-            </w:rPr>
-          </w:r>
-          <w:r>
-            <w:rPr>
-              <w:noProof/>
-              <w:webHidden/>
-            </w:rPr>
-            <w:fldChar w:fldCharType="separate"/>
-          </w:r>
-          <w:r>
-            <w:rPr>
-              <w:noProof/>
-              <w:webHidden/>
-            </w:rPr>
-            <w:t>3</w:t>
-          </w:r>
-          <w:r>
-            <w:rPr>
-              <w:noProof/>
-              <w:webHidden/>
-            </w:rPr>
-            <w:fldChar w:fldCharType="end"/>
-          </w:r>
-          <w:r>
-            <w:rPr>
-              <w:rStyle w:val="Hipervnculo"/>
-              <w:noProof/>
-            </w:rPr>
-            <w:fldChar w:fldCharType="end"/>
-          </w:r>
-        </w:p>
-        <w:p>
-          <w:pPr>
-            <w:pStyle w:val="TDC2"/>
-            <w:tabs>
-              <w:tab w:val="right" w:leader="dot" w:pos="9350"/>
-            </w:tabs>
-            <w:rPr>
-              <w:noProof/>
-              <w:lang w:val="es-AR" w:eastAsia="es-AR"/>
-            </w:rPr>
-          </w:pPr>
-          <w:hyperlink w:anchor="_Toc388720635" w:history="1">
-            <w:r>
-              <w:rPr>
-                <w:rStyle w:val="Hipervnculo"/>
-                <w:rFonts w:ascii="Corbel" w:hAnsi="Corbel"/>
-                <w:noProof/>
-                <w:lang w:val="es-ES"/>
-              </w:rPr>
-              <w:t>Capacidad del Equipo</w:t>
-            </w:r>
-            <w:r>
-              <w:rPr>
-                <w:noProof/>
-                <w:webHidden/>
-              </w:rPr>
-              <w:tab/>
-            </w:r>
-            <w:r>
-              <w:rPr>
-                <w:noProof/>
-                <w:webHidden/>
-              </w:rPr>
-              <w:fldChar w:fldCharType="begin"/>
-            </w:r>
-            <w:r>
-              <w:rPr>
-                <w:noProof/>
-                <w:webHidden/>
-              </w:rPr>
-              <w:instrText xml:space="preserve"> PAGEREF _Toc388720635 \h </w:instrText>
-            </w:r>
-            <w:r>
-              <w:rPr>
-                <w:noProof/>
-                <w:webHidden/>
-              </w:rPr>
-            </w:r>
-            <w:r>
-              <w:rPr>
-                <w:noProof/>
-                <w:webHidden/>
-              </w:rPr>
-              <w:fldChar w:fldCharType="separate"/>
-            </w:r>
-            <w:r>
-              <w:rPr>
-                <w:noProof/>
-                <w:webHidden/>
-              </w:rPr>
-              <w:t>4</w:t>
-            </w:r>
-            <w:r>
-              <w:rPr>
+                <w:rFonts w:ascii="Calibri Light" w:hAnsi="Calibri Light"/>
                 <w:noProof/>
                 <w:webHidden/>
               </w:rPr>
@@ -4188,21 +3926,24 @@
               <w:tab w:val="right" w:leader="dot" w:pos="9350"/>
             </w:tabs>
             <w:rPr>
+              <w:rFonts w:ascii="Calibri Light" w:hAnsi="Calibri Light"/>
               <w:noProof/>
               <w:lang w:val="es-AR" w:eastAsia="es-AR"/>
             </w:rPr>
           </w:pPr>
-          <w:hyperlink w:anchor="_Toc388720636" w:history="1">
+          <w:hyperlink w:anchor="_Toc388720633" w:history="1">
             <w:r>
               <w:rPr>
                 <w:rStyle w:val="Hipervnculo"/>
-                <w:noProof/>
-                <w:lang w:val="es-ES"/>
-              </w:rPr>
-              <w:t>Cobertura de Líneas de Código de Unit Test</w:t>
-            </w:r>
-            <w:r>
-              <w:rPr>
+                <w:rFonts w:ascii="Calibri Light" w:hAnsi="Calibri Light"/>
+                <w:noProof/>
+                <w:lang w:val="es-ES"/>
+              </w:rPr>
+              <w:t>Release Burndown Chart</w:t>
+            </w:r>
+            <w:r>
+              <w:rPr>
+                <w:rFonts w:ascii="Calibri Light" w:hAnsi="Calibri Light"/>
                 <w:noProof/>
                 <w:webHidden/>
               </w:rPr>
@@ -4210,6 +3951,7 @@
             </w:r>
             <w:r>
               <w:rPr>
+                <w:rFonts w:ascii="Calibri Light" w:hAnsi="Calibri Light"/>
                 <w:noProof/>
                 <w:webHidden/>
               </w:rPr>
@@ -4217,19 +3959,22 @@
             </w:r>
             <w:r>
               <w:rPr>
+                <w:rFonts w:ascii="Calibri Light" w:hAnsi="Calibri Light"/>
                 <w:noProof/>
                 <w:webHidden/>
               </w:rPr>
-              <w:instrText xml:space="preserve"> PAGEREF _Toc388720636 \h </w:instrText>
-            </w:r>
-            <w:r>
-              <w:rPr>
+              <w:instrText xml:space="preserve"> PAGEREF _Toc388720633 \h </w:instrText>
+            </w:r>
+            <w:r>
+              <w:rPr>
+                <w:rFonts w:ascii="Calibri Light" w:hAnsi="Calibri Light"/>
                 <w:noProof/>
                 <w:webHidden/>
               </w:rPr>
             </w:r>
             <w:r>
               <w:rPr>
+                <w:rFonts w:ascii="Calibri Light" w:hAnsi="Calibri Light"/>
                 <w:noProof/>
                 <w:webHidden/>
               </w:rPr>
@@ -4237,13 +3982,15 @@
             </w:r>
             <w:r>
               <w:rPr>
+                <w:rFonts w:ascii="Calibri Light" w:hAnsi="Calibri Light"/>
                 <w:noProof/>
                 <w:webHidden/>
               </w:rPr>
-              <w:t>5</w:t>
-            </w:r>
-            <w:r>
-              <w:rPr>
+              <w:t>3</w:t>
+            </w:r>
+            <w:r>
+              <w:rPr>
+                <w:rFonts w:ascii="Calibri Light" w:hAnsi="Calibri Light"/>
                 <w:noProof/>
                 <w:webHidden/>
               </w:rPr>
@@ -4258,6 +4005,244 @@
               <w:tab w:val="right" w:leader="dot" w:pos="9350"/>
             </w:tabs>
             <w:rPr>
+              <w:rFonts w:ascii="Calibri Light" w:hAnsi="Calibri Light"/>
+              <w:noProof/>
+              <w:lang w:val="es-AR" w:eastAsia="es-AR"/>
+            </w:rPr>
+          </w:pPr>
+          <w:hyperlink w:anchor="_Toc388720634" w:history="1">
+            <w:r>
+              <w:rPr>
+                <w:rStyle w:val="Hipervnculo"/>
+                <w:rFonts w:ascii="Calibri Light" w:hAnsi="Calibri Light"/>
+                <w:noProof/>
+                <w:lang w:val="es-ES"/>
+              </w:rPr>
+              <w:t>Velocidad del Equipo</w:t>
+            </w:r>
+            <w:r>
+              <w:rPr>
+                <w:rFonts w:ascii="Calibri Light" w:hAnsi="Calibri Light"/>
+                <w:noProof/>
+                <w:webHidden/>
+              </w:rPr>
+              <w:tab/>
+            </w:r>
+            <w:r>
+              <w:rPr>
+                <w:rFonts w:ascii="Calibri Light" w:hAnsi="Calibri Light"/>
+                <w:noProof/>
+                <w:webHidden/>
+              </w:rPr>
+              <w:fldChar w:fldCharType="begin"/>
+            </w:r>
+            <w:r>
+              <w:rPr>
+                <w:rFonts w:ascii="Calibri Light" w:hAnsi="Calibri Light"/>
+                <w:noProof/>
+                <w:webHidden/>
+              </w:rPr>
+              <w:instrText xml:space="preserve"> PAGEREF _Toc388720634 \h </w:instrText>
+            </w:r>
+            <w:r>
+              <w:rPr>
+                <w:rFonts w:ascii="Calibri Light" w:hAnsi="Calibri Light"/>
+                <w:noProof/>
+                <w:webHidden/>
+              </w:rPr>
+            </w:r>
+            <w:r>
+              <w:rPr>
+                <w:rFonts w:ascii="Calibri Light" w:hAnsi="Calibri Light"/>
+                <w:noProof/>
+                <w:webHidden/>
+              </w:rPr>
+              <w:fldChar w:fldCharType="separate"/>
+            </w:r>
+            <w:r>
+              <w:rPr>
+                <w:rFonts w:ascii="Calibri Light" w:hAnsi="Calibri Light"/>
+                <w:noProof/>
+                <w:webHidden/>
+              </w:rPr>
+              <w:t>3</w:t>
+            </w:r>
+            <w:r>
+              <w:rPr>
+                <w:rFonts w:ascii="Calibri Light" w:hAnsi="Calibri Light"/>
+                <w:noProof/>
+                <w:webHidden/>
+              </w:rPr>
+              <w:fldChar w:fldCharType="end"/>
+            </w:r>
+          </w:hyperlink>
+        </w:p>
+        <w:p>
+          <w:pPr>
+            <w:pStyle w:val="TDC2"/>
+            <w:tabs>
+              <w:tab w:val="right" w:leader="dot" w:pos="9350"/>
+            </w:tabs>
+            <w:rPr>
+              <w:rFonts w:ascii="Calibri Light" w:hAnsi="Calibri Light"/>
+              <w:noProof/>
+              <w:lang w:val="es-AR" w:eastAsia="es-AR"/>
+            </w:rPr>
+          </w:pPr>
+          <w:hyperlink w:anchor="_Toc388720635" w:history="1">
+            <w:r>
+              <w:rPr>
+                <w:rStyle w:val="Hipervnculo"/>
+                <w:rFonts w:ascii="Calibri Light" w:hAnsi="Calibri Light"/>
+                <w:noProof/>
+                <w:lang w:val="es-ES"/>
+              </w:rPr>
+              <w:t>Capacidad del Equipo</w:t>
+            </w:r>
+            <w:r>
+              <w:rPr>
+                <w:rFonts w:ascii="Calibri Light" w:hAnsi="Calibri Light"/>
+                <w:noProof/>
+                <w:webHidden/>
+              </w:rPr>
+              <w:tab/>
+            </w:r>
+            <w:r>
+              <w:rPr>
+                <w:rFonts w:ascii="Calibri Light" w:hAnsi="Calibri Light"/>
+                <w:noProof/>
+                <w:webHidden/>
+              </w:rPr>
+              <w:fldChar w:fldCharType="begin"/>
+            </w:r>
+            <w:r>
+              <w:rPr>
+                <w:rFonts w:ascii="Calibri Light" w:hAnsi="Calibri Light"/>
+                <w:noProof/>
+                <w:webHidden/>
+              </w:rPr>
+              <w:instrText xml:space="preserve"> PAGEREF _Toc388720635 \h </w:instrText>
+            </w:r>
+            <w:r>
+              <w:rPr>
+                <w:rFonts w:ascii="Calibri Light" w:hAnsi="Calibri Light"/>
+                <w:noProof/>
+                <w:webHidden/>
+              </w:rPr>
+            </w:r>
+            <w:r>
+              <w:rPr>
+                <w:rFonts w:ascii="Calibri Light" w:hAnsi="Calibri Light"/>
+                <w:noProof/>
+                <w:webHidden/>
+              </w:rPr>
+              <w:fldChar w:fldCharType="separate"/>
+            </w:r>
+            <w:r>
+              <w:rPr>
+                <w:rFonts w:ascii="Calibri Light" w:hAnsi="Calibri Light"/>
+                <w:noProof/>
+                <w:webHidden/>
+              </w:rPr>
+              <w:t>4</w:t>
+            </w:r>
+            <w:r>
+              <w:rPr>
+                <w:rFonts w:ascii="Calibri Light" w:hAnsi="Calibri Light"/>
+                <w:noProof/>
+                <w:webHidden/>
+              </w:rPr>
+              <w:fldChar w:fldCharType="end"/>
+            </w:r>
+          </w:hyperlink>
+        </w:p>
+        <w:p>
+          <w:pPr>
+            <w:pStyle w:val="TDC2"/>
+            <w:tabs>
+              <w:tab w:val="right" w:leader="dot" w:pos="9350"/>
+            </w:tabs>
+            <w:rPr>
+              <w:rFonts w:ascii="Calibri Light" w:hAnsi="Calibri Light"/>
+              <w:noProof/>
+              <w:lang w:val="es-AR" w:eastAsia="es-AR"/>
+            </w:rPr>
+          </w:pPr>
+          <w:hyperlink w:anchor="_Toc388720636" w:history="1">
+            <w:r>
+              <w:rPr>
+                <w:rStyle w:val="Hipervnculo"/>
+                <w:rFonts w:ascii="Calibri Light" w:hAnsi="Calibri Light"/>
+                <w:noProof/>
+                <w:lang w:val="es-ES"/>
+              </w:rPr>
+              <w:t>Cobertura de Líneas de Código de Unit Test</w:t>
+            </w:r>
+            <w:r>
+              <w:rPr>
+                <w:rFonts w:ascii="Calibri Light" w:hAnsi="Calibri Light"/>
+                <w:noProof/>
+                <w:webHidden/>
+              </w:rPr>
+              <w:tab/>
+            </w:r>
+            <w:r>
+              <w:rPr>
+                <w:rFonts w:ascii="Calibri Light" w:hAnsi="Calibri Light"/>
+                <w:noProof/>
+                <w:webHidden/>
+              </w:rPr>
+              <w:fldChar w:fldCharType="begin"/>
+            </w:r>
+            <w:r>
+              <w:rPr>
+                <w:rFonts w:ascii="Calibri Light" w:hAnsi="Calibri Light"/>
+                <w:noProof/>
+                <w:webHidden/>
+              </w:rPr>
+              <w:instrText xml:space="preserve"> PAGEREF _Toc388720636 \h </w:instrText>
+            </w:r>
+            <w:r>
+              <w:rPr>
+                <w:rFonts w:ascii="Calibri Light" w:hAnsi="Calibri Light"/>
+                <w:noProof/>
+                <w:webHidden/>
+              </w:rPr>
+            </w:r>
+            <w:r>
+              <w:rPr>
+                <w:rFonts w:ascii="Calibri Light" w:hAnsi="Calibri Light"/>
+                <w:noProof/>
+                <w:webHidden/>
+              </w:rPr>
+              <w:fldChar w:fldCharType="separate"/>
+            </w:r>
+            <w:r>
+              <w:rPr>
+                <w:rFonts w:ascii="Calibri Light" w:hAnsi="Calibri Light"/>
+                <w:noProof/>
+                <w:webHidden/>
+              </w:rPr>
+              <w:t>5</w:t>
+            </w:r>
+            <w:r>
+              <w:rPr>
+                <w:rFonts w:ascii="Calibri Light" w:hAnsi="Calibri Light"/>
+                <w:noProof/>
+                <w:webHidden/>
+              </w:rPr>
+              <w:fldChar w:fldCharType="end"/>
+            </w:r>
+          </w:hyperlink>
+        </w:p>
+        <w:p>
+          <w:pPr>
+            <w:pStyle w:val="TDC2"/>
+            <w:tabs>
+              <w:tab w:val="right" w:leader="dot" w:pos="9350"/>
+            </w:tabs>
+            <w:rPr>
+              <w:rFonts w:ascii="Calibri Light" w:hAnsi="Calibri Light"/>
               <w:noProof/>
               <w:lang w:val="es-AR" w:eastAsia="es-AR"/>
             </w:rPr>
@@ -4266,6 +4251,7 @@
             <w:r>
               <w:rPr>
                 <w:rStyle w:val="Hipervnculo"/>
+                <w:rFonts w:ascii="Calibri Light" w:hAnsi="Calibri Light"/>
                 <w:noProof/>
                 <w:lang w:val="es-ES"/>
               </w:rPr>
@@ -4273,6 +4259,7 @@
             </w:r>
             <w:r>
               <w:rPr>
+                <w:rFonts w:ascii="Calibri Light" w:hAnsi="Calibri Light"/>
                 <w:noProof/>
                 <w:webHidden/>
               </w:rPr>
@@ -4280,6 +4267,7 @@
             </w:r>
             <w:r>
               <w:rPr>
+                <w:rFonts w:ascii="Calibri Light" w:hAnsi="Calibri Light"/>
                 <w:noProof/>
                 <w:webHidden/>
               </w:rPr>
@@ -4287,6 +4275,7 @@
             </w:r>
             <w:r>
               <w:rPr>
+                <w:rFonts w:ascii="Calibri Light" w:hAnsi="Calibri Light"/>
                 <w:noProof/>
                 <w:webHidden/>
               </w:rPr>
@@ -4294,12 +4283,14 @@
             </w:r>
             <w:r>
               <w:rPr>
+                <w:rFonts w:ascii="Calibri Light" w:hAnsi="Calibri Light"/>
                 <w:noProof/>
                 <w:webHidden/>
               </w:rPr>
             </w:r>
             <w:r>
               <w:rPr>
+                <w:rFonts w:ascii="Calibri Light" w:hAnsi="Calibri Light"/>
                 <w:noProof/>
                 <w:webHidden/>
               </w:rPr>
@@ -4307,6 +4298,7 @@
             </w:r>
             <w:r>
               <w:rPr>
+                <w:rFonts w:ascii="Calibri Light" w:hAnsi="Calibri Light"/>
                 <w:noProof/>
                 <w:webHidden/>
               </w:rPr>
@@ -4314,6 +4306,7 @@
             </w:r>
             <w:r>
               <w:rPr>
+                <w:rFonts w:ascii="Calibri Light" w:hAnsi="Calibri Light"/>
                 <w:noProof/>
                 <w:webHidden/>
               </w:rPr>
@@ -4422,7 +4415,15 @@
           <w:noProof/>
           <w:lang w:val="es-ES"/>
         </w:rPr>
-        <w:t>resumen sobre los resultados que se esperan obtener de estas métricas, incluyendo una descripción sobre como se utilizarán para poder controlar el avance del proyecto Que Golazo!</w:t>
+        <w:t>resumen sobre los resultados que se esperan obtener de estas métricas, incluyendo una descripción sobre como se utilizarán para poder controlar el</w:t>
+      </w:r>
+      <w:r>
+        <w:rPr>
+          <w:rFonts w:ascii="Calibri Light" w:hAnsi="Calibri Light"/>
+          <w:noProof/>
+          <w:lang w:val="es-ES"/>
+        </w:rPr>
+        <w:t xml:space="preserve"> avance del proyecto.</w:t>
       </w:r>
     </w:p>
     <w:p>
@@ -4453,14 +4454,211 @@
     </w:p>
     <w:p>
       <w:pPr>
+        <w:pStyle w:val="Prrafodelista"/>
+        <w:ind w:hanging="720"/>
+        <w:jc w:val="both"/>
+        <w:rPr>
+          <w:rFonts w:ascii="Calibri Light" w:hAnsi="Calibri Light"/>
+          <w:noProof/>
+          <w:lang w:val="es-ES"/>
+        </w:rPr>
+      </w:pPr>
+      <w:bookmarkStart w:id="3" w:name="_Toc388720632"/>
+      <w:r>
+        <w:rPr>
+          <w:rFonts w:ascii="Calibri Light" w:hAnsi="Calibri Light"/>
+          <w:noProof/>
+          <w:lang w:val="es-ES"/>
+        </w:rPr>
+        <w:t>Durante el desarrollo del proyecto, se tomaremos las siguientes métricas:</w:t>
+      </w:r>
+    </w:p>
+    <w:p>
+      <w:pPr>
+        <w:pStyle w:val="Prrafodelista"/>
+        <w:numPr>
+          <w:ilvl w:val="0"/>
+          <w:numId w:val="8"/>
+        </w:numPr>
+        <w:ind w:left="567" w:hanging="207"/>
+        <w:jc w:val="both"/>
+        <w:rPr>
+          <w:rFonts w:ascii="Calibri Light" w:hAnsi="Calibri Light"/>
+          <w:noProof/>
+          <w:lang w:val="es-ES"/>
+        </w:rPr>
+      </w:pPr>
+      <w:r>
+        <w:rPr>
+          <w:rFonts w:ascii="Calibri Light" w:hAnsi="Calibri Light"/>
+          <w:noProof/>
+          <w:lang w:val="es-ES"/>
+        </w:rPr>
+        <w:t>Sprint Burndown Chart</w:t>
+      </w:r>
+    </w:p>
+    <w:p>
+      <w:pPr>
+        <w:pStyle w:val="Prrafodelista"/>
+        <w:numPr>
+          <w:ilvl w:val="0"/>
+          <w:numId w:val="8"/>
+        </w:numPr>
+        <w:ind w:left="567" w:hanging="207"/>
+        <w:jc w:val="both"/>
+        <w:rPr>
+          <w:rFonts w:ascii="Calibri Light" w:hAnsi="Calibri Light"/>
+          <w:noProof/>
+          <w:lang w:val="es-ES"/>
+        </w:rPr>
+      </w:pPr>
+      <w:r>
+        <w:rPr>
+          <w:rFonts w:ascii="Calibri Light" w:hAnsi="Calibri Light"/>
+          <w:noProof/>
+          <w:lang w:val="es-ES"/>
+        </w:rPr>
+        <w:t>Release Burndown Chart</w:t>
+      </w:r>
+    </w:p>
+    <w:p>
+      <w:pPr>
+        <w:pStyle w:val="Prrafodelista"/>
+        <w:numPr>
+          <w:ilvl w:val="0"/>
+          <w:numId w:val="8"/>
+        </w:numPr>
+        <w:ind w:left="567" w:hanging="207"/>
+        <w:jc w:val="both"/>
+        <w:rPr>
+          <w:rFonts w:ascii="Calibri Light" w:hAnsi="Calibri Light"/>
+          <w:noProof/>
+          <w:lang w:val="es-ES"/>
+        </w:rPr>
+      </w:pPr>
+      <w:r>
+        <w:rPr>
+          <w:rFonts w:ascii="Calibri Light" w:hAnsi="Calibri Light"/>
+          <w:noProof/>
+          <w:lang w:val="es-ES"/>
+        </w:rPr>
+        <w:t>Velocidad del Equipo</w:t>
+      </w:r>
+    </w:p>
+    <w:p>
+      <w:pPr>
+        <w:pStyle w:val="Prrafodelista"/>
+        <w:numPr>
+          <w:ilvl w:val="0"/>
+          <w:numId w:val="8"/>
+        </w:numPr>
+        <w:ind w:left="567" w:hanging="207"/>
+        <w:jc w:val="both"/>
+        <w:rPr>
+          <w:rFonts w:ascii="Calibri Light" w:hAnsi="Calibri Light"/>
+          <w:noProof/>
+          <w:lang w:val="es-ES"/>
+        </w:rPr>
+      </w:pPr>
+      <w:r>
+        <w:rPr>
+          <w:rFonts w:ascii="Calibri Light" w:hAnsi="Calibri Light"/>
+          <w:noProof/>
+          <w:lang w:val="es-ES"/>
+        </w:rPr>
+        <w:t>Capacidad del Equipo</w:t>
+      </w:r>
+      <w:r>
+        <w:rPr>
+          <w:rFonts w:ascii="Calibri Light" w:hAnsi="Calibri Light"/>
+          <w:noProof/>
+          <w:lang w:val="es-ES"/>
+        </w:rPr>
+        <w:t xml:space="preserve"> </w:t>
+      </w:r>
+    </w:p>
+    <w:p>
+      <w:pPr>
+        <w:pStyle w:val="Prrafodelista"/>
+        <w:numPr>
+          <w:ilvl w:val="0"/>
+          <w:numId w:val="8"/>
+        </w:numPr>
+        <w:ind w:left="567" w:hanging="207"/>
+        <w:jc w:val="both"/>
+        <w:rPr>
+          <w:rFonts w:ascii="Calibri Light" w:hAnsi="Calibri Light"/>
+          <w:noProof/>
+          <w:lang w:val="es-ES"/>
+        </w:rPr>
+      </w:pPr>
+      <w:r>
+        <w:rPr>
+          <w:rFonts w:ascii="Calibri Light" w:hAnsi="Calibri Light"/>
+          <w:noProof/>
+          <w:lang w:val="es-ES"/>
+        </w:rPr>
+        <w:t>Cobertura de Líneas de Código de Unit Test</w:t>
+      </w:r>
+      <w:r>
+        <w:rPr>
+          <w:rFonts w:ascii="Calibri Light" w:hAnsi="Calibri Light"/>
+          <w:noProof/>
+          <w:lang w:val="es-ES"/>
+        </w:rPr>
+        <w:t xml:space="preserve"> </w:t>
+      </w:r>
+    </w:p>
+    <w:p>
+      <w:pPr>
+        <w:pStyle w:val="Prrafodelista"/>
+        <w:numPr>
+          <w:ilvl w:val="0"/>
+          <w:numId w:val="8"/>
+        </w:numPr>
+        <w:ind w:left="567" w:hanging="207"/>
+        <w:jc w:val="both"/>
+        <w:rPr>
+          <w:noProof/>
+          <w:lang w:val="es-ES"/>
+        </w:rPr>
+      </w:pPr>
+      <w:r>
+        <w:rPr>
+          <w:rFonts w:ascii="Calibri Light" w:hAnsi="Calibri Light"/>
+          <w:noProof/>
+          <w:lang w:val="es-ES"/>
+        </w:rPr>
+        <w:t>Porcentaje de Casos de Prueba Exitosos</w:t>
+      </w:r>
+      <w:r>
+        <w:rPr>
+          <w:rFonts w:ascii="Calibri Light" w:hAnsi="Calibri Light"/>
+          <w:noProof/>
+          <w:lang w:val="es-ES"/>
+        </w:rPr>
+        <w:t xml:space="preserve"> </w:t>
+      </w:r>
+    </w:p>
+    <w:p>
+      <w:pPr>
+        <w:pStyle w:val="Prrafodelista"/>
+        <w:ind w:left="567"/>
+        <w:jc w:val="both"/>
+        <w:rPr>
+          <w:noProof/>
+          <w:lang w:val="es-ES"/>
+        </w:rPr>
+      </w:pPr>
+    </w:p>
+    <w:p>
+      <w:pPr>
         <w:pStyle w:val="Ttulo2"/>
-        <w:jc w:val="both"/>
-        <w:rPr>
-          <w:noProof/>
-          <w:lang w:val="es-ES"/>
-        </w:rPr>
-      </w:pPr>
-      <w:bookmarkStart w:id="3" w:name="_Toc388720632"/>
+        <w:rPr>
+          <w:noProof/>
+          <w:lang w:val="es-ES"/>
+        </w:rPr>
+      </w:pPr>
       <w:r>
         <w:rPr>
           <w:noProof/>
@@ -4486,7 +4684,7 @@
     </w:p>
     <w:tbl>
       <w:tblPr>
-        <w:tblStyle w:val="GridTable2Accent2"/>
+        <w:tblStyle w:val="Tabladecuadrcula2-nfasis21"/>
         <w:tblW w:w="0" w:type="auto"/>
         <w:tblLook w:val="04A0" w:firstRow="1" w:lastRow="0" w:firstColumn="1" w:lastColumn="0" w:noHBand="0" w:noVBand="1"/>
       </w:tblPr>
@@ -4625,7 +4823,23 @@
                 <w:noProof/>
                 <w:lang w:val="es-AR"/>
               </w:rPr>
-              <w:t xml:space="preserve"> Gráfico de trabajo remanente.</w:t>
+              <w:t xml:space="preserve"> </w:t>
+            </w:r>
+            <w:r>
+              <w:rPr>
+                <w:rFonts w:ascii="Calibri Light" w:hAnsi="Calibri Light"/>
+                <w:noProof/>
+                <w:lang w:val="es-AR"/>
+              </w:rPr>
+              <w:t>Esta métrica constituye el g</w:t>
+            </w:r>
+            <w:r>
+              <w:rPr>
+                <w:rFonts w:ascii="Calibri Light" w:hAnsi="Calibri Light"/>
+                <w:noProof/>
+                <w:lang w:val="es-AR"/>
+              </w:rPr>
+              <w:t>ráfico de trabajo remanente.</w:t>
             </w:r>
           </w:p>
         </w:tc>
@@ -4724,39 +4938,39 @@
           <w:noProof/>
           <w:lang w:val="es-ES"/>
         </w:rPr>
-        <w:t>Un burndown</w:t>
-      </w:r>
-      <w:r>
-        <w:rPr>
-          <w:rFonts w:ascii="Calibri Light" w:hAnsi="Calibri Light"/>
-          <w:noProof/>
-          <w:lang w:val="es-ES"/>
-        </w:rPr>
-        <w:t xml:space="preserve"> chart (</w:t>
-      </w:r>
-      <w:r>
-        <w:rPr>
-          <w:rFonts w:ascii="Calibri Light" w:hAnsi="Calibri Light"/>
-          <w:noProof/>
-          <w:lang w:val="es-ES"/>
-        </w:rPr>
-        <w:t>gráfico de trabajo remanente</w:t>
-      </w:r>
-      <w:r>
-        <w:rPr>
-          <w:rFonts w:ascii="Calibri Light" w:hAnsi="Calibri Light"/>
-          <w:noProof/>
-          <w:lang w:val="es-ES"/>
-        </w:rPr>
-        <w:t>)</w:t>
-      </w:r>
-      <w:r>
-        <w:rPr>
-          <w:rFonts w:ascii="Calibri Light" w:hAnsi="Calibri Light"/>
-          <w:noProof/>
-          <w:lang w:val="es-ES"/>
-        </w:rPr>
-        <w:t xml:space="preserve"> a lo largo del tiempo</w:t>
+        <w:t xml:space="preserve">Un </w:t>
+      </w:r>
+      <w:r>
+        <w:rPr>
+          <w:rFonts w:ascii="Calibri Light" w:hAnsi="Calibri Light"/>
+          <w:noProof/>
+          <w:lang w:val="es-ES"/>
+        </w:rPr>
+        <w:t>B</w:t>
+      </w:r>
+      <w:r>
+        <w:rPr>
+          <w:rFonts w:ascii="Calibri Light" w:hAnsi="Calibri Light"/>
+          <w:noProof/>
+          <w:lang w:val="es-ES"/>
+        </w:rPr>
+        <w:t>urndown</w:t>
+      </w:r>
+      <w:r>
+        <w:rPr>
+          <w:rFonts w:ascii="Calibri Light" w:hAnsi="Calibri Light"/>
+          <w:noProof/>
+          <w:lang w:val="es-ES"/>
+        </w:rPr>
+        <w:t xml:space="preserve"> Chart </w:t>
+      </w:r>
+      <w:r>
+        <w:rPr>
+          <w:rFonts w:ascii="Calibri Light" w:hAnsi="Calibri Light"/>
+          <w:noProof/>
+          <w:lang w:val="es-ES"/>
+        </w:rPr>
+        <w:t>a lo largo del tiempo</w:t>
       </w:r>
       <w:r>
         <w:rPr>
@@ -4812,7 +5026,15 @@
           <w:noProof/>
           <w:lang w:val="es-ES"/>
         </w:rPr>
-        <w:t>l trabajo en el tiempo estimado, y tomar medidas correctivas para cumplir el objetivo.</w:t>
+        <w:t>l trabajo en el tiempo estimado, y tomar medidas corre</w:t>
+      </w:r>
+      <w:r>
+        <w:rPr>
+          <w:rFonts w:ascii="Calibri Light" w:hAnsi="Calibri Light"/>
+          <w:noProof/>
+          <w:lang w:val="es-ES"/>
+        </w:rPr>
+        <w:t>ctivas para cumplir el objetivo en caso que se identifiquen inconvenientes.</w:t>
       </w:r>
       <w:r>
         <w:rPr>
@@ -4830,15 +5052,32 @@
           <w:noProof/>
           <w:lang w:val="es-ES"/>
         </w:rPr>
-        <w:t xml:space="preserve">sprint </w:t>
-      </w:r>
-      <w:r>
-        <w:rPr>
-          <w:rFonts w:ascii="Calibri Light" w:hAnsi="Calibri Light"/>
-          <w:noProof/>
-          <w:lang w:val="es-ES"/>
-        </w:rPr>
-        <w:t>burndown chart se tiene en cuenta el total de horas estimadas para las tareas de un sprint determinado</w:t>
+        <w:t>S</w:t>
+      </w:r>
+      <w:r>
+        <w:rPr>
+          <w:rFonts w:ascii="Calibri Light" w:hAnsi="Calibri Light"/>
+          <w:b/>
+          <w:noProof/>
+          <w:lang w:val="es-ES"/>
+        </w:rPr>
+        <w:t xml:space="preserve">print </w:t>
+      </w:r>
+      <w:r>
+        <w:rPr>
+          <w:rFonts w:ascii="Calibri Light" w:hAnsi="Calibri Light"/>
+          <w:noProof/>
+          <w:lang w:val="es-ES"/>
+        </w:rPr>
+        <w:t>Burndown C</w:t>
+      </w:r>
+      <w:r>
+        <w:rPr>
+          <w:rFonts w:ascii="Calibri Light" w:hAnsi="Calibri Light"/>
+          <w:noProof/>
+          <w:lang w:val="es-ES"/>
+        </w:rPr>
+        <w:t>hart se tiene en cuenta el total de horas estimadas para las tareas de un sprint determinado</w:t>
       </w:r>
       <w:r>
         <w:rPr>
@@ -4885,58 +5124,98 @@
       <w:pPr>
         <w:jc w:val="both"/>
         <w:rPr>
-          <w:rFonts w:ascii="Corbel" w:hAnsi="Corbel"/>
-          <w:noProof/>
-          <w:lang w:val="es-ES"/>
-        </w:rPr>
-      </w:pPr>
-      <w:r>
-        <w:rPr>
-          <w:rFonts w:ascii="Corbel" w:hAnsi="Corbel"/>
-          <w:noProof/>
-          <w:lang w:val="es-AR" w:eastAsia="es-AR"/>
-        </w:rPr>
-        <w:drawing>
-          <wp:inline distT="0" distB="0" distL="0" distR="0" wp14:anchorId="12B6DD47" wp14:editId="0C53AE96">
-            <wp:extent cx="5943600" cy="2992120"/>
-            <wp:effectExtent l="0" t="0" r="0" b="0"/>
-            <wp:docPr id="24" name="0 Imagen"/>
-            <wp:cNvGraphicFramePr>
-              <a:graphicFrameLocks xmlns:a="http://schemas.openxmlformats.org/drawingml/2006/main" noChangeAspect="1"/>
-            </wp:cNvGraphicFramePr>
-            <a:graphic xmlns:a="http://schemas.openxmlformats.org/drawingml/2006/main">
-              <a:graphicData uri="http://schemas.openxmlformats.org/drawingml/2006/picture">
-                <pic:pic xmlns:pic="http://schemas.openxmlformats.org/drawingml/2006/picture">
-                  <pic:nvPicPr>
-                    <pic:cNvPr id="0" name="sprintburndown.PNG"/>
-                    <pic:cNvPicPr/>
-                  </pic:nvPicPr>
-                  <pic:blipFill>
-                    <a:blip r:embed="rId16">
-                      <a:extLst>
-                        <a:ext uri="{28A0092B-C50C-407E-A947-70E740481C1C}">
-                          <a14:useLocalDpi xmlns:a14="http://schemas.microsoft.com/office/drawing/2010/main" val="0"/>
-                        </a:ext>
-                      </a:extLst>
-                    </a:blip>
-                    <a:stretch>
-                      <a:fillRect/>
-                    </a:stretch>
-                  </pic:blipFill>
-                  <pic:spPr>
-                    <a:xfrm>
-                      <a:off x="0" y="0"/>
-                      <a:ext cx="5943600" cy="2992120"/>
-                    </a:xfrm>
-                    <a:prstGeom prst="rect">
-                      <a:avLst/>
-                    </a:prstGeom>
-                  </pic:spPr>
-                </pic:pic>
-              </a:graphicData>
-            </a:graphic>
-          </wp:inline>
-        </w:drawing>
+          <w:rFonts w:ascii="Calibri Light" w:hAnsi="Calibri Light"/>
+          <w:noProof/>
+          <w:lang w:val="es-ES"/>
+        </w:rPr>
+      </w:pPr>
+      <w:r>
+        <w:rPr>
+          <w:rFonts w:ascii="Calibri Light" w:hAnsi="Calibri Light"/>
+          <w:noProof/>
+          <w:lang w:val="es-ES"/>
+        </w:rPr>
+        <w:t>Est</w:t>
+      </w:r>
+      <w:r>
+        <w:rPr>
+          <w:rFonts w:ascii="Calibri Light" w:hAnsi="Calibri Light"/>
+          <w:noProof/>
+          <w:lang w:val="es-ES"/>
+        </w:rPr>
+        <w:t>e gráfico permite identificar rá</w:t>
+      </w:r>
+      <w:r>
+        <w:rPr>
+          <w:rFonts w:ascii="Calibri Light" w:hAnsi="Calibri Light"/>
+          <w:noProof/>
+          <w:lang w:val="es-ES"/>
+        </w:rPr>
+        <w:t xml:space="preserve">pidamente si el equipo llega a terminar con las tareas programadas para </w:t>
+      </w:r>
+      <w:r>
+        <w:rPr>
+          <w:rFonts w:ascii="Calibri Light" w:hAnsi="Calibri Light"/>
+          <w:noProof/>
+          <w:lang w:val="es-ES"/>
+        </w:rPr>
+        <w:t>un</w:t>
+      </w:r>
+      <w:r>
+        <w:rPr>
+          <w:rFonts w:ascii="Calibri Light" w:hAnsi="Calibri Light"/>
+          <w:noProof/>
+          <w:lang w:val="es-ES"/>
+        </w:rPr>
+        <w:t xml:space="preserve"> sprint</w:t>
+      </w:r>
+      <w:r>
+        <w:rPr>
+          <w:rFonts w:ascii="Calibri Light" w:hAnsi="Calibri Light"/>
+          <w:noProof/>
+          <w:lang w:val="es-ES"/>
+        </w:rPr>
+        <w:t xml:space="preserve"> específico</w:t>
+      </w:r>
+      <w:r>
+        <w:rPr>
+          <w:rFonts w:ascii="Calibri Light" w:hAnsi="Calibri Light"/>
+          <w:noProof/>
+          <w:lang w:val="es-ES"/>
+        </w:rPr>
+        <w:t>, o si es nceseario cambiar el rumbo de acción o renegociar los requerimientos del sprint para poder cumplir correctament</w:t>
+      </w:r>
+      <w:r>
+        <w:rPr>
+          <w:rFonts w:ascii="Calibri Light" w:hAnsi="Calibri Light"/>
+          <w:noProof/>
+          <w:lang w:val="es-ES"/>
+        </w:rPr>
+        <w:t>e</w:t>
+      </w:r>
+      <w:r>
+        <w:rPr>
+          <w:rFonts w:ascii="Calibri Light" w:hAnsi="Calibri Light"/>
+          <w:noProof/>
+          <w:lang w:val="es-ES"/>
+        </w:rPr>
+        <w:t xml:space="preserve"> los objetivos</w:t>
+      </w:r>
+      <w:r>
+        <w:rPr>
+          <w:rFonts w:ascii="Calibri Light" w:hAnsi="Calibri Light"/>
+          <w:noProof/>
+          <w:lang w:val="es-ES"/>
+        </w:rPr>
+        <w:t xml:space="preserve"> planificados</w:t>
+      </w:r>
+      <w:r>
+        <w:rPr>
+          <w:rFonts w:ascii="Calibri Light" w:hAnsi="Calibri Light"/>
+          <w:noProof/>
+          <w:lang w:val="es-ES"/>
+        </w:rPr>
+        <w:t xml:space="preserve"> del mismo.</w:t>
       </w:r>
     </w:p>
     <w:p>
@@ -4954,88 +5233,55 @@
           <w:noProof/>
           <w:lang w:val="es-ES"/>
         </w:rPr>
-        <w:lastRenderedPageBreak/>
-        <w:t>Est</w:t>
-      </w:r>
-      <w:r>
-        <w:rPr>
-          <w:rFonts w:ascii="Calibri Light" w:hAnsi="Calibri Light"/>
-          <w:noProof/>
-          <w:lang w:val="es-ES"/>
-        </w:rPr>
-        <w:t>e gráfico permite identificar rá</w:t>
-      </w:r>
-      <w:r>
-        <w:rPr>
-          <w:rFonts w:ascii="Calibri Light" w:hAnsi="Calibri Light"/>
-          <w:noProof/>
-          <w:lang w:val="es-ES"/>
-        </w:rPr>
-        <w:t xml:space="preserve">pidamente si el equipo llega a terminar con las tareas programadas para </w:t>
-      </w:r>
-      <w:r>
-        <w:rPr>
-          <w:rFonts w:ascii="Calibri Light" w:hAnsi="Calibri Light"/>
-          <w:noProof/>
-          <w:lang w:val="es-ES"/>
-        </w:rPr>
-        <w:t>un</w:t>
-      </w:r>
-      <w:r>
-        <w:rPr>
-          <w:rFonts w:ascii="Calibri Light" w:hAnsi="Calibri Light"/>
-          <w:noProof/>
-          <w:lang w:val="es-ES"/>
-        </w:rPr>
-        <w:t xml:space="preserve"> sprint</w:t>
-      </w:r>
-      <w:r>
-        <w:rPr>
-          <w:rFonts w:ascii="Calibri Light" w:hAnsi="Calibri Light"/>
-          <w:noProof/>
-          <w:lang w:val="es-ES"/>
-        </w:rPr>
-        <w:t xml:space="preserve"> específico</w:t>
-      </w:r>
-      <w:r>
-        <w:rPr>
-          <w:rFonts w:ascii="Calibri Light" w:hAnsi="Calibri Light"/>
-          <w:noProof/>
-          <w:lang w:val="es-ES"/>
-        </w:rPr>
-        <w:t>, o si es nceseario cambiar el rumbo de acción o renegociar los requerimientos del sprint para poder cumplir correctament</w:t>
-      </w:r>
-      <w:r>
-        <w:rPr>
-          <w:rFonts w:ascii="Calibri Light" w:hAnsi="Calibri Light"/>
-          <w:noProof/>
-          <w:lang w:val="es-ES"/>
-        </w:rPr>
-        <w:t>e</w:t>
-      </w:r>
-      <w:r>
-        <w:rPr>
-          <w:rFonts w:ascii="Calibri Light" w:hAnsi="Calibri Light"/>
-          <w:noProof/>
-          <w:lang w:val="es-ES"/>
-        </w:rPr>
-        <w:t xml:space="preserve"> los objetivos</w:t>
-      </w:r>
-      <w:r>
-        <w:rPr>
-          <w:rFonts w:ascii="Calibri Light" w:hAnsi="Calibri Light"/>
-          <w:noProof/>
-          <w:lang w:val="es-ES"/>
-        </w:rPr>
-        <w:t xml:space="preserve"> planificados</w:t>
-      </w:r>
-      <w:r>
-        <w:rPr>
-          <w:rFonts w:ascii="Calibri Light" w:hAnsi="Calibri Light"/>
-          <w:noProof/>
-          <w:lang w:val="es-ES"/>
-        </w:rPr>
-        <w:t xml:space="preserve"> del mismo.</w:t>
+        <w:t>La responsabilidad de que el Sprint Burndown C</w:t>
+      </w:r>
+      <w:r>
+        <w:rPr>
+          <w:rFonts w:ascii="Calibri Light" w:hAnsi="Calibri Light"/>
+          <w:noProof/>
+          <w:lang w:val="es-ES"/>
+        </w:rPr>
+        <w:t>hart sea llevado a ca</w:t>
+      </w:r>
+      <w:r>
+        <w:rPr>
+          <w:rFonts w:ascii="Calibri Light" w:hAnsi="Calibri Light"/>
+          <w:noProof/>
+          <w:lang w:val="es-ES"/>
+        </w:rPr>
+        <w:t>bo correctamente es del Scrum Master</w:t>
+      </w:r>
+      <w:r>
+        <w:rPr>
+          <w:rFonts w:ascii="Calibri Light" w:hAnsi="Calibri Light"/>
+          <w:noProof/>
+          <w:lang w:val="es-ES"/>
+        </w:rPr>
+        <w:t>, quien debe veri</w:t>
+      </w:r>
+      <w:r>
+        <w:rPr>
+          <w:rFonts w:ascii="Calibri Light" w:hAnsi="Calibri Light"/>
+          <w:noProof/>
+          <w:lang w:val="es-ES"/>
+        </w:rPr>
+        <w:t xml:space="preserve">ficar que el equipo mantenga actualizado </w:t>
+      </w:r>
+      <w:r>
+        <w:rPr>
+          <w:rFonts w:ascii="Calibri Light" w:hAnsi="Calibri Light"/>
+          <w:noProof/>
+          <w:lang w:val="es-ES"/>
+        </w:rPr>
+        <w:t>el gráfico indicando diariamente el</w:t>
+      </w:r>
+      <w:r>
+        <w:rPr>
+          <w:rFonts w:ascii="Calibri Light" w:hAnsi="Calibri Light"/>
+          <w:noProof/>
+          <w:lang w:val="es-ES"/>
+        </w:rPr>
+        <w:t xml:space="preserve"> estado de sus tareas asignadas, es decir si están realizadas, si se encuentran en progreso o todavía restan por desarrollarlas.</w:t>
       </w:r>
     </w:p>
     <w:p>
@@ -5053,65 +5299,24 @@
           <w:noProof/>
           <w:lang w:val="es-ES"/>
         </w:rPr>
-        <w:t>La responsabilidad de que el sprint burndown chart sea llevado a ca</w:t>
-      </w:r>
-      <w:r>
-        <w:rPr>
-          <w:rFonts w:ascii="Calibri Light" w:hAnsi="Calibri Light"/>
-          <w:noProof/>
-          <w:lang w:val="es-ES"/>
-        </w:rPr>
-        <w:t>bo correctamente es del Scrum Master</w:t>
-      </w:r>
-      <w:r>
-        <w:rPr>
-          <w:rFonts w:ascii="Calibri Light" w:hAnsi="Calibri Light"/>
-          <w:noProof/>
-          <w:lang w:val="es-ES"/>
-        </w:rPr>
-        <w:t>, quien debe veri</w:t>
-      </w:r>
-      <w:r>
-        <w:rPr>
-          <w:rFonts w:ascii="Calibri Light" w:hAnsi="Calibri Light"/>
-          <w:noProof/>
-          <w:lang w:val="es-ES"/>
-        </w:rPr>
-        <w:t xml:space="preserve">ficar que el equipo mantenga actualizado </w:t>
-      </w:r>
-      <w:r>
-        <w:rPr>
-          <w:rFonts w:ascii="Calibri Light" w:hAnsi="Calibri Light"/>
-          <w:noProof/>
-          <w:lang w:val="es-ES"/>
-        </w:rPr>
-        <w:t>el gráfico indicando diariamente el</w:t>
-      </w:r>
-      <w:r>
-        <w:rPr>
-          <w:rFonts w:ascii="Calibri Light" w:hAnsi="Calibri Light"/>
-          <w:noProof/>
-          <w:lang w:val="es-ES"/>
-        </w:rPr>
-        <w:t xml:space="preserve"> estado de sus tareas asignadas, es decir si están realizadas, si se encuentran en progreso o todavía restan por desarrollarlas.</w:t>
-      </w:r>
-    </w:p>
-    <w:p>
-      <w:pPr>
-        <w:jc w:val="both"/>
-        <w:rPr>
-          <w:rFonts w:ascii="Calibri Light" w:hAnsi="Calibri Light"/>
-          <w:noProof/>
-          <w:lang w:val="es-ES"/>
-        </w:rPr>
-      </w:pPr>
-      <w:r>
-        <w:rPr>
-          <w:rFonts w:ascii="Calibri Light" w:hAnsi="Calibri Light"/>
-          <w:noProof/>
-          <w:lang w:val="es-ES"/>
-        </w:rPr>
-        <w:t>Para el desarrollo de este proyecto, se obtendrá un burndown chart por cada sprint que tenga lugar durante el desarrollo e implementación de nuestro producto.</w:t>
+        <w:lastRenderedPageBreak/>
+        <w:t xml:space="preserve">Para el desarrollo de este proyecto, se obtendrá un </w:t>
+      </w:r>
+      <w:r>
+        <w:rPr>
+          <w:rFonts w:ascii="Calibri Light" w:hAnsi="Calibri Light"/>
+          <w:noProof/>
+          <w:lang w:val="es-ES"/>
+        </w:rPr>
+        <w:t>Burndown C</w:t>
+      </w:r>
+      <w:r>
+        <w:rPr>
+          <w:rFonts w:ascii="Calibri Light" w:hAnsi="Calibri Light"/>
+          <w:noProof/>
+          <w:lang w:val="es-ES"/>
+        </w:rPr>
+        <w:t>hart por cada sprint que tenga lugar durante el desarrollo e implementación de nuestro producto.</w:t>
       </w:r>
     </w:p>
     <w:p>
@@ -5134,7 +5339,7 @@
     </w:p>
     <w:tbl>
       <w:tblPr>
-        <w:tblStyle w:val="GridTable2Accent2"/>
+        <w:tblStyle w:val="Tabladecuadrcula2-nfasis21"/>
         <w:tblW w:w="0" w:type="auto"/>
         <w:tblLook w:val="04A0" w:firstRow="1" w:lastRow="0" w:firstColumn="1" w:lastColumn="0" w:noHBand="0" w:noVBand="1"/>
       </w:tblPr>
@@ -5355,7 +5560,75 @@
                 <w:noProof/>
                 <w:lang w:val="es-ES"/>
               </w:rPr>
-              <w:t>Se mide al final de cada sprint, actualizando el gráfico a</w:t>
+              <w:t>Se medirá para cada release que tendrá lugar a lo largo del proyecto.</w:t>
+            </w:r>
+            <w:r>
+              <w:rPr>
+                <w:rFonts w:ascii="Calibri Light" w:hAnsi="Calibri Light"/>
+                <w:noProof/>
+                <w:lang w:val="es-ES"/>
+              </w:rPr>
+              <w:t xml:space="preserve"> Nuestro producto se compondrá de 3</w:t>
+            </w:r>
+            <w:r>
+              <w:rPr>
+                <w:rFonts w:ascii="Calibri Light" w:hAnsi="Calibri Light"/>
+                <w:noProof/>
+                <w:lang w:val="es-ES"/>
+              </w:rPr>
+              <w:t xml:space="preserve"> release</w:t>
+            </w:r>
+            <w:r>
+              <w:rPr>
+                <w:rFonts w:ascii="Calibri Light" w:hAnsi="Calibri Light"/>
+                <w:noProof/>
+                <w:lang w:val="es-ES"/>
+              </w:rPr>
+              <w:t>s</w:t>
+            </w:r>
+            <w:r>
+              <w:rPr>
+                <w:rFonts w:ascii="Calibri Light" w:hAnsi="Calibri Light"/>
+                <w:noProof/>
+                <w:lang w:val="es-ES"/>
+              </w:rPr>
+              <w:t xml:space="preserve"> a desarrollar.</w:t>
+            </w:r>
+            <w:r>
+              <w:rPr>
+                <w:rFonts w:ascii="Calibri Light" w:hAnsi="Calibri Light"/>
+                <w:noProof/>
+                <w:lang w:val="es-ES"/>
+              </w:rPr>
+              <w:t xml:space="preserve"> </w:t>
+            </w:r>
+            <w:r>
+              <w:rPr>
+                <w:rFonts w:ascii="Calibri Light" w:hAnsi="Calibri Light"/>
+                <w:noProof/>
+                <w:lang w:val="es-ES"/>
+              </w:rPr>
+              <w:t xml:space="preserve">Se mide </w:t>
+            </w:r>
+            <w:r>
+              <w:rPr>
+                <w:rFonts w:ascii="Calibri Light" w:hAnsi="Calibri Light"/>
+                <w:b/>
+                <w:i/>
+                <w:noProof/>
+                <w:lang w:val="es-ES"/>
+              </w:rPr>
+              <w:t>al final de cada s</w:t>
+            </w:r>
+            <w:r>
+              <w:rPr>
+                <w:rFonts w:ascii="Calibri Light" w:hAnsi="Calibri Light"/>
+                <w:b/>
+                <w:i/>
+                <w:noProof/>
+                <w:lang w:val="es-ES"/>
+              </w:rPr>
+              <w:t>print.</w:t>
             </w:r>
           </w:p>
         </w:tc>
@@ -5375,6 +5648,24 @@
       <w:pPr>
         <w:jc w:val="both"/>
         <w:rPr>
+          <w:rFonts w:ascii="Calibri Light" w:hAnsi="Calibri Light"/>
+          <w:noProof/>
+          <w:lang w:val="es-ES"/>
+        </w:rPr>
+      </w:pPr>
+      <w:r>
+        <w:rPr>
+          <w:rFonts w:ascii="Calibri Light" w:hAnsi="Calibri Light"/>
+          <w:noProof/>
+          <w:lang w:val="es-ES"/>
+        </w:rPr>
+        <w:t>Un release puede tener lugar durante varios Sprint, esta métrica nos permitirá visualizar los puntos de historia que restan por quemar para obtener el release. Es decir que al final de cada sprint, podremos observar cuanto trabajo queda por realizar para obtener el release.</w:t>
+      </w:r>
+    </w:p>
+    <w:p>
+      <w:pPr>
+        <w:jc w:val="both"/>
+        <w:rPr>
           <w:rFonts w:ascii="Corbel" w:hAnsi="Corbel"/>
           <w:noProof/>
           <w:lang w:val="es-ES"/>
@@ -5402,7 +5693,7 @@
     </w:p>
     <w:tbl>
       <w:tblPr>
-        <w:tblStyle w:val="GridTable2Accent2"/>
+        <w:tblStyle w:val="Tabladecuadrcula2-nfasis21"/>
         <w:tblW w:w="0" w:type="auto"/>
         <w:tblLook w:val="04A0" w:firstRow="1" w:lastRow="0" w:firstColumn="1" w:lastColumn="0" w:noHBand="0" w:noVBand="1"/>
       </w:tblPr>
@@ -5641,89 +5932,7 @@
           <w:noProof/>
           <w:lang w:val="es-AR"/>
         </w:rPr>
-        <w:t>Representa</w:t>
-      </w:r>
-      <w:r>
-        <w:rPr>
-          <w:rFonts w:ascii="Calibri Light" w:hAnsi="Calibri Light"/>
-        </w:rPr>
-        <w:t xml:space="preserve"> la </w:t>
-      </w:r>
-      <w:proofErr w:type="spellStart"/>
-      <w:r>
-        <w:rPr>
-          <w:rFonts w:ascii="Calibri Light" w:hAnsi="Calibri Light"/>
-        </w:rPr>
-        <w:t>cantidad</w:t>
-      </w:r>
-      <w:proofErr w:type="spellEnd"/>
-      <w:r>
-        <w:rPr>
-          <w:rFonts w:ascii="Calibri Light" w:hAnsi="Calibri Light"/>
-        </w:rPr>
-        <w:t xml:space="preserve"> de </w:t>
-      </w:r>
-      <w:proofErr w:type="spellStart"/>
-      <w:r>
-        <w:rPr>
-          <w:rFonts w:ascii="Calibri Light" w:hAnsi="Calibri Light"/>
-        </w:rPr>
-        <w:t>trabajo</w:t>
-      </w:r>
-      <w:proofErr w:type="spellEnd"/>
-      <w:r>
-        <w:rPr>
-          <w:rFonts w:ascii="Calibri Light" w:hAnsi="Calibri Light"/>
-        </w:rPr>
-        <w:t xml:space="preserve"> </w:t>
-      </w:r>
-      <w:proofErr w:type="spellStart"/>
-      <w:r>
-        <w:rPr>
-          <w:rFonts w:ascii="Calibri Light" w:hAnsi="Calibri Light"/>
-        </w:rPr>
-        <w:t>rea</w:t>
-      </w:r>
-      <w:r>
-        <w:rPr>
-          <w:rFonts w:ascii="Calibri Light" w:hAnsi="Calibri Light"/>
-        </w:rPr>
-        <w:t>lizada</w:t>
-      </w:r>
-      <w:proofErr w:type="spellEnd"/>
-      <w:r>
-        <w:rPr>
-          <w:rFonts w:ascii="Calibri Light" w:hAnsi="Calibri Light"/>
-        </w:rPr>
-        <w:t xml:space="preserve"> </w:t>
-      </w:r>
-      <w:proofErr w:type="spellStart"/>
-      <w:r>
-        <w:rPr>
-          <w:rFonts w:ascii="Calibri Light" w:hAnsi="Calibri Light"/>
-        </w:rPr>
-        <w:t>por</w:t>
-      </w:r>
-      <w:proofErr w:type="spellEnd"/>
-      <w:r>
-        <w:rPr>
-          <w:rFonts w:ascii="Calibri Light" w:hAnsi="Calibri Light"/>
-        </w:rPr>
-        <w:t xml:space="preserve"> el </w:t>
-      </w:r>
-      <w:proofErr w:type="spellStart"/>
-      <w:r>
-        <w:rPr>
-          <w:rFonts w:ascii="Calibri Light" w:hAnsi="Calibri Light"/>
-        </w:rPr>
-        <w:t>equipo</w:t>
-      </w:r>
-      <w:proofErr w:type="spellEnd"/>
-      <w:r>
-        <w:rPr>
-          <w:rFonts w:ascii="Calibri Light" w:hAnsi="Calibri Light"/>
-        </w:rPr>
-        <w:t>.</w:t>
+        <w:t>Representa la cantidad de trabajo realizado por el equipo.</w:t>
       </w:r>
       <w:r>
         <w:rPr>
@@ -5747,7 +5956,24 @@
           <w:noProof/>
           <w:lang w:val="es-AR"/>
         </w:rPr>
-        <w:t>en función a historias de usuario completas en todo un Sprint.</w:t>
+        <w:t xml:space="preserve">en función a </w:t>
+      </w:r>
+      <w:r>
+        <w:rPr>
+          <w:rFonts w:ascii="Calibri Light" w:hAnsi="Calibri Light"/>
+          <w:i/>
+          <w:noProof/>
+          <w:lang w:val="es-AR"/>
+        </w:rPr>
+        <w:t>historias de usuario completas</w:t>
+      </w:r>
+      <w:r>
+        <w:rPr>
+          <w:rFonts w:ascii="Calibri Light" w:hAnsi="Calibri Light"/>
+          <w:noProof/>
+          <w:lang w:val="es-AR"/>
+        </w:rPr>
+        <w:t xml:space="preserve"> en todo un Sprint.</w:t>
       </w:r>
     </w:p>
     <w:p>
@@ -5814,6 +6040,36 @@
     </w:p>
     <w:p>
       <w:pPr>
+        <w:jc w:val="both"/>
+        <w:rPr>
+          <w:rFonts w:ascii="Calibri Light" w:hAnsi="Calibri Light"/>
+          <w:noProof/>
+          <w:lang w:val="es-AR"/>
+        </w:rPr>
+      </w:pPr>
+    </w:p>
+    <w:p>
+      <w:pPr>
+        <w:jc w:val="both"/>
+        <w:rPr>
+          <w:rFonts w:ascii="Calibri Light" w:hAnsi="Calibri Light"/>
+          <w:noProof/>
+          <w:lang w:val="es-AR"/>
+        </w:rPr>
+      </w:pPr>
+    </w:p>
+    <w:p>
+      <w:pPr>
+        <w:jc w:val="both"/>
+        <w:rPr>
+          <w:rFonts w:ascii="Calibri Light" w:hAnsi="Calibri Light"/>
+          <w:noProof/>
+          <w:lang w:val="es-AR"/>
+        </w:rPr>
+      </w:pPr>
+    </w:p>
+    <w:p>
+      <w:pPr>
         <w:pStyle w:val="Ttulo2"/>
         <w:jc w:val="both"/>
         <w:rPr>
@@ -5829,14 +6085,13 @@
           <w:noProof/>
           <w:lang w:val="es-ES"/>
         </w:rPr>
-        <w:lastRenderedPageBreak/>
         <w:t>Capacidad del Equipo</w:t>
       </w:r>
       <w:bookmarkEnd w:id="6"/>
     </w:p>
     <w:tbl>
       <w:tblPr>
-        <w:tblStyle w:val="GridTable2Accent2"/>
+        <w:tblStyle w:val="Tabladecuadrcula2-nfasis21"/>
         <w:tblW w:w="0" w:type="auto"/>
         <w:tblLook w:val="04A0" w:firstRow="1" w:lastRow="0" w:firstColumn="1" w:lastColumn="0" w:noHBand="0" w:noVBand="1"/>
       </w:tblPr>
@@ -6166,16 +6421,6 @@
           <w:lang w:val="es-AR"/>
         </w:rPr>
       </w:pPr>
-    </w:p>
-    <w:p>
-      <w:pPr>
-        <w:jc w:val="both"/>
-        <w:rPr>
-          <w:rFonts w:ascii="Calibri Light" w:hAnsi="Calibri Light"/>
-          <w:noProof/>
-          <w:lang w:val="es-AR"/>
-        </w:rPr>
-      </w:pPr>
       <w:r>
         <w:rPr>
           <w:rFonts w:ascii="Calibri Light" w:hAnsi="Calibri Light"/>
@@ -6187,6 +6432,14 @@
       <w:r>
         <w:rPr>
           <w:rFonts w:ascii="Calibri Light" w:hAnsi="Calibri Light"/>
+          <w:noProof/>
+          <w:lang w:val="es-AR"/>
+        </w:rPr>
+        <w:t xml:space="preserve">Sprint </w:t>
+      </w:r>
+      <w:r>
+        <w:rPr>
+          <w:rFonts w:ascii="Calibri Light" w:hAnsi="Calibri Light"/>
           <w:bCs/>
           <w:noProof/>
           <w:lang w:val="es-AR"/>
@@ -6227,7 +6480,7 @@
           <w:noProof/>
           <w:lang w:val="es-AR"/>
         </w:rPr>
-        <w:t xml:space="preserve">, </w:t>
+        <w:t>,</w:t>
       </w:r>
       <w:r>
         <w:rPr>
@@ -6236,6 +6489,69 @@
           <w:noProof/>
           <w:lang w:val="es-AR"/>
         </w:rPr>
+        <w:t xml:space="preserve"> Release </w:t>
+      </w:r>
+      <w:r>
+        <w:rPr>
+          <w:rFonts w:ascii="Calibri Light" w:hAnsi="Calibri Light"/>
+          <w:bCs/>
+          <w:noProof/>
+          <w:lang w:val="es-AR"/>
+        </w:rPr>
+        <w:t>B</w:t>
+      </w:r>
+      <w:r>
+        <w:rPr>
+          <w:rFonts w:ascii="Calibri Light" w:hAnsi="Calibri Light"/>
+          <w:bCs/>
+          <w:noProof/>
+          <w:lang w:val="es-AR"/>
+        </w:rPr>
+        <w:t>urn</w:t>
+      </w:r>
+      <w:r>
+        <w:rPr>
+          <w:rFonts w:ascii="Calibri Light" w:hAnsi="Calibri Light"/>
+          <w:bCs/>
+          <w:noProof/>
+          <w:lang w:val="es-AR"/>
+        </w:rPr>
+        <w:t>D</w:t>
+      </w:r>
+      <w:r>
+        <w:rPr>
+          <w:rFonts w:ascii="Calibri Light" w:hAnsi="Calibri Light"/>
+          <w:bCs/>
+          <w:noProof/>
+          <w:lang w:val="es-AR"/>
+        </w:rPr>
+        <w:t>own Chart</w:t>
+      </w:r>
+      <w:r>
+        <w:rPr>
+          <w:rFonts w:ascii="Calibri Light" w:hAnsi="Calibri Light"/>
+          <w:bCs/>
+          <w:noProof/>
+          <w:lang w:val="es-AR"/>
+        </w:rPr>
+        <w:t>,</w:t>
+      </w:r>
+      <w:r>
+        <w:rPr>
+          <w:rFonts w:ascii="Calibri Light" w:hAnsi="Calibri Light"/>
+          <w:bCs/>
+          <w:noProof/>
+          <w:lang w:val="es-AR"/>
+        </w:rPr>
+        <w:t xml:space="preserve"> </w:t>
+      </w:r>
+      <w:r>
+        <w:rPr>
+          <w:rFonts w:ascii="Calibri Light" w:hAnsi="Calibri Light"/>
+          <w:bCs/>
+          <w:noProof/>
+          <w:lang w:val="es-AR"/>
+        </w:rPr>
         <w:t xml:space="preserve">Velocidad y </w:t>
       </w:r>
       <w:r>
@@ -6320,7 +6636,31 @@
           <w:noProof/>
           <w:lang w:val="es-AR"/>
         </w:rPr>
-        <w:t>que hemos completado en una iteración. Para el Burndown Chart, registraremos el avance en cuanto al trabajo para una iteración y construiremos el gráfico en Excel.</w:t>
+        <w:t xml:space="preserve">que hemos completado en una iteración. Para el </w:t>
+      </w:r>
+      <w:r>
+        <w:rPr>
+          <w:rFonts w:ascii="Calibri Light" w:hAnsi="Calibri Light"/>
+          <w:noProof/>
+          <w:lang w:val="es-AR"/>
+        </w:rPr>
+        <w:t xml:space="preserve">Sprint </w:t>
+      </w:r>
+      <w:r>
+        <w:rPr>
+          <w:rFonts w:ascii="Calibri Light" w:hAnsi="Calibri Light"/>
+          <w:noProof/>
+          <w:lang w:val="es-AR"/>
+        </w:rPr>
+        <w:t>Burndown Chart, registraremos el avance en cuanto al trabajo para una iteración y co</w:t>
+      </w:r>
+      <w:r>
+        <w:rPr>
+          <w:rFonts w:ascii="Calibri Light" w:hAnsi="Calibri Light"/>
+          <w:noProof/>
+          <w:lang w:val="es-AR"/>
+        </w:rPr>
+        <w:t>nstruiremos el gráfico en Excel, al igual que para el Release BurnDown Chart.</w:t>
       </w:r>
       <w:r>
         <w:rPr>
@@ -6423,7 +6763,23 @@
           <w:noProof/>
           <w:lang w:val="es-AR"/>
         </w:rPr>
-        <w:t>a definición del product backlog</w:t>
+        <w:t>a definición del Product B</w:t>
+      </w:r>
+      <w:r>
+        <w:rPr>
+          <w:rFonts w:ascii="Calibri Light" w:hAnsi="Calibri Light"/>
+          <w:noProof/>
+          <w:lang w:val="es-AR"/>
+        </w:rPr>
+        <w:t>acklog</w:t>
+      </w:r>
+      <w:r>
+        <w:rPr>
+          <w:rFonts w:ascii="Calibri Light" w:hAnsi="Calibri Light"/>
+          <w:noProof/>
+          <w:lang w:val="es-AR"/>
+        </w:rPr>
+        <w:t>.</w:t>
       </w:r>
     </w:p>
     <w:p>
@@ -6547,15 +6903,15 @@
           <w:noProof/>
           <w:lang w:val="es-AR"/>
         </w:rPr>
-        <w:t>N</w:t>
-      </w:r>
-      <w:r>
-        <w:rPr>
-          <w:rFonts w:ascii="Calibri Light" w:hAnsi="Calibri Light"/>
-          <w:noProof/>
-          <w:lang w:val="es-AR"/>
-        </w:rPr>
-        <w:t>os permite descomponer cada historia en diferentes ta</w:t>
+        <w:t>La descomposición de</w:t>
+      </w:r>
+      <w:r>
+        <w:rPr>
+          <w:rFonts w:ascii="Calibri Light" w:hAnsi="Calibri Light"/>
+          <w:noProof/>
+          <w:lang w:val="es-AR"/>
+        </w:rPr>
+        <w:t xml:space="preserve"> cada historia en diferentes ta</w:t>
       </w:r>
       <w:r>
         <w:rPr>
@@ -6586,7 +6942,31 @@
           <w:noProof/>
           <w:lang w:val="es-AR"/>
         </w:rPr>
-        <w:t>Definir el board por sprint.</w:t>
+        <w:t xml:space="preserve">La definición </w:t>
+      </w:r>
+      <w:r>
+        <w:rPr>
+          <w:rFonts w:ascii="Calibri Light" w:hAnsi="Calibri Light"/>
+          <w:noProof/>
+          <w:lang w:val="es-AR"/>
+        </w:rPr>
+        <w:t xml:space="preserve"> </w:t>
+      </w:r>
+      <w:r>
+        <w:rPr>
+          <w:rFonts w:ascii="Calibri Light" w:hAnsi="Calibri Light"/>
+          <w:noProof/>
+          <w:lang w:val="es-AR"/>
+        </w:rPr>
+        <w:t>d</w:t>
+      </w:r>
+      <w:r>
+        <w:rPr>
+          <w:rFonts w:ascii="Calibri Light" w:hAnsi="Calibri Light"/>
+          <w:noProof/>
+          <w:lang w:val="es-AR"/>
+        </w:rPr>
+        <w:t>el board por sprint.</w:t>
       </w:r>
     </w:p>
     <w:p>
@@ -6609,7 +6989,15 @@
           <w:noProof/>
           <w:lang w:val="es-AR"/>
         </w:rPr>
-        <w:t>Adinistrar l</w:t>
+        <w:t>La administración de</w:t>
+      </w:r>
+      <w:r>
+        <w:rPr>
+          <w:rFonts w:ascii="Calibri Light" w:hAnsi="Calibri Light"/>
+          <w:noProof/>
+          <w:lang w:val="es-AR"/>
+        </w:rPr>
+        <w:t xml:space="preserve"> l</w:t>
       </w:r>
       <w:r>
         <w:rPr>
@@ -6625,7 +7013,23 @@
           <w:noProof/>
           <w:lang w:val="es-AR"/>
         </w:rPr>
-        <w:t>e los integrantes por iteración.</w:t>
+        <w:t>e los integrantes</w:t>
+      </w:r>
+      <w:r>
+        <w:rPr>
+          <w:rFonts w:ascii="Calibri Light" w:hAnsi="Calibri Light"/>
+          <w:noProof/>
+          <w:lang w:val="es-AR"/>
+        </w:rPr>
+        <w:t xml:space="preserve"> del equipo</w:t>
+      </w:r>
+      <w:r>
+        <w:rPr>
+          <w:rFonts w:ascii="Calibri Light" w:hAnsi="Calibri Light"/>
+          <w:noProof/>
+          <w:lang w:val="es-AR"/>
+        </w:rPr>
+        <w:t xml:space="preserve"> por iteración.</w:t>
       </w:r>
     </w:p>
     <w:p>
@@ -6648,7 +7052,15 @@
           <w:noProof/>
           <w:lang w:val="es-AR"/>
         </w:rPr>
-        <w:t>El estado y los responsables</w:t>
+        <w:t>La visualización de</w:t>
+      </w:r>
+      <w:r>
+        <w:rPr>
+          <w:rFonts w:ascii="Calibri Light" w:hAnsi="Calibri Light"/>
+          <w:noProof/>
+          <w:lang w:val="es-AR"/>
+        </w:rPr>
+        <w:t>l estado y los responsables</w:t>
       </w:r>
       <w:r>
         <w:rPr>
@@ -6687,15 +7099,31 @@
           <w:noProof/>
           <w:lang w:val="es-AR"/>
         </w:rPr>
-        <w:t>V</w:t>
-      </w:r>
-      <w:r>
-        <w:rPr>
-          <w:rFonts w:ascii="Calibri Light" w:hAnsi="Calibri Light"/>
-          <w:noProof/>
-          <w:lang w:val="es-AR"/>
-        </w:rPr>
-        <w:t>isualizar rápidamente las tareas que han sido realizadas, y aquellas que faltan por llevar a cabo, como así también visualizar las</w:t>
+        <w:t>La rápida visualización de</w:t>
+      </w:r>
+      <w:r>
+        <w:rPr>
+          <w:rFonts w:ascii="Calibri Light" w:hAnsi="Calibri Light"/>
+          <w:noProof/>
+          <w:lang w:val="es-AR"/>
+        </w:rPr>
+        <w:t xml:space="preserve"> las tareas que han sido realizadas, y aquellas que faltan por llevar a cabo, como así también</w:t>
+      </w:r>
+      <w:r>
+        <w:rPr>
+          <w:rFonts w:ascii="Calibri Light" w:hAnsi="Calibri Light"/>
+          <w:noProof/>
+          <w:lang w:val="es-AR"/>
+        </w:rPr>
+        <w:t xml:space="preserve"> la distinción de</w:t>
+      </w:r>
+      <w:r>
+        <w:rPr>
+          <w:rFonts w:ascii="Calibri Light" w:hAnsi="Calibri Light"/>
+          <w:noProof/>
+          <w:lang w:val="es-AR"/>
+        </w:rPr>
+        <w:t xml:space="preserve"> las</w:t>
       </w:r>
       <w:r>
         <w:rPr>
@@ -6726,15 +7154,15 @@
           <w:noProof/>
           <w:lang w:val="es-AR"/>
         </w:rPr>
-        <w:t>P</w:t>
-      </w:r>
-      <w:r>
-        <w:rPr>
-          <w:rFonts w:ascii="Calibri Light" w:hAnsi="Calibri Light"/>
-          <w:noProof/>
-          <w:lang w:val="es-AR"/>
-        </w:rPr>
-        <w:t>odemos obtener la toma de métricas de manera automática,</w:t>
+        <w:t>La obtención de</w:t>
+      </w:r>
+      <w:r>
+        <w:rPr>
+          <w:rFonts w:ascii="Calibri Light" w:hAnsi="Calibri Light"/>
+          <w:noProof/>
+          <w:lang w:val="es-AR"/>
+        </w:rPr>
+        <w:t xml:space="preserve"> la toma de métricas de manera automática,</w:t>
       </w:r>
       <w:r>
         <w:rPr>
@@ -6750,23 +7178,47 @@
           <w:noProof/>
           <w:lang w:val="es-AR"/>
         </w:rPr>
-        <w:t>burndown chart</w:t>
-      </w:r>
-      <w:r>
-        <w:rPr>
-          <w:rFonts w:ascii="Calibri Light" w:hAnsi="Calibri Light"/>
-          <w:noProof/>
-          <w:lang w:val="es-AR"/>
-        </w:rPr>
-        <w:t>, la velocidad</w:t>
-      </w:r>
-      <w:r>
-        <w:rPr>
-          <w:rFonts w:ascii="Calibri Light" w:hAnsi="Calibri Light"/>
-          <w:noProof/>
-          <w:lang w:val="es-AR"/>
-        </w:rPr>
-        <w:t xml:space="preserve"> y la capacidad del equipo.</w:t>
+        <w:t>B</w:t>
+      </w:r>
+      <w:r>
+        <w:rPr>
+          <w:rFonts w:ascii="Calibri Light" w:hAnsi="Calibri Light"/>
+          <w:noProof/>
+          <w:lang w:val="es-AR"/>
+        </w:rPr>
+        <w:t>urndown chart</w:t>
+      </w:r>
+      <w:r>
+        <w:rPr>
+          <w:rFonts w:ascii="Calibri Light" w:hAnsi="Calibri Light"/>
+          <w:noProof/>
+          <w:lang w:val="es-AR"/>
+        </w:rPr>
+        <w:t>, la V</w:t>
+      </w:r>
+      <w:r>
+        <w:rPr>
+          <w:rFonts w:ascii="Calibri Light" w:hAnsi="Calibri Light"/>
+          <w:noProof/>
+          <w:lang w:val="es-AR"/>
+        </w:rPr>
+        <w:t>elocidad</w:t>
+      </w:r>
+      <w:r>
+        <w:rPr>
+          <w:rFonts w:ascii="Calibri Light" w:hAnsi="Calibri Light"/>
+          <w:noProof/>
+          <w:lang w:val="es-AR"/>
+        </w:rPr>
+        <w:t xml:space="preserve"> y la C</w:t>
+      </w:r>
+      <w:r>
+        <w:rPr>
+          <w:rFonts w:ascii="Calibri Light" w:hAnsi="Calibri Light"/>
+          <w:noProof/>
+          <w:lang w:val="es-AR"/>
+        </w:rPr>
+        <w:t>apacidad del equipo.</w:t>
       </w:r>
     </w:p>
     <w:p>
@@ -6808,7 +7260,7 @@
     </w:p>
     <w:tbl>
       <w:tblPr>
-        <w:tblStyle w:val="GridTable2Accent2"/>
+        <w:tblStyle w:val="Tabladecuadrcula2-nfasis21"/>
         <w:tblW w:w="0" w:type="auto"/>
         <w:tblLook w:val="04A0" w:firstRow="1" w:lastRow="0" w:firstColumn="1" w:lastColumn="0" w:noHBand="0" w:noVBand="1"/>
       </w:tblPr>
@@ -7030,7 +7482,23 @@
           <w:noProof/>
           <w:lang w:val="es-ES"/>
         </w:rPr>
-        <w:t xml:space="preserve">En primer lugar, se calculará la cantidad de líneas de código escritas. Esta métrica no la utilizaremos para medir complejidad, ya que no es </w:t>
+        <w:t>En primer lugar, se calculará la cantidad de líneas de código escritas. Esta métrica no la utilizaremos para medir complejidad, ya que no</w:t>
+      </w:r>
+      <w:r>
+        <w:rPr>
+          <w:rFonts w:ascii="Calibri Light" w:hAnsi="Calibri Light"/>
+          <w:noProof/>
+          <w:lang w:val="es-ES"/>
+        </w:rPr>
+        <w:t xml:space="preserve"> constituye</w:t>
+      </w:r>
+      <w:r>
+        <w:rPr>
+          <w:rFonts w:ascii="Calibri Light" w:hAnsi="Calibri Light"/>
+          <w:noProof/>
+          <w:lang w:val="es-ES"/>
+        </w:rPr>
+        <w:t xml:space="preserve"> </w:t>
       </w:r>
       <w:r>
         <w:rPr>
@@ -7106,6 +7574,16 @@
         </w:rPr>
         <w:t>para obtener un porcentaje de la misma.</w:t>
       </w:r>
+    </w:p>
+    <w:p>
+      <w:pPr>
+        <w:jc w:val="both"/>
+        <w:rPr>
+          <w:rFonts w:ascii="Calibri Light" w:hAnsi="Calibri Light"/>
+          <w:noProof/>
+          <w:lang w:val="es-ES"/>
+        </w:rPr>
+      </w:pPr>
     </w:p>
     <w:p>
       <w:pPr>
@@ -7128,7 +7606,7 @@
     </w:p>
     <w:tbl>
       <w:tblPr>
-        <w:tblStyle w:val="GridTable2Accent2"/>
+        <w:tblStyle w:val="Tabladecuadrcula2-nfasis21"/>
         <w:tblW w:w="0" w:type="auto"/>
         <w:tblLook w:val="04A0" w:firstRow="1" w:lastRow="0" w:firstColumn="1" w:lastColumn="0" w:noHBand="0" w:noVBand="1"/>
       </w:tblPr>
@@ -7330,6 +7808,43 @@
       <w:pPr>
         <w:jc w:val="both"/>
         <w:rPr>
+          <w:rFonts w:ascii="Calibri Light" w:hAnsi="Calibri Light"/>
+          <w:lang w:val="es-ES"/>
+        </w:rPr>
+      </w:pPr>
+      <w:r>
+        <w:rPr>
+          <w:rFonts w:ascii="Calibri Light" w:hAnsi="Calibri Light"/>
+          <w:lang w:val="es-ES"/>
+        </w:rPr>
+        <w:t>Otra de las métricas que tomaremos, es el porcentaje de casos de pruebas ejecutados con un resultado exitoso. A través de esta métrica, mediremos la cantidad de casos de prueba planificados para ejecutar que fueron ejecutados y obtuvieron el resultado que habíamos planificado en un principio. El porcentaje de casos de pruebas exitosos se tomar</w:t>
+      </w:r>
+      <w:r>
+        <w:rPr>
+          <w:rFonts w:ascii="Calibri Light" w:hAnsi="Calibri Light"/>
+          <w:lang w:val="es-ES"/>
+        </w:rPr>
+        <w:t>á por Sprint, esta métrica es una medida de la</w:t>
+      </w:r>
+      <w:r>
+        <w:rPr>
+          <w:rFonts w:ascii="Calibri Light" w:hAnsi="Calibri Light"/>
+          <w:lang w:val="es-ES"/>
+        </w:rPr>
+        <w:t xml:space="preserve"> calidad de software en ese sprint</w:t>
+      </w:r>
+      <w:r>
+        <w:rPr>
+          <w:rFonts w:ascii="Calibri Light" w:hAnsi="Calibri Light"/>
+          <w:lang w:val="es-ES"/>
+        </w:rPr>
+        <w:t xml:space="preserve">. Nos ayuda principalmente para poder comprobar si las historias de usuario que tienen lugar en un sprint específico cumplen con los criterios de hecho que han sido definidos. </w:t>
+      </w:r>
+    </w:p>
+    <w:p>
+      <w:pPr>
+        <w:jc w:val="both"/>
+        <w:rPr>
           <w:rFonts w:ascii="Corbel" w:hAnsi="Corbel"/>
           <w:noProof/>
           <w:lang w:val="es-ES"/>
@@ -7340,320 +7855,39 @@
           <w:rFonts w:ascii="Calibri Light" w:hAnsi="Calibri Light"/>
           <w:lang w:val="es-ES"/>
         </w:rPr>
-        <w:t>Otra de las métricas que tomaremos, es el porcentaje de casos de pruebas ejecutados con un resultado exitoso. A través de esta métrica, mediremos la cantidad de casos de prueba planificados para ejecutar que fueron ejecutados y obtuvieron el resultado que habíamos planificado en un principio. El porcentaje de casos de pruebas exitosos se tomar</w:t>
-      </w:r>
-      <w:r>
-        <w:rPr>
-          <w:rFonts w:ascii="Calibri Light" w:hAnsi="Calibri Light"/>
-          <w:lang w:val="es-ES"/>
-        </w:rPr>
-        <w:t>á por Sprint, esta métrica es una medida de la</w:t>
-      </w:r>
-      <w:r>
-        <w:rPr>
-          <w:rFonts w:ascii="Calibri Light" w:hAnsi="Calibri Light"/>
-          <w:lang w:val="es-ES"/>
-        </w:rPr>
-        <w:t xml:space="preserve"> calidad de software en ese sprint</w:t>
-      </w:r>
-      <w:r>
-        <w:rPr>
-          <w:rFonts w:ascii="Calibri Light" w:hAnsi="Calibri Light"/>
-          <w:lang w:val="es-ES"/>
-        </w:rPr>
-        <w:t xml:space="preserve">. Nos ayuda principalmente para poder comprobar si las historias de usuario que tienen lugar en un sprint específico cumplen con los criterios de hecho que han sido definidos. </w:t>
-      </w:r>
-      <w:r>
-        <w:rPr>
-          <w:rFonts w:ascii="Calibri Light" w:hAnsi="Calibri Light"/>
-        </w:rPr>
-        <w:t xml:space="preserve">Para </w:t>
-      </w:r>
-      <w:proofErr w:type="spellStart"/>
-      <w:r>
-        <w:rPr>
-          <w:rFonts w:ascii="Calibri Light" w:hAnsi="Calibri Light"/>
-        </w:rPr>
-        <w:t>que</w:t>
-      </w:r>
-      <w:proofErr w:type="spellEnd"/>
-      <w:r>
-        <w:rPr>
-          <w:rFonts w:ascii="Calibri Light" w:hAnsi="Calibri Light"/>
-        </w:rPr>
-        <w:t xml:space="preserve"> </w:t>
-      </w:r>
-      <w:proofErr w:type="spellStart"/>
-      <w:r>
-        <w:rPr>
-          <w:rFonts w:ascii="Calibri Light" w:hAnsi="Calibri Light"/>
-        </w:rPr>
-        <w:t>una</w:t>
-      </w:r>
-      <w:proofErr w:type="spellEnd"/>
-      <w:r>
-        <w:rPr>
-          <w:rFonts w:ascii="Calibri Light" w:hAnsi="Calibri Light"/>
-        </w:rPr>
-        <w:t xml:space="preserve"> </w:t>
-      </w:r>
-      <w:proofErr w:type="spellStart"/>
-      <w:r>
-        <w:rPr>
-          <w:rFonts w:ascii="Calibri Light" w:hAnsi="Calibri Light"/>
-        </w:rPr>
-        <w:t>historia</w:t>
-      </w:r>
-      <w:proofErr w:type="spellEnd"/>
-      <w:r>
-        <w:rPr>
-          <w:rFonts w:ascii="Calibri Light" w:hAnsi="Calibri Light"/>
-        </w:rPr>
-        <w:t xml:space="preserve"> se </w:t>
-      </w:r>
-      <w:proofErr w:type="spellStart"/>
-      <w:r>
-        <w:rPr>
-          <w:rFonts w:ascii="Calibri Light" w:hAnsi="Calibri Light"/>
-        </w:rPr>
-        <w:t>considere</w:t>
-      </w:r>
-      <w:proofErr w:type="spellEnd"/>
-      <w:r>
-        <w:rPr>
-          <w:rFonts w:ascii="Calibri Light" w:hAnsi="Calibri Light"/>
-        </w:rPr>
-        <w:t xml:space="preserve"> </w:t>
-      </w:r>
-      <w:proofErr w:type="spellStart"/>
-      <w:r>
-        <w:rPr>
-          <w:rFonts w:ascii="Calibri Light" w:hAnsi="Calibri Light"/>
-        </w:rPr>
-        <w:t>como</w:t>
-      </w:r>
-      <w:proofErr w:type="spellEnd"/>
-      <w:r>
-        <w:rPr>
-          <w:rFonts w:ascii="Calibri Light" w:hAnsi="Calibri Light"/>
-        </w:rPr>
-        <w:t xml:space="preserve"> </w:t>
-      </w:r>
-      <w:proofErr w:type="spellStart"/>
-      <w:r>
-        <w:rPr>
-          <w:rFonts w:ascii="Calibri Light" w:hAnsi="Calibri Light"/>
+        <w:t xml:space="preserve">Para que una historia de usuario se considere como </w:t>
+      </w:r>
+      <w:r>
+        <w:rPr>
+          <w:rFonts w:ascii="Calibri Light" w:hAnsi="Calibri Light"/>
+          <w:i/>
+          <w:lang w:val="es-ES"/>
         </w:rPr>
         <w:t>hecha</w:t>
       </w:r>
-      <w:proofErr w:type="spellEnd"/>
-      <w:r>
-        <w:rPr>
-          <w:rFonts w:ascii="Calibri Light" w:hAnsi="Calibri Light"/>
-        </w:rPr>
-        <w:t xml:space="preserve"> </w:t>
-      </w:r>
-      <w:r>
-        <w:rPr>
-          <w:rFonts w:ascii="Calibri Light" w:hAnsi="Calibri Light"/>
-        </w:rPr>
-        <w:t xml:space="preserve">y </w:t>
-      </w:r>
-      <w:proofErr w:type="spellStart"/>
-      <w:r>
-        <w:rPr>
-          <w:rFonts w:ascii="Calibri Light" w:hAnsi="Calibri Light"/>
-        </w:rPr>
-        <w:t>pueda</w:t>
-      </w:r>
-      <w:proofErr w:type="spellEnd"/>
-      <w:r>
-        <w:rPr>
-          <w:rFonts w:ascii="Calibri Light" w:hAnsi="Calibri Light"/>
-        </w:rPr>
-        <w:t xml:space="preserve"> </w:t>
-      </w:r>
-      <w:proofErr w:type="spellStart"/>
-      <w:r>
-        <w:rPr>
-          <w:rFonts w:ascii="Calibri Light" w:hAnsi="Calibri Light"/>
-        </w:rPr>
-        <w:t>ser</w:t>
-      </w:r>
-      <w:proofErr w:type="spellEnd"/>
-      <w:r>
-        <w:rPr>
-          <w:rFonts w:ascii="Calibri Light" w:hAnsi="Calibri Light"/>
-        </w:rPr>
-        <w:t xml:space="preserve"> </w:t>
-      </w:r>
-      <w:proofErr w:type="spellStart"/>
-      <w:r>
-        <w:rPr>
-          <w:rFonts w:ascii="Calibri Light" w:hAnsi="Calibri Light"/>
-        </w:rPr>
-        <w:t>presentada</w:t>
-      </w:r>
-      <w:proofErr w:type="spellEnd"/>
-      <w:r>
-        <w:rPr>
-          <w:rFonts w:ascii="Calibri Light" w:hAnsi="Calibri Light"/>
-        </w:rPr>
-        <w:t xml:space="preserve"> ante el Product O</w:t>
-      </w:r>
-      <w:r>
-        <w:rPr>
-          <w:rFonts w:ascii="Calibri Light" w:hAnsi="Calibri Light"/>
-        </w:rPr>
-        <w:t>wner</w:t>
-      </w:r>
-      <w:r>
-        <w:rPr>
-          <w:rFonts w:ascii="Calibri Light" w:hAnsi="Calibri Light"/>
-        </w:rPr>
-        <w:t>,</w:t>
-      </w:r>
-      <w:r>
-        <w:rPr>
-          <w:rFonts w:ascii="Calibri Light" w:hAnsi="Calibri Light"/>
-        </w:rPr>
-        <w:t xml:space="preserve"> la </w:t>
-      </w:r>
-      <w:proofErr w:type="spellStart"/>
-      <w:r>
-        <w:rPr>
-          <w:rFonts w:ascii="Calibri Light" w:hAnsi="Calibri Light"/>
-        </w:rPr>
-        <w:t>misma</w:t>
-      </w:r>
-      <w:proofErr w:type="spellEnd"/>
-      <w:r>
-        <w:rPr>
-          <w:rFonts w:ascii="Calibri Light" w:hAnsi="Calibri Light"/>
-        </w:rPr>
-        <w:t xml:space="preserve"> </w:t>
-      </w:r>
-      <w:proofErr w:type="spellStart"/>
-      <w:r>
-        <w:rPr>
-          <w:rFonts w:ascii="Calibri Light" w:hAnsi="Calibri Light"/>
-        </w:rPr>
-        <w:t>d</w:t>
-      </w:r>
-      <w:r>
-        <w:rPr>
-          <w:rFonts w:ascii="Calibri Light" w:hAnsi="Calibri Light"/>
-        </w:rPr>
-        <w:t>ebe</w:t>
-      </w:r>
-      <w:proofErr w:type="spellEnd"/>
-      <w:r>
-        <w:rPr>
-          <w:rFonts w:ascii="Calibri Light" w:hAnsi="Calibri Light"/>
-        </w:rPr>
-        <w:t xml:space="preserve"> </w:t>
-      </w:r>
-      <w:proofErr w:type="spellStart"/>
-      <w:r>
-        <w:rPr>
-          <w:rFonts w:ascii="Calibri Light" w:hAnsi="Calibri Light"/>
-        </w:rPr>
-        <w:t>cumplir</w:t>
-      </w:r>
-      <w:proofErr w:type="spellEnd"/>
-      <w:r>
-        <w:rPr>
-          <w:rFonts w:ascii="Calibri Light" w:hAnsi="Calibri Light"/>
-        </w:rPr>
-        <w:t xml:space="preserve"> los </w:t>
-      </w:r>
-      <w:proofErr w:type="spellStart"/>
-      <w:r>
-        <w:rPr>
-          <w:rFonts w:ascii="Calibri Light" w:hAnsi="Calibri Light"/>
-        </w:rPr>
-        <w:t>siguientes</w:t>
-      </w:r>
-      <w:proofErr w:type="spellEnd"/>
-      <w:r>
-        <w:rPr>
-          <w:rFonts w:ascii="Calibri Light" w:hAnsi="Calibri Light"/>
-        </w:rPr>
-        <w:t xml:space="preserve"> </w:t>
-      </w:r>
-      <w:proofErr w:type="spellStart"/>
-      <w:r>
-        <w:rPr>
-          <w:rFonts w:ascii="Calibri Light" w:hAnsi="Calibri Light"/>
-        </w:rPr>
-        <w:t>requisitos</w:t>
-      </w:r>
-      <w:proofErr w:type="spellEnd"/>
-      <w:r>
-        <w:rPr>
-          <w:rFonts w:ascii="Calibri Light" w:hAnsi="Calibri Light"/>
-        </w:rPr>
-        <w:t xml:space="preserve">, a </w:t>
-      </w:r>
-      <w:proofErr w:type="spellStart"/>
-      <w:r>
-        <w:rPr>
-          <w:rFonts w:ascii="Calibri Light" w:hAnsi="Calibri Light"/>
-        </w:rPr>
-        <w:t>nivel</w:t>
-      </w:r>
-      <w:proofErr w:type="spellEnd"/>
-      <w:r>
-        <w:rPr>
-          <w:rFonts w:ascii="Calibri Light" w:hAnsi="Calibri Light"/>
-        </w:rPr>
-        <w:t xml:space="preserve"> de </w:t>
-      </w:r>
-      <w:proofErr w:type="spellStart"/>
-      <w:r>
-        <w:rPr>
-          <w:rFonts w:ascii="Calibri Light" w:hAnsi="Calibri Light"/>
-        </w:rPr>
-        <w:t>casos</w:t>
-      </w:r>
-      <w:proofErr w:type="spellEnd"/>
-      <w:r>
-        <w:rPr>
-          <w:rFonts w:ascii="Calibri Light" w:hAnsi="Calibri Light"/>
-        </w:rPr>
-        <w:t xml:space="preserve"> de </w:t>
-      </w:r>
-      <w:proofErr w:type="spellStart"/>
-      <w:proofErr w:type="gramStart"/>
-      <w:r>
-        <w:rPr>
-          <w:rFonts w:ascii="Calibri Light" w:hAnsi="Calibri Light"/>
-        </w:rPr>
-        <w:t>prueba</w:t>
-      </w:r>
-      <w:proofErr w:type="spellEnd"/>
-      <w:r>
-        <w:rPr>
-          <w:rFonts w:ascii="Calibri Light" w:hAnsi="Calibri Light"/>
-        </w:rPr>
-        <w:t xml:space="preserve"> </w:t>
-      </w:r>
-      <w:r>
-        <w:rPr>
-          <w:rFonts w:ascii="Calibri Light" w:hAnsi="Calibri Light"/>
-          <w:noProof/>
-          <w:lang w:val="es-ES"/>
-        </w:rPr>
-        <w:t>,</w:t>
-      </w:r>
-      <w:proofErr w:type="gramEnd"/>
-      <w:r>
-        <w:rPr>
-          <w:rFonts w:ascii="Calibri Light" w:hAnsi="Calibri Light"/>
-          <w:noProof/>
-          <w:lang w:val="es-ES"/>
-        </w:rPr>
-        <w:t xml:space="preserve"> el Testing de cada Sprint se considerará completo y que pasó optimamente cuando no haya presencia de errores de severidad mayor ni menor, es decir que todos los errores mayores y menores encontrados, fueron corregidos. Sólo se admite que el testing pasó, cuando estamos en presencia de errores cosméticos</w:t>
+      <w:r>
+        <w:rPr>
+          <w:rFonts w:ascii="Calibri Light" w:hAnsi="Calibri Light"/>
+          <w:lang w:val="es-ES"/>
+        </w:rPr>
+        <w:t xml:space="preserve"> y pueda ser presentada ante el Product Owner, la misma debe cumplir los siguientes requisitos: a nivel de casos de prueba, el Testing de cada sprint se considerará completo y que pasó óptimamente cuando no haya presencia de errores</w:t>
+      </w:r>
+      <w:r>
+        <w:rPr>
+          <w:rFonts w:ascii="Calibri Light" w:hAnsi="Calibri Light"/>
+          <w:noProof/>
+          <w:lang w:val="es-ES"/>
+        </w:rPr>
+        <w:t xml:space="preserve"> de severidad mayor ni menor, es decir que todos los errores mayores y menores encontrados, fueron corregidos. Sólo se </w:t>
+      </w:r>
+      <w:r>
+        <w:rPr>
+          <w:rFonts w:ascii="Calibri Light" w:hAnsi="Calibri Light"/>
+          <w:noProof/>
+          <w:lang w:val="es-ES"/>
+        </w:rPr>
+        <w:lastRenderedPageBreak/>
+        <w:t>admite que el testing pasó, cuando estamos en presencia de errores cosméticos</w:t>
       </w:r>
       <w:r>
         <w:rPr>
@@ -7673,8 +7907,8 @@
       </w:r>
     </w:p>
     <w:sectPr>
-      <w:headerReference w:type="default" r:id="rId17"/>
-      <w:footerReference w:type="default" r:id="rId18"/>
+      <w:headerReference w:type="default" r:id="rId15"/>
+      <w:footerReference w:type="default" r:id="rId16"/>
       <w:pgSz w:w="12240" w:h="15840"/>
       <w:pgMar w:top="1440" w:right="1440" w:bottom="1440" w:left="1440" w:header="720" w:footer="227" w:gutter="0"/>
       <w:pgNumType w:start="0"/>
@@ -7687,7 +7921,7 @@
 </file>
 
 <file path=word/endnotes.xml><?xml version="1.0" encoding="utf-8"?>
-<w:endnotes xmlns:wpc="http://schemas.microsoft.com/office/word/2010/wordprocessingCanvas" xmlns:mc="http://schemas.openxmlformats.org/markup-compatibility/2006" xmlns:o="urn:schemas-microsoft-com:office:office" xmlns:r="http://schemas.openxmlformats.org/officeDocument/2006/relationships" xmlns:m="http://schemas.openxmlformats.org/officeDocument/2006/math" xmlns:v="urn:schemas-microsoft-com:vml" xmlns:wp14="http://schemas.microsoft.com/office/word/2010/wordprocessingDrawing" xmlns:wp="http://schemas.openxmlformats.org/drawingml/2006/wordprocessingDrawing" xmlns:w10="urn:schemas-microsoft-com:office:word" xmlns:w="http://schemas.openxmlformats.org/wordprocessingml/2006/main" xmlns:w14="http://schemas.microsoft.com/office/word/2010/wordml" xmlns:wpg="http://schemas.microsoft.com/office/word/2010/wordprocessingGroup" xmlns:wpi="http://schemas.microsoft.com/office/word/2010/wordprocessingInk" xmlns:wne="http://schemas.microsoft.com/office/word/2006/wordml" xmlns:wps="http://schemas.microsoft.com/office/word/2010/wordprocessingShape" mc:Ignorable="w14 wp14">
+<w:endnotes xmlns:wpc="http://schemas.microsoft.com/office/word/2010/wordprocessingCanvas" xmlns:mc="http://schemas.openxmlformats.org/markup-compatibility/2006" xmlns:o="urn:schemas-microsoft-com:office:office" xmlns:r="http://schemas.openxmlformats.org/officeDocument/2006/relationships" xmlns:m="http://schemas.openxmlformats.org/officeDocument/2006/math" xmlns:v="urn:schemas-microsoft-com:vml" xmlns:wp14="http://schemas.microsoft.com/office/word/2010/wordprocessingDrawing" xmlns:wp="http://schemas.openxmlformats.org/drawingml/2006/wordprocessingDrawing" xmlns:w10="urn:schemas-microsoft-com:office:word" xmlns:w="http://schemas.openxmlformats.org/wordprocessingml/2006/main" xmlns:w14="http://schemas.microsoft.com/office/word/2010/wordml" xmlns:w15="http://schemas.microsoft.com/office/word/2012/wordml" xmlns:wpg="http://schemas.microsoft.com/office/word/2010/wordprocessingGroup" xmlns:wpi="http://schemas.microsoft.com/office/word/2010/wordprocessingInk" xmlns:wne="http://schemas.microsoft.com/office/word/2006/wordml" xmlns:wps="http://schemas.microsoft.com/office/word/2010/wordprocessingShape" mc:Ignorable="w14 w15 wp14">
   <w:endnote w:type="separator" w:id="-1">
     <w:p>
       <w:pPr>
@@ -7712,7 +7946,7 @@
 </file>
 
 <file path=word/footer1.xml><?xml version="1.0" encoding="utf-8"?>
-<w:ftr xmlns:wpc="http://schemas.microsoft.com/office/word/2010/wordprocessingCanvas" xmlns:mc="http://schemas.openxmlformats.org/markup-compatibility/2006" xmlns:o="urn:schemas-microsoft-com:office:office" xmlns:r="http://schemas.openxmlformats.org/officeDocument/2006/relationships" xmlns:m="http://schemas.openxmlformats.org/officeDocument/2006/math" xmlns:v="urn:schemas-microsoft-com:vml" xmlns:wp14="http://schemas.microsoft.com/office/word/2010/wordprocessingDrawing" xmlns:wp="http://schemas.openxmlformats.org/drawingml/2006/wordprocessingDrawing" xmlns:w10="urn:schemas-microsoft-com:office:word" xmlns:w="http://schemas.openxmlformats.org/wordprocessingml/2006/main" xmlns:w14="http://schemas.microsoft.com/office/word/2010/wordml" xmlns:wpg="http://schemas.microsoft.com/office/word/2010/wordprocessingGroup" xmlns:wpi="http://schemas.microsoft.com/office/word/2010/wordprocessingInk" xmlns:wne="http://schemas.microsoft.com/office/word/2006/wordml" xmlns:wps="http://schemas.microsoft.com/office/word/2010/wordprocessingShape" mc:Ignorable="w14 wp14">
+<w:ftr xmlns:wpc="http://schemas.microsoft.com/office/word/2010/wordprocessingCanvas" xmlns:mc="http://schemas.openxmlformats.org/markup-compatibility/2006" xmlns:o="urn:schemas-microsoft-com:office:office" xmlns:r="http://schemas.openxmlformats.org/officeDocument/2006/relationships" xmlns:m="http://schemas.openxmlformats.org/officeDocument/2006/math" xmlns:v="urn:schemas-microsoft-com:vml" xmlns:wp14="http://schemas.microsoft.com/office/word/2010/wordprocessingDrawing" xmlns:wp="http://schemas.openxmlformats.org/drawingml/2006/wordprocessingDrawing" xmlns:w10="urn:schemas-microsoft-com:office:word" xmlns:w="http://schemas.openxmlformats.org/wordprocessingml/2006/main" xmlns:w14="http://schemas.microsoft.com/office/word/2010/wordml" xmlns:w15="http://schemas.microsoft.com/office/word/2012/wordml" xmlns:wpg="http://schemas.microsoft.com/office/word/2010/wordprocessingGroup" xmlns:wpi="http://schemas.microsoft.com/office/word/2010/wordprocessingInk" xmlns:wne="http://schemas.microsoft.com/office/word/2006/wordml" xmlns:wps="http://schemas.microsoft.com/office/word/2010/wordprocessingShape" mc:Ignorable="w14 w15 wp14">
   <w:tbl>
     <w:tblPr>
       <w:tblW w:w="5000" w:type="pct"/>
@@ -7803,27 +8037,7 @@
               <w:szCs w:val="18"/>
               <w:lang w:val="es-AR"/>
             </w:rPr>
-            <w:t xml:space="preserve">Autores: </w:t>
-          </w:r>
-          <w:proofErr w:type="spellStart"/>
-          <w:r>
-            <w:rPr>
-              <w:color w:val="808080" w:themeColor="background1" w:themeShade="80"/>
-              <w:sz w:val="18"/>
-              <w:szCs w:val="18"/>
-              <w:lang w:val="es-AR"/>
-            </w:rPr>
-            <w:t>Allemand</w:t>
-          </w:r>
-          <w:proofErr w:type="spellEnd"/>
-          <w:r>
-            <w:rPr>
-              <w:color w:val="808080" w:themeColor="background1" w:themeShade="80"/>
-              <w:sz w:val="18"/>
-              <w:szCs w:val="18"/>
-              <w:lang w:val="es-AR"/>
-            </w:rPr>
-            <w:t xml:space="preserve"> Facundo, Herrera Antonio, Pedrosa Paula, Rojas Florencia</w:t>
+            <w:t>Autores: Allemand Facundo, Herrera Antonio, Pedrosa Paula, Rojas Florencia</w:t>
           </w:r>
         </w:p>
         <w:p>
@@ -7916,7 +8130,7 @@
 </file>
 
 <file path=word/footnotes.xml><?xml version="1.0" encoding="utf-8"?>
-<w:footnotes xmlns:wpc="http://schemas.microsoft.com/office/word/2010/wordprocessingCanvas" xmlns:mc="http://schemas.openxmlformats.org/markup-compatibility/2006" xmlns:o="urn:schemas-microsoft-com:office:office" xmlns:r="http://schemas.openxmlformats.org/officeDocument/2006/relationships" xmlns:m="http://schemas.openxmlformats.org/officeDocument/2006/math" xmlns:v="urn:schemas-microsoft-com:vml" xmlns:wp14="http://schemas.microsoft.com/office/word/2010/wordprocessingDrawing" xmlns:wp="http://schemas.openxmlformats.org/drawingml/2006/wordprocessingDrawing" xmlns:w10="urn:schemas-microsoft-com:office:word" xmlns:w="http://schemas.openxmlformats.org/wordprocessingml/2006/main" xmlns:w14="http://schemas.microsoft.com/office/word/2010/wordml" xmlns:wpg="http://schemas.microsoft.com/office/word/2010/wordprocessingGroup" xmlns:wpi="http://schemas.microsoft.com/office/word/2010/wordprocessingInk" xmlns:wne="http://schemas.microsoft.com/office/word/2006/wordml" xmlns:wps="http://schemas.microsoft.com/office/word/2010/wordprocessingShape" mc:Ignorable="w14 wp14">
+<w:footnotes xmlns:wpc="http://schemas.microsoft.com/office/word/2010/wordprocessingCanvas" xmlns:mc="http://schemas.openxmlformats.org/markup-compatibility/2006" xmlns:o="urn:schemas-microsoft-com:office:office" xmlns:r="http://schemas.openxmlformats.org/officeDocument/2006/relationships" xmlns:m="http://schemas.openxmlformats.org/officeDocument/2006/math" xmlns:v="urn:schemas-microsoft-com:vml" xmlns:wp14="http://schemas.microsoft.com/office/word/2010/wordprocessingDrawing" xmlns:wp="http://schemas.openxmlformats.org/drawingml/2006/wordprocessingDrawing" xmlns:w10="urn:schemas-microsoft-com:office:word" xmlns:w="http://schemas.openxmlformats.org/wordprocessingml/2006/main" xmlns:w14="http://schemas.microsoft.com/office/word/2010/wordml" xmlns:w15="http://schemas.microsoft.com/office/word/2012/wordml" xmlns:wpg="http://schemas.microsoft.com/office/word/2010/wordprocessingGroup" xmlns:wpi="http://schemas.microsoft.com/office/word/2010/wordprocessingInk" xmlns:wne="http://schemas.microsoft.com/office/word/2006/wordml" xmlns:wps="http://schemas.microsoft.com/office/word/2010/wordprocessingShape" mc:Ignorable="w14 w15 wp14">
   <w:footnote w:type="separator" w:id="-1">
     <w:p>
       <w:pPr>
@@ -7941,7 +8155,7 @@
 </file>
 
 <file path=word/header1.xml><?xml version="1.0" encoding="utf-8"?>
-<w:hdr xmlns:wpc="http://schemas.microsoft.com/office/word/2010/wordprocessingCanvas" xmlns:mc="http://schemas.openxmlformats.org/markup-compatibility/2006" xmlns:o="urn:schemas-microsoft-com:office:office" xmlns:r="http://schemas.openxmlformats.org/officeDocument/2006/relationships" xmlns:m="http://schemas.openxmlformats.org/officeDocument/2006/math" xmlns:v="urn:schemas-microsoft-com:vml" xmlns:wp14="http://schemas.microsoft.com/office/word/2010/wordprocessingDrawing" xmlns:wp="http://schemas.openxmlformats.org/drawingml/2006/wordprocessingDrawing" xmlns:w10="urn:schemas-microsoft-com:office:word" xmlns:w="http://schemas.openxmlformats.org/wordprocessingml/2006/main" xmlns:w14="http://schemas.microsoft.com/office/word/2010/wordml" xmlns:wpg="http://schemas.microsoft.com/office/word/2010/wordprocessingGroup" xmlns:wpi="http://schemas.microsoft.com/office/word/2010/wordprocessingInk" xmlns:wne="http://schemas.microsoft.com/office/word/2006/wordml" xmlns:wps="http://schemas.microsoft.com/office/word/2010/wordprocessingShape" mc:Ignorable="w14 wp14">
+<w:hdr xmlns:wpc="http://schemas.microsoft.com/office/word/2010/wordprocessingCanvas" xmlns:mc="http://schemas.openxmlformats.org/markup-compatibility/2006" xmlns:o="urn:schemas-microsoft-com:office:office" xmlns:r="http://schemas.openxmlformats.org/officeDocument/2006/relationships" xmlns:m="http://schemas.openxmlformats.org/officeDocument/2006/math" xmlns:v="urn:schemas-microsoft-com:vml" xmlns:wp14="http://schemas.microsoft.com/office/word/2010/wordprocessingDrawing" xmlns:wp="http://schemas.openxmlformats.org/drawingml/2006/wordprocessingDrawing" xmlns:w10="urn:schemas-microsoft-com:office:word" xmlns:w="http://schemas.openxmlformats.org/wordprocessingml/2006/main" xmlns:w14="http://schemas.microsoft.com/office/word/2010/wordml" xmlns:w15="http://schemas.microsoft.com/office/word/2012/wordml" xmlns:wpg="http://schemas.microsoft.com/office/word/2010/wordprocessingGroup" xmlns:wpi="http://schemas.microsoft.com/office/word/2010/wordprocessingInk" xmlns:wne="http://schemas.microsoft.com/office/word/2006/wordml" xmlns:wps="http://schemas.microsoft.com/office/word/2010/wordprocessingShape" mc:Ignorable="w14 w15 wp14">
   <w:p>
     <w:pPr>
       <w:pStyle w:val="Encabezado"/>
@@ -7949,7 +8163,7 @@
     <w:r>
       <w:rPr>
         <w:noProof/>
-        <w:lang w:val="es-AR" w:eastAsia="es-AR"/>
+        <w:lang w:val="es-ES" w:eastAsia="es-ES"/>
       </w:rPr>
       <mc:AlternateContent>
         <mc:Choice Requires="wpg">
@@ -8724,7 +8938,7 @@
         </mc:Choice>
         <mc:Fallback>
           <w:pict>
-            <v:group id="Grupo 4" o:spid="_x0000_s1055" style="position:absolute;margin-left:-11.5pt;margin-top:-9.45pt;width:498.05pt;height:30.8pt;z-index:251661312" coordsize="63252,3911" o:gfxdata="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">
+            <v:group w14:anchorId="53E0C406" id="Grupo 4" o:spid="_x0000_s1055" style="position:absolute;margin-left:-11.5pt;margin-top:-9.45pt;width:498.05pt;height:30.8pt;z-index:251661312" coordsize="63252,3911" o:gfxdata="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">
               <v:shape id="Llamada rectangular 1" o:spid="_x0000_s1056" style="position:absolute;width:63252;height:3911;visibility:visible;mso-wrap-style:square;v-text-anchor:middle" coordsize="6325235,447182" o:spt="100" o:gfxdata="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" adj="-11796480,,5400" path="m,l1054206,r,l2635515,,6325235,r,207804l6325235,207804r,89059l6325235,356235,455622,357392,329225,447181,204326,358410,,356235,,296863,,207804r,l,xe" fillcolor="#56ad4f" stroked="f" strokeweight="1pt">
                 <v:fill r:id="rId2" o:title="" color2="#5fa145" type="pattern"/>
                 <v:stroke joinstyle="miter"/>
@@ -8870,7 +9084,7 @@
 </file>
 
 <file path=word/numbering.xml><?xml version="1.0" encoding="utf-8"?>
-<w:numbering xmlns:wpc="http://schemas.microsoft.com/office/word/2010/wordprocessingCanvas" xmlns:mc="http://schemas.openxmlformats.org/markup-compatibility/2006" xmlns:o="urn:schemas-microsoft-com:office:office" xmlns:r="http://schemas.openxmlformats.org/officeDocument/2006/relationships" xmlns:m="http://schemas.openxmlformats.org/officeDocument/2006/math" xmlns:v="urn:schemas-microsoft-com:vml" xmlns:wp14="http://schemas.microsoft.com/office/word/2010/wordprocessingDrawing" xmlns:wp="http://schemas.openxmlformats.org/drawingml/2006/wordprocessingDrawing" xmlns:w10="urn:schemas-microsoft-com:office:word" xmlns:w="http://schemas.openxmlformats.org/wordprocessingml/2006/main" xmlns:w14="http://schemas.microsoft.com/office/word/2010/wordml" xmlns:wpg="http://schemas.microsoft.com/office/word/2010/wordprocessingGroup" xmlns:wpi="http://schemas.microsoft.com/office/word/2010/wordprocessingInk" xmlns:wne="http://schemas.microsoft.com/office/word/2006/wordml" xmlns:wps="http://schemas.microsoft.com/office/word/2010/wordprocessingShape" mc:Ignorable="w14 wp14">
+<w:numbering xmlns:wpc="http://schemas.microsoft.com/office/word/2010/wordprocessingCanvas" xmlns:mc="http://schemas.openxmlformats.org/markup-compatibility/2006" xmlns:o="urn:schemas-microsoft-com:office:office" xmlns:r="http://schemas.openxmlformats.org/officeDocument/2006/relationships" xmlns:m="http://schemas.openxmlformats.org/officeDocument/2006/math" xmlns:v="urn:schemas-microsoft-com:vml" xmlns:wp14="http://schemas.microsoft.com/office/word/2010/wordprocessingDrawing" xmlns:wp="http://schemas.openxmlformats.org/drawingml/2006/wordprocessingDrawing" xmlns:w10="urn:schemas-microsoft-com:office:word" xmlns:w="http://schemas.openxmlformats.org/wordprocessingml/2006/main" xmlns:w14="http://schemas.microsoft.com/office/word/2010/wordml" xmlns:w15="http://schemas.microsoft.com/office/word/2012/wordml" xmlns:wpg="http://schemas.microsoft.com/office/word/2010/wordprocessingGroup" xmlns:wpi="http://schemas.microsoft.com/office/word/2010/wordprocessingInk" xmlns:wne="http://schemas.microsoft.com/office/word/2006/wordml" xmlns:wps="http://schemas.microsoft.com/office/word/2010/wordprocessingShape" mc:Ignorable="w14 w15 wp14">
   <w:abstractNum w:abstractNumId="0">
     <w:nsid w:val="00000001"/>
     <w:multiLevelType w:val="multilevel"/>
@@ -9135,6 +9349,120 @@
     </w:lvl>
   </w:abstractNum>
   <w:abstractNum w:abstractNumId="2">
+    <w:nsid w:val="166F5FEA"/>
+    <w:multiLevelType w:val="hybridMultilevel"/>
+    <w:tmpl w:val="25DCC502"/>
+    <w:lvl w:ilvl="0" w:tplc="60B689CA">
+      <w:start w:val="1"/>
+      <w:numFmt w:val="bullet"/>
+      <w:lvlText w:val=""/>
+      <w:lvlJc w:val="left"/>
+      <w:pPr>
+        <w:ind w:left="720" w:hanging="360"/>
+      </w:pPr>
+      <w:rPr>
+        <w:rFonts w:ascii="Symbol" w:hAnsi="Symbol" w:hint="default"/>
+        <w:color w:val="4A7B29" w:themeColor="accent2" w:themeShade="BF"/>
+      </w:rPr>
+    </w:lvl>
+    <w:lvl w:ilvl="1" w:tplc="0C0A0003" w:tentative="1">
+      <w:start w:val="1"/>
+      <w:numFmt w:val="bullet"/>
+      <w:lvlText w:val="o"/>
+      <w:lvlJc w:val="left"/>
+      <w:pPr>
+        <w:ind w:left="1440" w:hanging="360"/>
+      </w:pPr>
+      <w:rPr>
+        <w:rFonts w:ascii="Courier New" w:hAnsi="Courier New" w:cs="Courier New" w:hint="default"/>
+      </w:rPr>
+    </w:lvl>
+    <w:lvl w:ilvl="2" w:tplc="0C0A0005" w:tentative="1">
+      <w:start w:val="1"/>
+      <w:numFmt w:val="bullet"/>
+      <w:lvlText w:val=""/>
+      <w:lvlJc w:val="left"/>
+      <w:pPr>
+        <w:ind w:left="2160" w:hanging="360"/>
+      </w:pPr>
+      <w:rPr>
+        <w:rFonts w:ascii="Wingdings" w:hAnsi="Wingdings" w:hint="default"/>
+      </w:rPr>
+    </w:lvl>
+    <w:lvl w:ilvl="3" w:tplc="0C0A0001" w:tentative="1">
+      <w:start w:val="1"/>
+      <w:numFmt w:val="bullet"/>
+      <w:lvlText w:val=""/>
+      <w:lvlJc w:val="left"/>
+      <w:pPr>
+        <w:ind w:left="2880" w:hanging="360"/>
+      </w:pPr>
+      <w:rPr>
+        <w:rFonts w:ascii="Symbol" w:hAnsi="Symbol" w:hint="default"/>
+      </w:rPr>
+    </w:lvl>
+    <w:lvl w:ilvl="4" w:tplc="0C0A0003" w:tentative="1">
+      <w:start w:val="1"/>
+      <w:numFmt w:val="bullet"/>
+      <w:lvlText w:val="o"/>
+      <w:lvlJc w:val="left"/>
+      <w:pPr>
+        <w:ind w:left="3600" w:hanging="360"/>
+      </w:pPr>
+      <w:rPr>
+        <w:rFonts w:ascii="Courier New" w:hAnsi="Courier New" w:cs="Courier New" w:hint="default"/>
+      </w:rPr>
+    </w:lvl>
+    <w:lvl w:ilvl="5" w:tplc="0C0A0005" w:tentative="1">
+      <w:start w:val="1"/>
+      <w:numFmt w:val="bullet"/>
+      <w:lvlText w:val=""/>
+      <w:lvlJc w:val="left"/>
+      <w:pPr>
+        <w:ind w:left="4320" w:hanging="360"/>
+      </w:pPr>
+      <w:rPr>
+        <w:rFonts w:ascii="Wingdings" w:hAnsi="Wingdings" w:hint="default"/>
+      </w:rPr>
+    </w:lvl>
+    <w:lvl w:ilvl="6" w:tplc="0C0A0001" w:tentative="1">
+      <w:start w:val="1"/>
+      <w:numFmt w:val="bullet"/>
+      <w:lvlText w:val=""/>
+      <w:lvlJc w:val="left"/>
+      <w:pPr>
+        <w:ind w:left="5040" w:hanging="360"/>
+      </w:pPr>
+      <w:rPr>
+        <w:rFonts w:ascii="Symbol" w:hAnsi="Symbol" w:hint="default"/>
+      </w:rPr>
+    </w:lvl>
+    <w:lvl w:ilvl="7" w:tplc="0C0A0003" w:tentative="1">
+      <w:start w:val="1"/>
+      <w:numFmt w:val="bullet"/>
+      <w:lvlText w:val="o"/>
+      <w:lvlJc w:val="left"/>
+      <w:pPr>
+        <w:ind w:left="5760" w:hanging="360"/>
+      </w:pPr>
+      <w:rPr>
+        <w:rFonts w:ascii="Courier New" w:hAnsi="Courier New" w:cs="Courier New" w:hint="default"/>
+      </w:rPr>
+    </w:lvl>
+    <w:lvl w:ilvl="8" w:tplc="0C0A0005" w:tentative="1">
+      <w:start w:val="1"/>
+      <w:numFmt w:val="bullet"/>
+      <w:lvlText w:val=""/>
+      <w:lvlJc w:val="left"/>
+      <w:pPr>
+        <w:ind w:left="6480" w:hanging="360"/>
+      </w:pPr>
+      <w:rPr>
+        <w:rFonts w:ascii="Wingdings" w:hAnsi="Wingdings" w:hint="default"/>
+      </w:rPr>
+    </w:lvl>
+  </w:abstractNum>
+  <w:abstractNum w:abstractNumId="3">
     <w:nsid w:val="1DF9086C"/>
     <w:multiLevelType w:val="hybridMultilevel"/>
     <w:tmpl w:val="7152D5E8"/>
@@ -9220,11 +9548,11 @@
       </w:pPr>
     </w:lvl>
   </w:abstractNum>
-  <w:abstractNum w:abstractNumId="3">
+  <w:abstractNum w:abstractNumId="4">
     <w:nsid w:val="302B14D9"/>
     <w:multiLevelType w:val="hybridMultilevel"/>
-    <w:tmpl w:val="0C02234E"/>
-    <w:lvl w:ilvl="0" w:tplc="2C0A0001">
+    <w:tmpl w:val="63EEFE06"/>
+    <w:lvl w:ilvl="0" w:tplc="D266509C">
       <w:start w:val="1"/>
       <w:numFmt w:val="bullet"/>
       <w:lvlText w:val=""/>
@@ -9234,6 +9562,7 @@
       </w:pPr>
       <w:rPr>
         <w:rFonts w:ascii="Symbol" w:hAnsi="Symbol" w:hint="default"/>
+        <w:color w:val="4A7B29" w:themeColor="accent2" w:themeShade="BF"/>
       </w:rPr>
     </w:lvl>
     <w:lvl w:ilvl="1" w:tplc="2C0A0003" w:tentative="1">
@@ -9333,7 +9662,7 @@
       </w:rPr>
     </w:lvl>
   </w:abstractNum>
-  <w:abstractNum w:abstractNumId="4">
+  <w:abstractNum w:abstractNumId="5">
     <w:nsid w:val="548B32C0"/>
     <w:multiLevelType w:val="hybridMultilevel"/>
     <w:tmpl w:val="535A2616"/>
@@ -9419,7 +9748,7 @@
       </w:pPr>
     </w:lvl>
   </w:abstractNum>
-  <w:abstractNum w:abstractNumId="5">
+  <w:abstractNum w:abstractNumId="6">
     <w:nsid w:val="549B76E6"/>
     <w:multiLevelType w:val="hybridMultilevel"/>
     <w:tmpl w:val="1D409D14"/>
@@ -9508,7 +9837,7 @@
       </w:pPr>
     </w:lvl>
   </w:abstractNum>
-  <w:abstractNum w:abstractNumId="6">
+  <w:abstractNum w:abstractNumId="7">
     <w:nsid w:val="71836FDC"/>
     <w:multiLevelType w:val="hybridMultilevel"/>
     <w:tmpl w:val="AC66633E"/>
@@ -9623,13 +9952,13 @@
     </w:lvl>
   </w:abstractNum>
   <w:num w:numId="1">
-    <w:abstractNumId w:val="5"/>
+    <w:abstractNumId w:val="6"/>
   </w:num>
   <w:num w:numId="2">
-    <w:abstractNumId w:val="2"/>
+    <w:abstractNumId w:val="3"/>
   </w:num>
   <w:num w:numId="3">
-    <w:abstractNumId w:val="4"/>
+    <w:abstractNumId w:val="5"/>
   </w:num>
   <w:num w:numId="4">
     <w:abstractNumId w:val="0"/>
@@ -9638,16 +9967,19 @@
     <w:abstractNumId w:val="1"/>
   </w:num>
   <w:num w:numId="6">
-    <w:abstractNumId w:val="6"/>
+    <w:abstractNumId w:val="7"/>
   </w:num>
   <w:num w:numId="7">
-    <w:abstractNumId w:val="3"/>
+    <w:abstractNumId w:val="4"/>
+  </w:num>
+  <w:num w:numId="8">
+    <w:abstractNumId w:val="2"/>
   </w:num>
 </w:numbering>
 </file>
 
 <file path=word/styles.xml><?xml version="1.0" encoding="utf-8"?>
-<w:styles xmlns:mc="http://schemas.openxmlformats.org/markup-compatibility/2006" xmlns:r="http://schemas.openxmlformats.org/officeDocument/2006/relationships" xmlns:w="http://schemas.openxmlformats.org/wordprocessingml/2006/main" xmlns:w14="http://schemas.microsoft.com/office/word/2010/wordml" mc:Ignorable="w14">
+<w:styles xmlns:mc="http://schemas.openxmlformats.org/markup-compatibility/2006" xmlns:r="http://schemas.openxmlformats.org/officeDocument/2006/relationships" xmlns:w="http://schemas.openxmlformats.org/wordprocessingml/2006/main" xmlns:w14="http://schemas.microsoft.com/office/word/2010/wordml" xmlns:w15="http://schemas.microsoft.com/office/word/2012/wordml" mc:Ignorable="w14 w15">
   <w:docDefaults>
     <w:rPrDefault>
       <w:rPr>
@@ -9663,145 +9995,378 @@
       </w:pPr>
     </w:pPrDefault>
   </w:docDefaults>
-  <w:latentStyles w:defLockedState="0" w:defUIPriority="99" w:defSemiHidden="1" w:defUnhideWhenUsed="1" w:defQFormat="0" w:count="267">
-    <w:lsdException w:name="Normal" w:semiHidden="0" w:uiPriority="0" w:unhideWhenUsed="0" w:qFormat="1"/>
-    <w:lsdException w:name="heading 1" w:semiHidden="0" w:uiPriority="9" w:unhideWhenUsed="0" w:qFormat="1"/>
-    <w:lsdException w:name="heading 2" w:uiPriority="9" w:qFormat="1"/>
-    <w:lsdException w:name="heading 3" w:uiPriority="9" w:qFormat="1"/>
-    <w:lsdException w:name="heading 4" w:uiPriority="9" w:qFormat="1"/>
-    <w:lsdException w:name="heading 5" w:uiPriority="9" w:qFormat="1"/>
-    <w:lsdException w:name="heading 6" w:uiPriority="9" w:qFormat="1"/>
-    <w:lsdException w:name="heading 7" w:uiPriority="9" w:qFormat="1"/>
-    <w:lsdException w:name="heading 8" w:uiPriority="9" w:qFormat="1"/>
-    <w:lsdException w:name="heading 9" w:uiPriority="9" w:qFormat="1"/>
-    <w:lsdException w:name="toc 1" w:uiPriority="39"/>
-    <w:lsdException w:name="toc 2" w:uiPriority="39"/>
-    <w:lsdException w:name="toc 3" w:uiPriority="39"/>
-    <w:lsdException w:name="toc 4" w:uiPriority="39"/>
-    <w:lsdException w:name="toc 5" w:uiPriority="39"/>
-    <w:lsdException w:name="toc 6" w:uiPriority="39"/>
-    <w:lsdException w:name="toc 7" w:uiPriority="39"/>
-    <w:lsdException w:name="toc 8" w:uiPriority="39"/>
-    <w:lsdException w:name="toc 9" w:uiPriority="39"/>
-    <w:lsdException w:name="caption" w:uiPriority="35" w:qFormat="1"/>
-    <w:lsdException w:name="Title" w:semiHidden="0" w:uiPriority="10" w:unhideWhenUsed="0" w:qFormat="1"/>
-    <w:lsdException w:name="Default Paragraph Font" w:uiPriority="1"/>
-    <w:lsdException w:name="Body Text" w:uiPriority="0"/>
-    <w:lsdException w:name="Subtitle" w:semiHidden="0" w:uiPriority="11" w:unhideWhenUsed="0" w:qFormat="1"/>
-    <w:lsdException w:name="Strong" w:semiHidden="0" w:uiPriority="22" w:unhideWhenUsed="0" w:qFormat="1"/>
-    <w:lsdException w:name="Emphasis" w:semiHidden="0" w:uiPriority="20" w:unhideWhenUsed="0" w:qFormat="1"/>
-    <w:lsdException w:name="Table Grid" w:semiHidden="0" w:uiPriority="1" w:unhideWhenUsed="0"/>
-    <w:lsdException w:name="Placeholder Text" w:unhideWhenUsed="0"/>
-    <w:lsdException w:name="No Spacing" w:semiHidden="0" w:uiPriority="1" w:unhideWhenUsed="0" w:qFormat="1"/>
-    <w:lsdException w:name="Light Shading" w:semiHidden="0" w:uiPriority="60" w:unhideWhenUsed="0"/>
-    <w:lsdException w:name="Light List" w:semiHidden="0" w:uiPriority="61" w:unhideWhenUsed="0"/>
-    <w:lsdException w:name="Light Grid" w:semiHidden="0" w:uiPriority="62" w:unhideWhenUsed="0"/>
-    <w:lsdException w:name="Medium Shading 1" w:semiHidden="0" w:uiPriority="63" w:unhideWhenUsed="0"/>
-    <w:lsdException w:name="Medium Shading 2" w:semiHidden="0" w:uiPriority="64" w:unhideWhenUsed="0"/>
-    <w:lsdException w:name="Medium List 1" w:semiHidden="0" w:uiPriority="65" w:unhideWhenUsed="0"/>
-    <w:lsdException w:name="Medium List 2" w:semiHidden="0" w:uiPriority="66" w:unhideWhenUsed="0"/>
-    <w:lsdException w:name="Medium Grid 1" w:semiHidden="0" w:uiPriority="67" w:unhideWhenUsed="0"/>
-    <w:lsdException w:name="Medium Grid 2" w:semiHidden="0" w:uiPriority="68" w:unhideWhenUsed="0"/>
-    <w:lsdException w:name="Medium Grid 3" w:semiHidden="0" w:uiPriority="69" w:unhideWhenUsed="0"/>
-    <w:lsdException w:name="Dark List" w:semiHidden="0" w:uiPriority="70" w:unhideWhenUsed="0"/>
-    <w:lsdException w:name="Colorful Shading" w:semiHidden="0" w:uiPriority="71" w:unhideWhenUsed="0"/>
-    <w:lsdException w:name="Colorful List" w:semiHidden="0" w:uiPriority="72" w:unhideWhenUsed="0"/>
-    <w:lsdException w:name="Colorful Grid" w:semiHidden="0" w:uiPriority="73" w:unhideWhenUsed="0"/>
-    <w:lsdException w:name="Light Shading Accent 1" w:semiHidden="0" w:uiPriority="60" w:unhideWhenUsed="0"/>
-    <w:lsdException w:name="Light List Accent 1" w:semiHidden="0" w:uiPriority="61" w:unhideWhenUsed="0"/>
-    <w:lsdException w:name="Light Grid Accent 1" w:semiHidden="0" w:uiPriority="62" w:unhideWhenUsed="0"/>
-    <w:lsdException w:name="Medium Shading 1 Accent 1" w:semiHidden="0" w:uiPriority="63" w:unhideWhenUsed="0"/>
-    <w:lsdException w:name="Medium Shading 2 Accent 1" w:semiHidden="0" w:uiPriority="64" w:unhideWhenUsed="0"/>
-    <w:lsdException w:name="Medium List 1 Accent 1" w:semiHidden="0" w:uiPriority="65" w:unhideWhenUsed="0"/>
-    <w:lsdException w:name="Revision" w:unhideWhenUsed="0"/>
-    <w:lsdException w:name="List Paragraph" w:semiHidden="0" w:uiPriority="34" w:unhideWhenUsed="0" w:qFormat="1"/>
-    <w:lsdException w:name="Quote" w:semiHidden="0" w:uiPriority="29" w:unhideWhenUsed="0" w:qFormat="1"/>
-    <w:lsdException w:name="Intense Quote" w:semiHidden="0" w:uiPriority="30" w:unhideWhenUsed="0" w:qFormat="1"/>
-    <w:lsdException w:name="Medium List 2 Accent 1" w:semiHidden="0" w:uiPriority="66" w:unhideWhenUsed="0"/>
-    <w:lsdException w:name="Medium Grid 1 Accent 1" w:semiHidden="0" w:uiPriority="67" w:unhideWhenUsed="0"/>
-    <w:lsdException w:name="Medium Grid 2 Accent 1" w:semiHidden="0" w:uiPriority="68" w:unhideWhenUsed="0"/>
-    <w:lsdException w:name="Medium Grid 3 Accent 1" w:semiHidden="0" w:uiPriority="69" w:unhideWhenUsed="0"/>
-    <w:lsdException w:name="Dark List Accent 1" w:semiHidden="0" w:uiPriority="70" w:unhideWhenUsed="0"/>
-    <w:lsdException w:name="Colorful Shading Accent 1" w:semiHidden="0" w:uiPriority="71" w:unhideWhenUsed="0"/>
-    <w:lsdException w:name="Colorful List Accent 1" w:semiHidden="0" w:uiPriority="72" w:unhideWhenUsed="0"/>
-    <w:lsdException w:name="Colorful Grid Accent 1" w:semiHidden="0" w:uiPriority="73" w:unhideWhenUsed="0"/>
-    <w:lsdException w:name="Light Shading Accent 2" w:semiHidden="0" w:uiPriority="60" w:unhideWhenUsed="0"/>
-    <w:lsdException w:name="Light List Accent 2" w:semiHidden="0" w:uiPriority="61" w:unhideWhenUsed="0"/>
-    <w:lsdException w:name="Light Grid Accent 2" w:semiHidden="0" w:uiPriority="62" w:unhideWhenUsed="0"/>
-    <w:lsdException w:name="Medium Shading 1 Accent 2" w:semiHidden="0" w:uiPriority="63" w:unhideWhenUsed="0"/>
-    <w:lsdException w:name="Medium Shading 2 Accent 2" w:semiHidden="0" w:uiPriority="64" w:unhideWhenUsed="0"/>
-    <w:lsdException w:name="Medium List 1 Accent 2" w:semiHidden="0" w:uiPriority="65" w:unhideWhenUsed="0"/>
-    <w:lsdException w:name="Medium List 2 Accent 2" w:semiHidden="0" w:uiPriority="66" w:unhideWhenUsed="0"/>
-    <w:lsdException w:name="Medium Grid 1 Accent 2" w:semiHidden="0" w:uiPriority="67" w:unhideWhenUsed="0"/>
-    <w:lsdException w:name="Medium Grid 2 Accent 2" w:semiHidden="0" w:uiPriority="68" w:unhideWhenUsed="0"/>
-    <w:lsdException w:name="Medium Grid 3 Accent 2" w:semiHidden="0" w:uiPriority="69" w:unhideWhenUsed="0"/>
-    <w:lsdException w:name="Dark List Accent 2" w:semiHidden="0" w:uiPriority="70" w:unhideWhenUsed="0"/>
-    <w:lsdException w:name="Colorful Shading Accent 2" w:semiHidden="0" w:uiPriority="71" w:unhideWhenUsed="0"/>
-    <w:lsdException w:name="Colorful List Accent 2" w:semiHidden="0" w:uiPriority="72" w:unhideWhenUsed="0"/>
-    <w:lsdException w:name="Colorful Grid Accent 2" w:semiHidden="0" w:uiPriority="73" w:unhideWhenUsed="0"/>
-    <w:lsdException w:name="Light Shading Accent 3" w:semiHidden="0" w:uiPriority="60" w:unhideWhenUsed="0"/>
-    <w:lsdException w:name="Light List Accent 3" w:semiHidden="0" w:uiPriority="61" w:unhideWhenUsed="0"/>
-    <w:lsdException w:name="Light Grid Accent 3" w:semiHidden="0" w:uiPriority="62" w:unhideWhenUsed="0"/>
-    <w:lsdException w:name="Medium Shading 1 Accent 3" w:semiHidden="0" w:uiPriority="63" w:unhideWhenUsed="0"/>
-    <w:lsdException w:name="Medium Shading 2 Accent 3" w:semiHidden="0" w:uiPriority="64" w:unhideWhenUsed="0"/>
-    <w:lsdException w:name="Medium List 1 Accent 3" w:semiHidden="0" w:uiPriority="65" w:unhideWhenUsed="0"/>
-    <w:lsdException w:name="Medium List 2 Accent 3" w:semiHidden="0" w:uiPriority="66" w:unhideWhenUsed="0"/>
-    <w:lsdException w:name="Medium Grid 1 Accent 3" w:semiHidden="0" w:uiPriority="67" w:unhideWhenUsed="0"/>
-    <w:lsdException w:name="Medium Grid 2 Accent 3" w:semiHidden="0" w:uiPriority="68" w:unhideWhenUsed="0"/>
-    <w:lsdException w:name="Medium Grid 3 Accent 3" w:semiHidden="0" w:uiPriority="69" w:unhideWhenUsed="0"/>
-    <w:lsdException w:name="Dark List Accent 3" w:semiHidden="0" w:uiPriority="70" w:unhideWhenUsed="0"/>
-    <w:lsdException w:name="Colorful Shading Accent 3" w:semiHidden="0" w:uiPriority="71" w:unhideWhenUsed="0"/>
-    <w:lsdException w:name="Colorful List Accent 3" w:semiHidden="0" w:uiPriority="72" w:unhideWhenUsed="0"/>
-    <w:lsdException w:name="Colorful Grid Accent 3" w:semiHidden="0" w:uiPriority="73" w:unhideWhenUsed="0"/>
-    <w:lsdException w:name="Light Shading Accent 4" w:semiHidden="0" w:uiPriority="60" w:unhideWhenUsed="0"/>
-    <w:lsdException w:name="Light List Accent 4" w:semiHidden="0" w:uiPriority="61" w:unhideWhenUsed="0"/>
-    <w:lsdException w:name="Light Grid Accent 4" w:semiHidden="0" w:uiPriority="62" w:unhideWhenUsed="0"/>
-    <w:lsdException w:name="Medium Shading 1 Accent 4" w:semiHidden="0" w:uiPriority="63" w:unhideWhenUsed="0"/>
-    <w:lsdException w:name="Medium Shading 2 Accent 4" w:semiHidden="0" w:uiPriority="64" w:unhideWhenUsed="0"/>
-    <w:lsdException w:name="Medium List 1 Accent 4" w:semiHidden="0" w:uiPriority="65" w:unhideWhenUsed="0"/>
-    <w:lsdException w:name="Medium List 2 Accent 4" w:semiHidden="0" w:uiPriority="66" w:unhideWhenUsed="0"/>
-    <w:lsdException w:name="Medium Grid 1 Accent 4" w:semiHidden="0" w:uiPriority="67" w:unhideWhenUsed="0"/>
-    <w:lsdException w:name="Medium Grid 2 Accent 4" w:semiHidden="0" w:uiPriority="68" w:unhideWhenUsed="0"/>
-    <w:lsdException w:name="Medium Grid 3 Accent 4" w:semiHidden="0" w:uiPriority="69" w:unhideWhenUsed="0"/>
-    <w:lsdException w:name="Dark List Accent 4" w:semiHidden="0" w:uiPriority="70" w:unhideWhenUsed="0"/>
-    <w:lsdException w:name="Colorful Shading Accent 4" w:semiHidden="0" w:uiPriority="71" w:unhideWhenUsed="0"/>
-    <w:lsdException w:name="Colorful List Accent 4" w:semiHidden="0" w:uiPriority="72" w:unhideWhenUsed="0"/>
-    <w:lsdException w:name="Colorful Grid Accent 4" w:semiHidden="0" w:uiPriority="73" w:unhideWhenUsed="0"/>
-    <w:lsdException w:name="Light Shading Accent 5" w:semiHidden="0" w:uiPriority="60" w:unhideWhenUsed="0"/>
-    <w:lsdException w:name="Light List Accent 5" w:semiHidden="0" w:uiPriority="61" w:unhideWhenUsed="0"/>
-    <w:lsdException w:name="Light Grid Accent 5" w:semiHidden="0" w:uiPriority="62" w:unhideWhenUsed="0"/>
-    <w:lsdException w:name="Medium Shading 1 Accent 5" w:semiHidden="0" w:uiPriority="63" w:unhideWhenUsed="0"/>
-    <w:lsdException w:name="Medium Shading 2 Accent 5" w:semiHidden="0" w:uiPriority="64" w:unhideWhenUsed="0"/>
-    <w:lsdException w:name="Medium List 1 Accent 5" w:semiHidden="0" w:uiPriority="65" w:unhideWhenUsed="0"/>
-    <w:lsdException w:name="Medium List 2 Accent 5" w:semiHidden="0" w:uiPriority="66" w:unhideWhenUsed="0"/>
-    <w:lsdException w:name="Medium Grid 1 Accent 5" w:semiHidden="0" w:uiPriority="67" w:unhideWhenUsed="0"/>
-    <w:lsdException w:name="Medium Grid 2 Accent 5" w:semiHidden="0" w:uiPriority="68" w:unhideWhenUsed="0"/>
-    <w:lsdException w:name="Medium Grid 3 Accent 5" w:semiHidden="0" w:uiPriority="69" w:unhideWhenUsed="0"/>
-    <w:lsdException w:name="Dark List Accent 5" w:semiHidden="0" w:uiPriority="70" w:unhideWhenUsed="0"/>
-    <w:lsdException w:name="Colorful Shading Accent 5" w:semiHidden="0" w:uiPriority="71" w:unhideWhenUsed="0"/>
-    <w:lsdException w:name="Colorful List Accent 5" w:semiHidden="0" w:uiPriority="72" w:unhideWhenUsed="0"/>
-    <w:lsdException w:name="Colorful Grid Accent 5" w:semiHidden="0" w:uiPriority="73" w:unhideWhenUsed="0"/>
-    <w:lsdException w:name="Light Shading Accent 6" w:semiHidden="0" w:uiPriority="60" w:unhideWhenUsed="0"/>
-    <w:lsdException w:name="Light List Accent 6" w:semiHidden="0" w:uiPriority="61" w:unhideWhenUsed="0"/>
-    <w:lsdException w:name="Light Grid Accent 6" w:semiHidden="0" w:uiPriority="62" w:unhideWhenUsed="0"/>
-    <w:lsdException w:name="Medium Shading 1 Accent 6" w:semiHidden="0" w:uiPriority="63" w:unhideWhenUsed="0"/>
-    <w:lsdException w:name="Medium Shading 2 Accent 6" w:semiHidden="0" w:uiPriority="64" w:unhideWhenUsed="0"/>
-    <w:lsdException w:name="Medium List 1 Accent 6" w:semiHidden="0" w:uiPriority="65" w:unhideWhenUsed="0"/>
-    <w:lsdException w:name="Medium List 2 Accent 6" w:semiHidden="0" w:uiPriority="66" w:unhideWhenUsed="0"/>
-    <w:lsdException w:name="Medium Grid 1 Accent 6" w:semiHidden="0" w:uiPriority="67" w:unhideWhenUsed="0"/>
-    <w:lsdException w:name="Medium Grid 2 Accent 6" w:semiHidden="0" w:uiPriority="68" w:unhideWhenUsed="0"/>
-    <w:lsdException w:name="Medium Grid 3 Accent 6" w:semiHidden="0" w:uiPriority="69" w:unhideWhenUsed="0"/>
-    <w:lsdException w:name="Dark List Accent 6" w:semiHidden="0" w:uiPriority="70" w:unhideWhenUsed="0"/>
-    <w:lsdException w:name="Colorful Shading Accent 6" w:semiHidden="0" w:uiPriority="71" w:unhideWhenUsed="0"/>
-    <w:lsdException w:name="Colorful List Accent 6" w:semiHidden="0" w:uiPriority="72" w:unhideWhenUsed="0"/>
-    <w:lsdException w:name="Colorful Grid Accent 6" w:semiHidden="0" w:uiPriority="73" w:unhideWhenUsed="0"/>
-    <w:lsdException w:name="Subtle Emphasis" w:semiHidden="0" w:uiPriority="19" w:unhideWhenUsed="0" w:qFormat="1"/>
-    <w:lsdException w:name="Intense Emphasis" w:semiHidden="0" w:uiPriority="21" w:unhideWhenUsed="0" w:qFormat="1"/>
-    <w:lsdException w:name="Subtle Reference" w:semiHidden="0" w:uiPriority="31" w:unhideWhenUsed="0" w:qFormat="1"/>
-    <w:lsdException w:name="Intense Reference" w:semiHidden="0" w:uiPriority="32" w:unhideWhenUsed="0" w:qFormat="1"/>
-    <w:lsdException w:name="Book Title" w:semiHidden="0" w:uiPriority="33" w:unhideWhenUsed="0" w:qFormat="1"/>
-    <w:lsdException w:name="Bibliography" w:uiPriority="37"/>
-    <w:lsdException w:name="TOC Heading" w:uiPriority="39" w:qFormat="1"/>
+  <w:latentStyles w:defLockedState="0" w:defUIPriority="99" w:defSemiHidden="0" w:defUnhideWhenUsed="0" w:defQFormat="0" w:count="371">
+    <w:lsdException w:name="Normal" w:uiPriority="0" w:qFormat="1"/>
+    <w:lsdException w:name="heading 1" w:uiPriority="9" w:qFormat="1"/>
+    <w:lsdException w:name="heading 2" w:semiHidden="1" w:uiPriority="9" w:unhideWhenUsed="1" w:qFormat="1"/>
+    <w:lsdException w:name="heading 3" w:semiHidden="1" w:uiPriority="9" w:unhideWhenUsed="1" w:qFormat="1"/>
+    <w:lsdException w:name="heading 4" w:semiHidden="1" w:uiPriority="9" w:unhideWhenUsed="1" w:qFormat="1"/>
+    <w:lsdException w:name="heading 5" w:semiHidden="1" w:uiPriority="9" w:unhideWhenUsed="1" w:qFormat="1"/>
+    <w:lsdException w:name="heading 6" w:semiHidden="1" w:uiPriority="9" w:unhideWhenUsed="1" w:qFormat="1"/>
+    <w:lsdException w:name="heading 7" w:semiHidden="1" w:uiPriority="9" w:unhideWhenUsed="1" w:qFormat="1"/>
+    <w:lsdException w:name="heading 8" w:semiHidden="1" w:uiPriority="9" w:unhideWhenUsed="1" w:qFormat="1"/>
+    <w:lsdException w:name="heading 9" w:semiHidden="1" w:uiPriority="9" w:unhideWhenUsed="1" w:qFormat="1"/>
+    <w:lsdException w:name="index 1" w:semiHidden="1" w:unhideWhenUsed="1"/>
+    <w:lsdException w:name="index 2" w:semiHidden="1" w:unhideWhenUsed="1"/>
+    <w:lsdException w:name="index 3" w:semiHidden="1" w:unhideWhenUsed="1"/>
+    <w:lsdException w:name="index 4" w:semiHidden="1" w:unhideWhenUsed="1"/>
+    <w:lsdException w:name="index 5" w:semiHidden="1" w:unhideWhenUsed="1"/>
+    <w:lsdException w:name="index 6" w:semiHidden="1" w:unhideWhenUsed="1"/>
+    <w:lsdException w:name="index 7" w:semiHidden="1" w:unhideWhenUsed="1"/>
+    <w:lsdException w:name="index 8" w:semiHidden="1" w:unhideWhenUsed="1"/>
+    <w:lsdException w:name="index 9" w:semiHidden="1" w:unhideWhenUsed="1"/>
+    <w:lsdException w:name="toc 1" w:semiHidden="1" w:uiPriority="39" w:unhideWhenUsed="1"/>
+    <w:lsdException w:name="toc 2" w:semiHidden="1" w:uiPriority="39" w:unhideWhenUsed="1"/>
+    <w:lsdException w:name="toc 3" w:semiHidden="1" w:uiPriority="39" w:unhideWhenUsed="1"/>
+    <w:lsdException w:name="toc 4" w:semiHidden="1" w:uiPriority="39" w:unhideWhenUsed="1"/>
+    <w:lsdException w:name="toc 5" w:semiHidden="1" w:uiPriority="39" w:unhideWhenUsed="1"/>
+    <w:lsdException w:name="toc 6" w:semiHidden="1" w:uiPriority="39" w:unhideWhenUsed="1"/>
+    <w:lsdException w:name="toc 7" w:semiHidden="1" w:uiPriority="39" w:unhideWhenUsed="1"/>
+    <w:lsdException w:name="toc 8" w:semiHidden="1" w:uiPriority="39" w:unhideWhenUsed="1"/>
+    <w:lsdException w:name="toc 9" w:semiHidden="1" w:uiPriority="39" w:unhideWhenUsed="1"/>
+    <w:lsdException w:name="Normal Indent" w:semiHidden="1" w:unhideWhenUsed="1"/>
+    <w:lsdException w:name="footnote text" w:semiHidden="1" w:unhideWhenUsed="1"/>
+    <w:lsdException w:name="annotation text" w:semiHidden="1" w:unhideWhenUsed="1"/>
+    <w:lsdException w:name="header" w:semiHidden="1" w:unhideWhenUsed="1"/>
+    <w:lsdException w:name="footer" w:semiHidden="1" w:unhideWhenUsed="1"/>
+    <w:lsdException w:name="index heading" w:semiHidden="1" w:unhideWhenUsed="1"/>
+    <w:lsdException w:name="caption" w:semiHidden="1" w:uiPriority="35" w:unhideWhenUsed="1" w:qFormat="1"/>
+    <w:lsdException w:name="table of figures" w:semiHidden="1" w:unhideWhenUsed="1"/>
+    <w:lsdException w:name="envelope address" w:semiHidden="1" w:unhideWhenUsed="1"/>
+    <w:lsdException w:name="envelope return" w:semiHidden="1" w:unhideWhenUsed="1"/>
+    <w:lsdException w:name="footnote reference" w:semiHidden="1" w:unhideWhenUsed="1"/>
+    <w:lsdException w:name="annotation reference" w:semiHidden="1" w:unhideWhenUsed="1"/>
+    <w:lsdException w:name="line number" w:semiHidden="1" w:unhideWhenUsed="1"/>
+    <w:lsdException w:name="page number" w:semiHidden="1" w:unhideWhenUsed="1"/>
+    <w:lsdException w:name="endnote reference" w:semiHidden="1" w:unhideWhenUsed="1"/>
+    <w:lsdException w:name="endnote text" w:semiHidden="1" w:unhideWhenUsed="1"/>
+    <w:lsdException w:name="table of authorities" w:semiHidden="1" w:unhideWhenUsed="1"/>
+    <w:lsdException w:name="macro" w:semiHidden="1" w:unhideWhenUsed="1"/>
+    <w:lsdException w:name="toa heading" w:semiHidden="1" w:unhideWhenUsed="1"/>
+    <w:lsdException w:name="List" w:semiHidden="1" w:unhideWhenUsed="1"/>
+    <w:lsdException w:name="List Bullet" w:semiHidden="1" w:unhideWhenUsed="1"/>
+    <w:lsdException w:name="List Number" w:semiHidden="1" w:unhideWhenUsed="1"/>
+    <w:lsdException w:name="List 2" w:semiHidden="1" w:unhideWhenUsed="1"/>
+    <w:lsdException w:name="List 3" w:semiHidden="1" w:unhideWhenUsed="1"/>
+    <w:lsdException w:name="List 4" w:semiHidden="1" w:unhideWhenUsed="1"/>
+    <w:lsdException w:name="List 5" w:semiHidden="1" w:unhideWhenUsed="1"/>
+    <w:lsdException w:name="List Bullet 2" w:semiHidden="1" w:unhideWhenUsed="1"/>
+    <w:lsdException w:name="List Bullet 3" w:semiHidden="1" w:unhideWhenUsed="1"/>
+    <w:lsdException w:name="List Bullet 4" w:semiHidden="1" w:unhideWhenUsed="1"/>
+    <w:lsdException w:name="List Bullet 5" w:semiHidden="1" w:unhideWhenUsed="1"/>
+    <w:lsdException w:name="List Number 2" w:semiHidden="1" w:unhideWhenUsed="1"/>
+    <w:lsdException w:name="List Number 3" w:semiHidden="1" w:unhideWhenUsed="1"/>
+    <w:lsdException w:name="List Number 4" w:semiHidden="1" w:unhideWhenUsed="1"/>
+    <w:lsdException w:name="List Number 5" w:semiHidden="1" w:unhideWhenUsed="1"/>
+    <w:lsdException w:name="Title" w:uiPriority="10" w:qFormat="1"/>
+    <w:lsdException w:name="Closing" w:semiHidden="1" w:unhideWhenUsed="1"/>
+    <w:lsdException w:name="Signature" w:semiHidden="1" w:unhideWhenUsed="1"/>
+    <w:lsdException w:name="Default Paragraph Font" w:semiHidden="1" w:uiPriority="1" w:unhideWhenUsed="1"/>
+    <w:lsdException w:name="Body Text" w:semiHidden="1" w:uiPriority="0" w:unhideWhenUsed="1"/>
+    <w:lsdException w:name="Body Text Indent" w:semiHidden="1" w:unhideWhenUsed="1"/>
+    <w:lsdException w:name="List Continue" w:semiHidden="1" w:unhideWhenUsed="1"/>
+    <w:lsdException w:name="List Continue 2" w:semiHidden="1" w:unhideWhenUsed="1"/>
+    <w:lsdException w:name="List Continue 3" w:semiHidden="1" w:unhideWhenUsed="1"/>
+    <w:lsdException w:name="List Continue 4" w:semiHidden="1" w:unhideWhenUsed="1"/>
+    <w:lsdException w:name="List Continue 5" w:semiHidden="1" w:unhideWhenUsed="1"/>
+    <w:lsdException w:name="Message Header" w:semiHidden="1" w:unhideWhenUsed="1"/>
+    <w:lsdException w:name="Subtitle" w:uiPriority="11" w:qFormat="1"/>
+    <w:lsdException w:name="Salutation" w:semiHidden="1" w:unhideWhenUsed="1"/>
+    <w:lsdException w:name="Date" w:semiHidden="1" w:unhideWhenUsed="1"/>
+    <w:lsdException w:name="Body Text First Indent" w:semiHidden="1" w:unhideWhenUsed="1"/>
+    <w:lsdException w:name="Body Text First Indent 2" w:semiHidden="1" w:unhideWhenUsed="1"/>
+    <w:lsdException w:name="Note Heading" w:semiHidden="1" w:unhideWhenUsed="1"/>
+    <w:lsdException w:name="Body Text 2" w:semiHidden="1" w:unhideWhenUsed="1"/>
+    <w:lsdException w:name="Body Text 3" w:semiHidden="1" w:unhideWhenUsed="1"/>
+    <w:lsdException w:name="Body Text Indent 2" w:semiHidden="1" w:unhideWhenUsed="1"/>
+    <w:lsdException w:name="Body Text Indent 3" w:semiHidden="1" w:unhideWhenUsed="1"/>
+    <w:lsdException w:name="Block Text" w:semiHidden="1" w:unhideWhenUsed="1"/>
+    <w:lsdException w:name="Hyperlink" w:semiHidden="1" w:unhideWhenUsed="1"/>
+    <w:lsdException w:name="FollowedHyperlink" w:semiHidden="1" w:unhideWhenUsed="1"/>
+    <w:lsdException w:name="Strong" w:uiPriority="22" w:qFormat="1"/>
+    <w:lsdException w:name="Emphasis" w:uiPriority="20" w:qFormat="1"/>
+    <w:lsdException w:name="Document Map" w:semiHidden="1" w:unhideWhenUsed="1"/>
+    <w:lsdException w:name="Plain Text" w:semiHidden="1" w:unhideWhenUsed="1"/>
+    <w:lsdException w:name="E-mail Signature" w:semiHidden="1" w:unhideWhenUsed="1"/>
+    <w:lsdException w:name="HTML Top of Form" w:semiHidden="1" w:unhideWhenUsed="1"/>
+    <w:lsdException w:name="HTML Bottom of Form" w:semiHidden="1" w:unhideWhenUsed="1"/>
+    <w:lsdException w:name="Normal (Web)" w:semiHidden="1" w:unhideWhenUsed="1"/>
+    <w:lsdException w:name="HTML Acronym" w:semiHidden="1" w:unhideWhenUsed="1"/>
+    <w:lsdException w:name="HTML Address" w:semiHidden="1" w:unhideWhenUsed="1"/>
+    <w:lsdException w:name="HTML Cite" w:semiHidden="1" w:unhideWhenUsed="1"/>
+    <w:lsdException w:name="HTML Code" w:semiHidden="1" w:unhideWhenUsed="1"/>
+    <w:lsdException w:name="HTML Definition" w:semiHidden="1" w:unhideWhenUsed="1"/>
+    <w:lsdException w:name="HTML Keyboard" w:semiHidden="1" w:unhideWhenUsed="1"/>
+    <w:lsdException w:name="HTML Preformatted" w:semiHidden="1" w:unhideWhenUsed="1"/>
+    <w:lsdException w:name="HTML Sample" w:semiHidden="1" w:unhideWhenUsed="1"/>
+    <w:lsdException w:name="HTML Typewriter" w:semiHidden="1" w:unhideWhenUsed="1"/>
+    <w:lsdException w:name="HTML Variable" w:semiHidden="1" w:unhideWhenUsed="1"/>
+    <w:lsdException w:name="Normal Table" w:semiHidden="1" w:unhideWhenUsed="1"/>
+    <w:lsdException w:name="annotation subject" w:semiHidden="1" w:unhideWhenUsed="1"/>
+    <w:lsdException w:name="No List" w:semiHidden="1" w:unhideWhenUsed="1"/>
+    <w:lsdException w:name="Outline List 1" w:semiHidden="1" w:unhideWhenUsed="1"/>
+    <w:lsdException w:name="Outline List 2" w:semiHidden="1" w:unhideWhenUsed="1"/>
+    <w:lsdException w:name="Outline List 3" w:semiHidden="1" w:unhideWhenUsed="1"/>
+    <w:lsdException w:name="Table Simple 1" w:semiHidden="1" w:unhideWhenUsed="1"/>
+    <w:lsdException w:name="Table Simple 2" w:semiHidden="1" w:unhideWhenUsed="1"/>
+    <w:lsdException w:name="Table Simple 3" w:semiHidden="1" w:unhideWhenUsed="1"/>
+    <w:lsdException w:name="Table Classic 1" w:semiHidden="1" w:unhideWhenUsed="1"/>
+    <w:lsdException w:name="Table Classic 2" w:semiHidden="1" w:unhideWhenUsed="1"/>
+    <w:lsdException w:name="Table Classic 3" w:semiHidden="1" w:unhideWhenUsed="1"/>
+    <w:lsdException w:name="Table Classic 4" w:semiHidden="1" w:unhideWhenUsed="1"/>
+    <w:lsdException w:name="Table Colorful 1" w:semiHidden="1" w:unhideWhenUsed="1"/>
+    <w:lsdException w:name="Table Colorful 2" w:semiHidden="1" w:unhideWhenUsed="1"/>
+    <w:lsdException w:name="Table Colorful 3" w:semiHidden="1" w:unhideWhenUsed="1"/>
+    <w:lsdException w:name="Table Columns 1" w:semiHidden="1" w:unhideWhenUsed="1"/>
+    <w:lsdException w:name="Table Columns 2" w:semiHidden="1" w:unhideWhenUsed="1"/>
+    <w:lsdException w:name="Table Columns 3" w:semiHidden="1" w:unhideWhenUsed="1"/>
+    <w:lsdException w:name="Table Columns 4" w:semiHidden="1" w:unhideWhenUsed="1"/>
+    <w:lsdException w:name="Table Columns 5" w:semiHidden="1" w:unhideWhenUsed="1"/>
+    <w:lsdException w:name="Table Grid 1" w:semiHidden="1" w:unhideWhenUsed="1"/>
+    <w:lsdException w:name="Table Grid 2" w:semiHidden="1" w:unhideWhenUsed="1"/>
+    <w:lsdException w:name="Table Grid 3" w:semiHidden="1" w:unhideWhenUsed="1"/>
+    <w:lsdException w:name="Table Grid 4" w:semiHidden="1" w:unhideWhenUsed="1"/>
+    <w:lsdException w:name="Table Grid 5" w:semiHidden="1" w:unhideWhenUsed="1"/>
+    <w:lsdException w:name="Table Grid 6" w:semiHidden="1" w:unhideWhenUsed="1"/>
+    <w:lsdException w:name="Table Grid 7" w:semiHidden="1" w:unhideWhenUsed="1"/>
+    <w:lsdException w:name="Table Grid 8" w:semiHidden="1" w:unhideWhenUsed="1"/>
+    <w:lsdException w:name="Table List 1" w:semiHidden="1" w:unhideWhenUsed="1"/>
+    <w:lsdException w:name="Table List 2" w:semiHidden="1" w:unhideWhenUsed="1"/>
+    <w:lsdException w:name="Table List 3" w:semiHidden="1" w:unhideWhenUsed="1"/>
+    <w:lsdException w:name="Table List 4" w:semiHidden="1" w:unhideWhenUsed="1"/>
+    <w:lsdException w:name="Table List 5" w:semiHidden="1" w:unhideWhenUsed="1"/>
+    <w:lsdException w:name="Table List 6" w:semiHidden="1" w:unhideWhenUsed="1"/>
+    <w:lsdException w:name="Table List 7" w:semiHidden="1" w:unhideWhenUsed="1"/>
+    <w:lsdException w:name="Table List 8" w:semiHidden="1" w:unhideWhenUsed="1"/>
+    <w:lsdException w:name="Table 3D effects 1" w:semiHidden="1" w:unhideWhenUsed="1"/>
+    <w:lsdException w:name="Table 3D effects 2" w:semiHidden="1" w:unhideWhenUsed="1"/>
+    <w:lsdException w:name="Table 3D effects 3" w:semiHidden="1" w:unhideWhenUsed="1"/>
+    <w:lsdException w:name="Table Contemporary" w:semiHidden="1" w:unhideWhenUsed="1"/>
+    <w:lsdException w:name="Table Elegant" w:semiHidden="1" w:unhideWhenUsed="1"/>
+    <w:lsdException w:name="Table Professional" w:semiHidden="1" w:unhideWhenUsed="1"/>
+    <w:lsdException w:name="Table Subtle 1" w:semiHidden="1" w:unhideWhenUsed="1"/>
+    <w:lsdException w:name="Table Subtle 2" w:semiHidden="1" w:unhideWhenUsed="1"/>
+    <w:lsdException w:name="Table Web 1" w:semiHidden="1" w:unhideWhenUsed="1"/>
+    <w:lsdException w:name="Table Web 2" w:semiHidden="1" w:unhideWhenUsed="1"/>
+    <w:lsdException w:name="Table Web 3" w:semiHidden="1" w:unhideWhenUsed="1"/>
+    <w:lsdException w:name="Balloon Text" w:semiHidden="1" w:unhideWhenUsed="1"/>
+    <w:lsdException w:name="Table Grid" w:uiPriority="1"/>
+    <w:lsdException w:name="Table Theme" w:semiHidden="1" w:unhideWhenUsed="1"/>
+    <w:lsdException w:name="Placeholder Text" w:semiHidden="1"/>
+    <w:lsdException w:name="No Spacing" w:uiPriority="1" w:qFormat="1"/>
+    <w:lsdException w:name="Light Shading" w:uiPriority="60"/>
+    <w:lsdException w:name="Light List" w:uiPriority="61"/>
+    <w:lsdException w:name="Light Grid" w:uiPriority="62"/>
+    <w:lsdException w:name="Medium Shading 1" w:uiPriority="63"/>
+    <w:lsdException w:name="Medium Shading 2" w:uiPriority="64"/>
+    <w:lsdException w:name="Medium List 1" w:uiPriority="65"/>
+    <w:lsdException w:name="Medium List 2" w:uiPriority="66"/>
+    <w:lsdException w:name="Medium Grid 1" w:uiPriority="67"/>
+    <w:lsdException w:name="Medium Grid 2" w:uiPriority="68"/>
+    <w:lsdException w:name="Medium Grid 3" w:uiPriority="69"/>
+    <w:lsdException w:name="Dark List" w:uiPriority="70"/>
+    <w:lsdException w:name="Colorful Shading" w:uiPriority="71"/>
+    <w:lsdException w:name="Colorful List" w:uiPriority="72"/>
+    <w:lsdException w:name="Colorful Grid" w:uiPriority="73"/>
+    <w:lsdException w:name="Light Shading Accent 1" w:uiPriority="60"/>
+    <w:lsdException w:name="Light List Accent 1" w:uiPriority="61"/>
+    <w:lsdException w:name="Light Grid Accent 1" w:uiPriority="62"/>
+    <w:lsdException w:name="Medium Shading 1 Accent 1" w:uiPriority="63"/>
+    <w:lsdException w:name="Medium Shading 2 Accent 1" w:uiPriority="64"/>
+    <w:lsdException w:name="Medium List 1 Accent 1" w:uiPriority="65"/>
+    <w:lsdException w:name="Revision" w:semiHidden="1"/>
+    <w:lsdException w:name="List Paragraph" w:uiPriority="34" w:qFormat="1"/>
+    <w:lsdException w:name="Quote" w:uiPriority="29" w:qFormat="1"/>
+    <w:lsdException w:name="Intense Quote" w:uiPriority="30" w:qFormat="1"/>
+    <w:lsdException w:name="Medium List 2 Accent 1" w:uiPriority="66"/>
+    <w:lsdException w:name="Medium Grid 1 Accent 1" w:uiPriority="67"/>
+    <w:lsdException w:name="Medium Grid 2 Accent 1" w:uiPriority="68"/>
+    <w:lsdException w:name="Medium Grid 3 Accent 1" w:uiPriority="69"/>
+    <w:lsdException w:name="Dark List Accent 1" w:uiPriority="70"/>
+    <w:lsdException w:name="Colorful Shading Accent 1" w:uiPriority="71"/>
+    <w:lsdException w:name="Colorful List Accent 1" w:uiPriority="72"/>
+    <w:lsdException w:name="Colorful Grid Accent 1" w:uiPriority="73"/>
+    <w:lsdException w:name="Light Shading Accent 2" w:uiPriority="60"/>
+    <w:lsdException w:name="Light List Accent 2" w:uiPriority="61"/>
+    <w:lsdException w:name="Light Grid Accent 2" w:uiPriority="62"/>
+    <w:lsdException w:name="Medium Shading 1 Accent 2" w:uiPriority="63"/>
+    <w:lsdException w:name="Medium Shading 2 Accent 2" w:uiPriority="64"/>
+    <w:lsdException w:name="Medium List 1 Accent 2" w:uiPriority="65"/>
+    <w:lsdException w:name="Medium List 2 Accent 2" w:uiPriority="66"/>
+    <w:lsdException w:name="Medium Grid 1 Accent 2" w:uiPriority="67"/>
+    <w:lsdException w:name="Medium Grid 2 Accent 2" w:uiPriority="68"/>
+    <w:lsdException w:name="Medium Grid 3 Accent 2" w:uiPriority="69"/>
+    <w:lsdException w:name="Dark List Accent 2" w:uiPriority="70"/>
+    <w:lsdException w:name="Colorful Shading Accent 2" w:uiPriority="71"/>
+    <w:lsdException w:name="Colorful List Accent 2" w:uiPriority="72"/>
+    <w:lsdException w:name="Colorful Grid Accent 2" w:uiPriority="73"/>
+    <w:lsdException w:name="Light Shading Accent 3" w:uiPriority="60"/>
+    <w:lsdException w:name="Light List Accent 3" w:uiPriority="61"/>
+    <w:lsdException w:name="Light Grid Accent 3" w:uiPriority="62"/>
+    <w:lsdException w:name="Medium Shading 1 Accent 3" w:uiPriority="63"/>
+    <w:lsdException w:name="Medium Shading 2 Accent 3" w:uiPriority="64"/>
+    <w:lsdException w:name="Medium List 1 Accent 3" w:uiPriority="65"/>
+    <w:lsdException w:name="Medium List 2 Accent 3" w:uiPriority="66"/>
+    <w:lsdException w:name="Medium Grid 1 Accent 3" w:uiPriority="67"/>
+    <w:lsdException w:name="Medium Grid 2 Accent 3" w:uiPriority="68"/>
+    <w:lsdException w:name="Medium Grid 3 Accent 3" w:uiPriority="69"/>
+    <w:lsdException w:name="Dark List Accent 3" w:uiPriority="70"/>
+    <w:lsdException w:name="Colorful Shading Accent 3" w:uiPriority="71"/>
+    <w:lsdException w:name="Colorful List Accent 3" w:uiPriority="72"/>
+    <w:lsdException w:name="Colorful Grid Accent 3" w:uiPriority="73"/>
+    <w:lsdException w:name="Light Shading Accent 4" w:uiPriority="60"/>
+    <w:lsdException w:name="Light List Accent 4" w:uiPriority="61"/>
+    <w:lsdException w:name="Light Grid Accent 4" w:uiPriority="62"/>
+    <w:lsdException w:name="Medium Shading 1 Accent 4" w:uiPriority="63"/>
+    <w:lsdException w:name="Medium Shading 2 Accent 4" w:uiPriority="64"/>
+    <w:lsdException w:name="Medium List 1 Accent 4" w:uiPriority="65"/>
+    <w:lsdException w:name="Medium List 2 Accent 4" w:uiPriority="66"/>
+    <w:lsdException w:name="Medium Grid 1 Accent 4" w:uiPriority="67"/>
+    <w:lsdException w:name="Medium Grid 2 Accent 4" w:uiPriority="68"/>
+    <w:lsdException w:name="Medium Grid 3 Accent 4" w:uiPriority="69"/>
+    <w:lsdException w:name="Dark List Accent 4" w:uiPriority="70"/>
+    <w:lsdException w:name="Colorful Shading Accent 4" w:uiPriority="71"/>
+    <w:lsdException w:name="Colorful List Accent 4" w:uiPriority="72"/>
+    <w:lsdException w:name="Colorful Grid Accent 4" w:uiPriority="73"/>
+    <w:lsdException w:name="Light Shading Accent 5" w:uiPriority="60"/>
+    <w:lsdException w:name="Light List Accent 5" w:uiPriority="61"/>
+    <w:lsdException w:name="Light Grid Accent 5" w:uiPriority="62"/>
+    <w:lsdException w:name="Medium Shading 1 Accent 5" w:uiPriority="63"/>
+    <w:lsdException w:name="Medium Shading 2 Accent 5" w:uiPriority="64"/>
+    <w:lsdException w:name="Medium List 1 Accent 5" w:uiPriority="65"/>
+    <w:lsdException w:name="Medium List 2 Accent 5" w:uiPriority="66"/>
+    <w:lsdException w:name="Medium Grid 1 Accent 5" w:uiPriority="67"/>
+    <w:lsdException w:name="Medium Grid 2 Accent 5" w:uiPriority="68"/>
+    <w:lsdException w:name="Medium Grid 3 Accent 5" w:uiPriority="69"/>
+    <w:lsdException w:name="Dark List Accent 5" w:uiPriority="70"/>
+    <w:lsdException w:name="Colorful Shading Accent 5" w:uiPriority="71"/>
+    <w:lsdException w:name="Colorful List Accent 5" w:uiPriority="72"/>
+    <w:lsdException w:name="Colorful Grid Accent 5" w:uiPriority="73"/>
+    <w:lsdException w:name="Light Shading Accent 6" w:uiPriority="60"/>
+    <w:lsdException w:name="Light List Accent 6" w:uiPriority="61"/>
+    <w:lsdException w:name="Light Grid Accent 6" w:uiPriority="62"/>
+    <w:lsdException w:name="Medium Shading 1 Accent 6" w:uiPriority="63"/>
+    <w:lsdException w:name="Medium Shading 2 Accent 6" w:uiPriority="64"/>
+    <w:lsdException w:name="Medium List 1 Accent 6" w:uiPriority="65"/>
+    <w:lsdException w:name="Medium List 2 Accent 6" w:uiPriority="66"/>
+    <w:lsdException w:name="Medium Grid 1 Accent 6" w:uiPriority="67"/>
+    <w:lsdException w:name="Medium Grid 2 Accent 6" w:uiPriority="68"/>
+    <w:lsdException w:name="Medium Grid 3 Accent 6" w:uiPriority="69"/>
+    <w:lsdException w:name="Dark List Accent 6" w:uiPriority="70"/>
+    <w:lsdException w:name="Colorful Shading Accent 6" w:uiPriority="71"/>
+    <w:lsdException w:name="Colorful List Accent 6" w:uiPriority="72"/>
+    <w:lsdException w:name="Colorful Grid Accent 6" w:uiPriority="73"/>
+    <w:lsdException w:name="Subtle Emphasis" w:uiPriority="19" w:qFormat="1"/>
+    <w:lsdException w:name="Intense Emphasis" w:uiPriority="21" w:qFormat="1"/>
+    <w:lsdException w:name="Subtle Reference" w:uiPriority="31" w:qFormat="1"/>
+    <w:lsdException w:name="Intense Reference" w:uiPriority="32" w:qFormat="1"/>
+    <w:lsdException w:name="Book Title" w:uiPriority="33" w:qFormat="1"/>
+    <w:lsdException w:name="Bibliography" w:semiHidden="1" w:uiPriority="37" w:unhideWhenUsed="1"/>
+    <w:lsdException w:name="TOC Heading" w:semiHidden="1" w:uiPriority="39" w:unhideWhenUsed="1" w:qFormat="1"/>
+    <w:lsdException w:name="Plain Table 1" w:uiPriority="41"/>
+    <w:lsdException w:name="Plain Table 2" w:uiPriority="42"/>
+    <w:lsdException w:name="Plain Table 3" w:uiPriority="43"/>
+    <w:lsdException w:name="Plain Table 4" w:uiPriority="44"/>
+    <w:lsdException w:name="Plain Table 5" w:uiPriority="45"/>
+    <w:lsdException w:name="Grid Table Light" w:uiPriority="40"/>
+    <w:lsdException w:name="Grid Table 1 Light" w:uiPriority="46"/>
+    <w:lsdException w:name="Grid Table 2" w:uiPriority="47"/>
+    <w:lsdException w:name="Grid Table 3" w:uiPriority="48"/>
+    <w:lsdException w:name="Grid Table 4" w:uiPriority="49"/>
+    <w:lsdException w:name="Grid Table 5 Dark" w:uiPriority="50"/>
+    <w:lsdException w:name="Grid Table 6 Colorful" w:uiPriority="51"/>
+    <w:lsdException w:name="Grid Table 7 Colorful" w:uiPriority="52"/>
+    <w:lsdException w:name="Grid Table 1 Light Accent 1" w:uiPriority="46"/>
+    <w:lsdException w:name="Grid Table 2 Accent 1" w:uiPriority="47"/>
+    <w:lsdException w:name="Grid Table 3 Accent 1" w:uiPriority="48"/>
+    <w:lsdException w:name="Grid Table 4 Accent 1" w:uiPriority="49"/>
+    <w:lsdException w:name="Grid Table 5 Dark Accent 1" w:uiPriority="50"/>
+    <w:lsdException w:name="Grid Table 6 Colorful Accent 1" w:uiPriority="51"/>
+    <w:lsdException w:name="Grid Table 7 Colorful Accent 1" w:uiPriority="52"/>
+    <w:lsdException w:name="Grid Table 1 Light Accent 2" w:uiPriority="46"/>
+    <w:lsdException w:name="Grid Table 2 Accent 2" w:uiPriority="47"/>
+    <w:lsdException w:name="Grid Table 3 Accent 2" w:uiPriority="48"/>
+    <w:lsdException w:name="Grid Table 4 Accent 2" w:uiPriority="49"/>
+    <w:lsdException w:name="Grid Table 5 Dark Accent 2" w:uiPriority="50"/>
+    <w:lsdException w:name="Grid Table 6 Colorful Accent 2" w:uiPriority="51"/>
+    <w:lsdException w:name="Grid Table 7 Colorful Accent 2" w:uiPriority="52"/>
+    <w:lsdException w:name="Grid Table 1 Light Accent 3" w:uiPriority="46"/>
+    <w:lsdException w:name="Grid Table 2 Accent 3" w:uiPriority="47"/>
+    <w:lsdException w:name="Grid Table 3 Accent 3" w:uiPriority="48"/>
+    <w:lsdException w:name="Grid Table 4 Accent 3" w:uiPriority="49"/>
+    <w:lsdException w:name="Grid Table 5 Dark Accent 3" w:uiPriority="50"/>
+    <w:lsdException w:name="Grid Table 6 Colorful Accent 3" w:uiPriority="51"/>
+    <w:lsdException w:name="Grid Table 7 Colorful Accent 3" w:uiPriority="52"/>
+    <w:lsdException w:name="Grid Table 1 Light Accent 4" w:uiPriority="46"/>
+    <w:lsdException w:name="Grid Table 2 Accent 4" w:uiPriority="47"/>
+    <w:lsdException w:name="Grid Table 3 Accent 4" w:uiPriority="48"/>
+    <w:lsdException w:name="Grid Table 4 Accent 4" w:uiPriority="49"/>
+    <w:lsdException w:name="Grid Table 5 Dark Accent 4" w:uiPriority="50"/>
+    <w:lsdException w:name="Grid Table 6 Colorful Accent 4" w:uiPriority="51"/>
+    <w:lsdException w:name="Grid Table 7 Colorful Accent 4" w:uiPriority="52"/>
+    <w:lsdException w:name="Grid Table 1 Light Accent 5" w:uiPriority="46"/>
+    <w:lsdException w:name="Grid Table 2 Accent 5" w:uiPriority="47"/>
+    <w:lsdException w:name="Grid Table 3 Accent 5" w:uiPriority="48"/>
+    <w:lsdException w:name="Grid Table 4 Accent 5" w:uiPriority="49"/>
+    <w:lsdException w:name="Grid Table 5 Dark Accent 5" w:uiPriority="50"/>
+    <w:lsdException w:name="Grid Table 6 Colorful Accent 5" w:uiPriority="51"/>
+    <w:lsdException w:name="Grid Table 7 Colorful Accent 5" w:uiPriority="52"/>
+    <w:lsdException w:name="Grid Table 1 Light Accent 6" w:uiPriority="46"/>
+    <w:lsdException w:name="Grid Table 2 Accent 6" w:uiPriority="47"/>
+    <w:lsdException w:name="Grid Table 3 Accent 6" w:uiPriority="48"/>
+    <w:lsdException w:name="Grid Table 4 Accent 6" w:uiPriority="49"/>
+    <w:lsdException w:name="Grid Table 5 Dark Accent 6" w:uiPriority="50"/>
+    <w:lsdException w:name="Grid Table 6 Colorful Accent 6" w:uiPriority="51"/>
+    <w:lsdException w:name="Grid Table 7 Colorful Accent 6" w:uiPriority="52"/>
+    <w:lsdException w:name="List Table 1 Light" w:uiPriority="46"/>
+    <w:lsdException w:name="List Table 2" w:uiPriority="47"/>
+    <w:lsdException w:name="List Table 3" w:uiPriority="48"/>
+    <w:lsdException w:name="List Table 4" w:uiPriority="49"/>
+    <w:lsdException w:name="List Table 5 Dark" w:uiPriority="50"/>
+    <w:lsdException w:name="List Table 6 Colorful" w:uiPriority="51"/>
+    <w:lsdException w:name="List Table 7 Colorful" w:uiPriority="52"/>
+    <w:lsdException w:name="List Table 1 Light Accent 1" w:uiPriority="46"/>
+    <w:lsdException w:name="List Table 2 Accent 1" w:uiPriority="47"/>
+    <w:lsdException w:name="List Table 3 Accent 1" w:uiPriority="48"/>
+    <w:lsdException w:name="List Table 4 Accent 1" w:uiPriority="49"/>
+    <w:lsdException w:name="List Table 5 Dark Accent 1" w:uiPriority="50"/>
+    <w:lsdException w:name="List Table 6 Colorful Accent 1" w:uiPriority="51"/>
+    <w:lsdException w:name="List Table 7 Colorful Accent 1" w:uiPriority="52"/>
+    <w:lsdException w:name="List Table 1 Light Accent 2" w:uiPriority="46"/>
+    <w:lsdException w:name="List Table 2 Accent 2" w:uiPriority="47"/>
+    <w:lsdException w:name="List Table 3 Accent 2" w:uiPriority="48"/>
+    <w:lsdException w:name="List Table 4 Accent 2" w:uiPriority="49"/>
+    <w:lsdException w:name="List Table 5 Dark Accent 2" w:uiPriority="50"/>
+    <w:lsdException w:name="List Table 6 Colorful Accent 2" w:uiPriority="51"/>
+    <w:lsdException w:name="List Table 7 Colorful Accent 2" w:uiPriority="52"/>
+    <w:lsdException w:name="List Table 1 Light Accent 3" w:uiPriority="46"/>
+    <w:lsdException w:name="List Table 2 Accent 3" w:uiPriority="47"/>
+    <w:lsdException w:name="List Table 3 Accent 3" w:uiPriority="48"/>
+    <w:lsdException w:name="List Table 4 Accent 3" w:uiPriority="49"/>
+    <w:lsdException w:name="List Table 5 Dark Accent 3" w:uiPriority="50"/>
+    <w:lsdException w:name="List Table 6 Colorful Accent 3" w:uiPriority="51"/>
+    <w:lsdException w:name="List Table 7 Colorful Accent 3" w:uiPriority="52"/>
+    <w:lsdException w:name="List Table 1 Light Accent 4" w:uiPriority="46"/>
+    <w:lsdException w:name="List Table 2 Accent 4" w:uiPriority="47"/>
+    <w:lsdException w:name="List Table 3 Accent 4" w:uiPriority="48"/>
+    <w:lsdException w:name="List Table 4 Accent 4" w:uiPriority="49"/>
+    <w:lsdException w:name="List Table 5 Dark Accent 4" w:uiPriority="50"/>
+    <w:lsdException w:name="List Table 6 Colorful Accent 4" w:uiPriority="51"/>
+    <w:lsdException w:name="List Table 7 Colorful Accent 4" w:uiPriority="52"/>
+    <w:lsdException w:name="List Table 1 Light Accent 5" w:uiPriority="46"/>
+    <w:lsdException w:name="List Table 2 Accent 5" w:uiPriority="47"/>
+    <w:lsdException w:name="List Table 3 Accent 5" w:uiPriority="48"/>
+    <w:lsdException w:name="List Table 4 Accent 5" w:uiPriority="49"/>
+    <w:lsdException w:name="List Table 5 Dark Accent 5" w:uiPriority="50"/>
+    <w:lsdException w:name="List Table 6 Colorful Accent 5" w:uiPriority="51"/>
+    <w:lsdException w:name="List Table 7 Colorful Accent 5" w:uiPriority="52"/>
+    <w:lsdException w:name="List Table 1 Light Accent 6" w:uiPriority="46"/>
+    <w:lsdException w:name="List Table 2 Accent 6" w:uiPriority="47"/>
+    <w:lsdException w:name="List Table 3 Accent 6" w:uiPriority="48"/>
+    <w:lsdException w:name="List Table 4 Accent 6" w:uiPriority="49"/>
+    <w:lsdException w:name="List Table 5 Dark Accent 6" w:uiPriority="50"/>
+    <w:lsdException w:name="List Table 6 Colorful Accent 6" w:uiPriority="51"/>
+    <w:lsdException w:name="List Table 7 Colorful Accent 6" w:uiPriority="52"/>
   </w:latentStyles>
   <w:style w:type="paragraph" w:default="1" w:styleId="Normal">
     <w:name w:val="Normal"/>
@@ -10104,11 +10669,11 @@
       </w:tblCellMar>
     </w:tblPr>
   </w:style>
-  <w:style w:type="paragraph" w:styleId="Ttulo">
+  <w:style w:type="paragraph" w:styleId="Puesto">
     <w:name w:val="Title"/>
     <w:basedOn w:val="Normal"/>
     <w:next w:val="Normal"/>
-    <w:link w:val="TtuloCar"/>
+    <w:link w:val="PuestoCar"/>
     <w:uiPriority w:val="10"/>
     <w:qFormat/>
     <w:pPr>
@@ -10123,10 +10688,10 @@
       <w:szCs w:val="52"/>
     </w:rPr>
   </w:style>
-  <w:style w:type="character" w:customStyle="1" w:styleId="TtuloCar">
-    <w:name w:val="Título Car"/>
+  <w:style w:type="character" w:customStyle="1" w:styleId="PuestoCar">
+    <w:name w:val="Puesto Car"/>
     <w:basedOn w:val="Fuentedeprrafopredeter"/>
-    <w:link w:val="Ttulo"/>
+    <w:link w:val="Puesto"/>
     <w:uiPriority w:val="10"/>
     <w:rPr>
       <w:rFonts w:asciiTheme="majorHAnsi" w:eastAsiaTheme="majorEastAsia" w:hAnsiTheme="majorHAnsi" w:cstheme="majorBidi"/>
@@ -10376,7 +10941,7 @@
       <w:spacing w:val="0"/>
     </w:rPr>
   </w:style>
-  <w:style w:type="paragraph" w:styleId="Epgrafe">
+  <w:style w:type="paragraph" w:styleId="Descripcin">
     <w:name w:val="caption"/>
     <w:basedOn w:val="Normal"/>
     <w:next w:val="Normal"/>
@@ -11106,1553 +11671,8 @@
       <w:lang w:eastAsia="ar-SA"/>
     </w:rPr>
   </w:style>
-  <w:style w:type="table" w:customStyle="1" w:styleId="GridTable2Accent2">
-    <w:name w:val="Grid Table 2 Accent 2"/>
-    <w:basedOn w:val="Tablanormal"/>
-    <w:uiPriority w:val="47"/>
-    <w:rsid w:val="001451C7"/>
-    <w:pPr>
-      <w:spacing w:after="0" w:line="240" w:lineRule="auto"/>
-    </w:pPr>
-    <w:tblPr>
-      <w:tblStyleRowBandSize w:val="1"/>
-      <w:tblStyleColBandSize w:val="1"/>
-      <w:tblInd w:w="0" w:type="dxa"/>
-      <w:tblBorders>
-        <w:top w:val="single" w:sz="2" w:space="0" w:color="9FD37C" w:themeColor="accent2" w:themeTint="99"/>
-        <w:bottom w:val="single" w:sz="2" w:space="0" w:color="9FD37C" w:themeColor="accent2" w:themeTint="99"/>
-        <w:insideH w:val="single" w:sz="2" w:space="0" w:color="9FD37C" w:themeColor="accent2" w:themeTint="99"/>
-        <w:insideV w:val="single" w:sz="2" w:space="0" w:color="9FD37C" w:themeColor="accent2" w:themeTint="99"/>
-      </w:tblBorders>
-      <w:tblCellMar>
-        <w:top w:w="0" w:type="dxa"/>
-        <w:left w:w="108" w:type="dxa"/>
-        <w:bottom w:w="0" w:type="dxa"/>
-        <w:right w:w="108" w:type="dxa"/>
-      </w:tblCellMar>
-    </w:tblPr>
-    <w:tblStylePr w:type="firstRow">
-      <w:rPr>
-        <w:b/>
-        <w:bCs/>
-      </w:rPr>
-      <w:tblPr/>
-      <w:tcPr>
-        <w:tcBorders>
-          <w:top w:val="nil"/>
-          <w:bottom w:val="single" w:sz="12" w:space="0" w:color="9FD37C" w:themeColor="accent2" w:themeTint="99"/>
-          <w:insideH w:val="nil"/>
-          <w:insideV w:val="nil"/>
-        </w:tcBorders>
-        <w:shd w:val="clear" w:color="auto" w:fill="FFFFFF" w:themeFill="background1"/>
-      </w:tcPr>
-    </w:tblStylePr>
-    <w:tblStylePr w:type="lastRow">
-      <w:rPr>
-        <w:b/>
-        <w:bCs/>
-      </w:rPr>
-      <w:tblPr/>
-      <w:tcPr>
-        <w:tcBorders>
-          <w:top w:val="double" w:sz="2" w:space="0" w:color="9FD37C" w:themeColor="accent2" w:themeTint="99"/>
-          <w:bottom w:val="nil"/>
-          <w:insideH w:val="nil"/>
-          <w:insideV w:val="nil"/>
-        </w:tcBorders>
-        <w:shd w:val="clear" w:color="auto" w:fill="FFFFFF" w:themeFill="background1"/>
-      </w:tcPr>
-    </w:tblStylePr>
-    <w:tblStylePr w:type="firstCol">
-      <w:rPr>
-        <w:b/>
-        <w:bCs/>
-      </w:rPr>
-    </w:tblStylePr>
-    <w:tblStylePr w:type="lastCol">
-      <w:rPr>
-        <w:b/>
-        <w:bCs/>
-      </w:rPr>
-    </w:tblStylePr>
-    <w:tblStylePr w:type="band1Vert">
-      <w:tblPr/>
-      <w:tcPr>
-        <w:shd w:val="clear" w:color="auto" w:fill="DFF0D3" w:themeFill="accent2" w:themeFillTint="33"/>
-      </w:tcPr>
-    </w:tblStylePr>
-    <w:tblStylePr w:type="band1Horz">
-      <w:tblPr/>
-      <w:tcPr>
-        <w:shd w:val="clear" w:color="auto" w:fill="DFF0D3" w:themeFill="accent2" w:themeFillTint="33"/>
-      </w:tcPr>
-    </w:tblStylePr>
-  </w:style>
-</w:styles>
-</file>
-
-<file path=word/stylesWithEffects.xml><?xml version="1.0" encoding="utf-8"?>
-<w:styles xmlns:wpc="http://schemas.microsoft.com/office/word/2010/wordprocessingCanvas" xmlns:mc="http://schemas.openxmlformats.org/markup-compatibility/2006" xmlns:o="urn:schemas-microsoft-com:office:office" xmlns:r="http://schemas.openxmlformats.org/officeDocument/2006/relationships" xmlns:m="http://schemas.openxmlformats.org/officeDocument/2006/math" xmlns:v="urn:schemas-microsoft-com:vml" xmlns:wp14="http://schemas.microsoft.com/office/word/2010/wordprocessingDrawing" xmlns:wp="http://schemas.openxmlformats.org/drawingml/2006/wordprocessingDrawing" xmlns:w10="urn:schemas-microsoft-com:office:word" xmlns:w="http://schemas.openxmlformats.org/wordprocessingml/2006/main" xmlns:w14="http://schemas.microsoft.com/office/word/2010/wordml" xmlns:wpg="http://schemas.microsoft.com/office/word/2010/wordprocessingGroup" xmlns:wpi="http://schemas.microsoft.com/office/word/2010/wordprocessingInk" xmlns:wne="http://schemas.microsoft.com/office/word/2006/wordml" xmlns:wps="http://schemas.microsoft.com/office/word/2010/wordprocessingShape" mc:Ignorable="w14 wp14">
-  <w:docDefaults>
-    <w:rPrDefault>
-      <w:rPr>
-        <w:rFonts w:asciiTheme="minorHAnsi" w:eastAsiaTheme="minorEastAsia" w:hAnsiTheme="minorHAnsi" w:cstheme="minorBidi"/>
-        <w:sz w:val="22"/>
-        <w:szCs w:val="22"/>
-        <w:lang w:val="en-US" w:eastAsia="ja-JP" w:bidi="ar-SA"/>
-      </w:rPr>
-    </w:rPrDefault>
-    <w:pPrDefault>
-      <w:pPr>
-        <w:spacing w:before="120" w:after="200" w:line="264" w:lineRule="auto"/>
-      </w:pPr>
-    </w:pPrDefault>
-  </w:docDefaults>
-  <w:latentStyles w:defLockedState="0" w:defUIPriority="99" w:defSemiHidden="1" w:defUnhideWhenUsed="1" w:defQFormat="0" w:count="267">
-    <w:lsdException w:name="Normal" w:semiHidden="0" w:uiPriority="0" w:unhideWhenUsed="0" w:qFormat="1"/>
-    <w:lsdException w:name="heading 1" w:semiHidden="0" w:uiPriority="9" w:unhideWhenUsed="0" w:qFormat="1"/>
-    <w:lsdException w:name="heading 2" w:uiPriority="9" w:qFormat="1"/>
-    <w:lsdException w:name="heading 3" w:uiPriority="9" w:qFormat="1"/>
-    <w:lsdException w:name="heading 4" w:uiPriority="9" w:qFormat="1"/>
-    <w:lsdException w:name="heading 5" w:uiPriority="9" w:qFormat="1"/>
-    <w:lsdException w:name="heading 6" w:uiPriority="9" w:qFormat="1"/>
-    <w:lsdException w:name="heading 7" w:uiPriority="9" w:qFormat="1"/>
-    <w:lsdException w:name="heading 8" w:uiPriority="9" w:qFormat="1"/>
-    <w:lsdException w:name="heading 9" w:uiPriority="9" w:qFormat="1"/>
-    <w:lsdException w:name="toc 1" w:uiPriority="39"/>
-    <w:lsdException w:name="toc 2" w:uiPriority="39"/>
-    <w:lsdException w:name="toc 3" w:uiPriority="39"/>
-    <w:lsdException w:name="toc 4" w:uiPriority="39"/>
-    <w:lsdException w:name="toc 5" w:uiPriority="39"/>
-    <w:lsdException w:name="toc 6" w:uiPriority="39"/>
-    <w:lsdException w:name="toc 7" w:uiPriority="39"/>
-    <w:lsdException w:name="toc 8" w:uiPriority="39"/>
-    <w:lsdException w:name="toc 9" w:uiPriority="39"/>
-    <w:lsdException w:name="caption" w:uiPriority="35" w:qFormat="1"/>
-    <w:lsdException w:name="Title" w:semiHidden="0" w:uiPriority="10" w:unhideWhenUsed="0" w:qFormat="1"/>
-    <w:lsdException w:name="Default Paragraph Font" w:uiPriority="1"/>
-    <w:lsdException w:name="Body Text" w:uiPriority="0"/>
-    <w:lsdException w:name="Subtitle" w:semiHidden="0" w:uiPriority="11" w:unhideWhenUsed="0" w:qFormat="1"/>
-    <w:lsdException w:name="Strong" w:semiHidden="0" w:uiPriority="22" w:unhideWhenUsed="0" w:qFormat="1"/>
-    <w:lsdException w:name="Emphasis" w:semiHidden="0" w:uiPriority="20" w:unhideWhenUsed="0" w:qFormat="1"/>
-    <w:lsdException w:name="Table Grid" w:semiHidden="0" w:uiPriority="1" w:unhideWhenUsed="0"/>
-    <w:lsdException w:name="Placeholder Text" w:unhideWhenUsed="0"/>
-    <w:lsdException w:name="No Spacing" w:semiHidden="0" w:uiPriority="1" w:unhideWhenUsed="0" w:qFormat="1"/>
-    <w:lsdException w:name="Light Shading" w:semiHidden="0" w:uiPriority="60" w:unhideWhenUsed="0"/>
-    <w:lsdException w:name="Light List" w:semiHidden="0" w:uiPriority="61" w:unhideWhenUsed="0"/>
-    <w:lsdException w:name="Light Grid" w:semiHidden="0" w:uiPriority="62" w:unhideWhenUsed="0"/>
-    <w:lsdException w:name="Medium Shading 1" w:semiHidden="0" w:uiPriority="63" w:unhideWhenUsed="0"/>
-    <w:lsdException w:name="Medium Shading 2" w:semiHidden="0" w:uiPriority="64" w:unhideWhenUsed="0"/>
-    <w:lsdException w:name="Medium List 1" w:semiHidden="0" w:uiPriority="65" w:unhideWhenUsed="0"/>
-    <w:lsdException w:name="Medium List 2" w:semiHidden="0" w:uiPriority="66" w:unhideWhenUsed="0"/>
-    <w:lsdException w:name="Medium Grid 1" w:semiHidden="0" w:uiPriority="67" w:unhideWhenUsed="0"/>
-    <w:lsdException w:name="Medium Grid 2" w:semiHidden="0" w:uiPriority="68" w:unhideWhenUsed="0"/>
-    <w:lsdException w:name="Medium Grid 3" w:semiHidden="0" w:uiPriority="69" w:unhideWhenUsed="0"/>
-    <w:lsdException w:name="Dark List" w:semiHidden="0" w:uiPriority="70" w:unhideWhenUsed="0"/>
-    <w:lsdException w:name="Colorful Shading" w:semiHidden="0" w:uiPriority="71" w:unhideWhenUsed="0"/>
-    <w:lsdException w:name="Colorful List" w:semiHidden="0" w:uiPriority="72" w:unhideWhenUsed="0"/>
-    <w:lsdException w:name="Colorful Grid" w:semiHidden="0" w:uiPriority="73" w:unhideWhenUsed="0"/>
-    <w:lsdException w:name="Light Shading Accent 1" w:semiHidden="0" w:uiPriority="60" w:unhideWhenUsed="0"/>
-    <w:lsdException w:name="Light List Accent 1" w:semiHidden="0" w:uiPriority="61" w:unhideWhenUsed="0"/>
-    <w:lsdException w:name="Light Grid Accent 1" w:semiHidden="0" w:uiPriority="62" w:unhideWhenUsed="0"/>
-    <w:lsdException w:name="Medium Shading 1 Accent 1" w:semiHidden="0" w:uiPriority="63" w:unhideWhenUsed="0"/>
-    <w:lsdException w:name="Medium Shading 2 Accent 1" w:semiHidden="0" w:uiPriority="64" w:unhideWhenUsed="0"/>
-    <w:lsdException w:name="Medium List 1 Accent 1" w:semiHidden="0" w:uiPriority="65" w:unhideWhenUsed="0"/>
-    <w:lsdException w:name="Revision" w:unhideWhenUsed="0"/>
-    <w:lsdException w:name="List Paragraph" w:semiHidden="0" w:uiPriority="34" w:unhideWhenUsed="0" w:qFormat="1"/>
-    <w:lsdException w:name="Quote" w:semiHidden="0" w:uiPriority="29" w:unhideWhenUsed="0" w:qFormat="1"/>
-    <w:lsdException w:name="Intense Quote" w:semiHidden="0" w:uiPriority="30" w:unhideWhenUsed="0" w:qFormat="1"/>
-    <w:lsdException w:name="Medium List 2 Accent 1" w:semiHidden="0" w:uiPriority="66" w:unhideWhenUsed="0"/>
-    <w:lsdException w:name="Medium Grid 1 Accent 1" w:semiHidden="0" w:uiPriority="67" w:unhideWhenUsed="0"/>
-    <w:lsdException w:name="Medium Grid 2 Accent 1" w:semiHidden="0" w:uiPriority="68" w:unhideWhenUsed="0"/>
-    <w:lsdException w:name="Medium Grid 3 Accent 1" w:semiHidden="0" w:uiPriority="69" w:unhideWhenUsed="0"/>
-    <w:lsdException w:name="Dark List Accent 1" w:semiHidden="0" w:uiPriority="70" w:unhideWhenUsed="0"/>
-    <w:lsdException w:name="Colorful Shading Accent 1" w:semiHidden="0" w:uiPriority="71" w:unhideWhenUsed="0"/>
-    <w:lsdException w:name="Colorful List Accent 1" w:semiHidden="0" w:uiPriority="72" w:unhideWhenUsed="0"/>
-    <w:lsdException w:name="Colorful Grid Accent 1" w:semiHidden="0" w:uiPriority="73" w:unhideWhenUsed="0"/>
-    <w:lsdException w:name="Light Shading Accent 2" w:semiHidden="0" w:uiPriority="60" w:unhideWhenUsed="0"/>
-    <w:lsdException w:name="Light List Accent 2" w:semiHidden="0" w:uiPriority="61" w:unhideWhenUsed="0"/>
-    <w:lsdException w:name="Light Grid Accent 2" w:semiHidden="0" w:uiPriority="62" w:unhideWhenUsed="0"/>
-    <w:lsdException w:name="Medium Shading 1 Accent 2" w:semiHidden="0" w:uiPriority="63" w:unhideWhenUsed="0"/>
-    <w:lsdException w:name="Medium Shading 2 Accent 2" w:semiHidden="0" w:uiPriority="64" w:unhideWhenUsed="0"/>
-    <w:lsdException w:name="Medium List 1 Accent 2" w:semiHidden="0" w:uiPriority="65" w:unhideWhenUsed="0"/>
-    <w:lsdException w:name="Medium List 2 Accent 2" w:semiHidden="0" w:uiPriority="66" w:unhideWhenUsed="0"/>
-    <w:lsdException w:name="Medium Grid 1 Accent 2" w:semiHidden="0" w:uiPriority="67" w:unhideWhenUsed="0"/>
-    <w:lsdException w:name="Medium Grid 2 Accent 2" w:semiHidden="0" w:uiPriority="68" w:unhideWhenUsed="0"/>
-    <w:lsdException w:name="Medium Grid 3 Accent 2" w:semiHidden="0" w:uiPriority="69" w:unhideWhenUsed="0"/>
-    <w:lsdException w:name="Dark List Accent 2" w:semiHidden="0" w:uiPriority="70" w:unhideWhenUsed="0"/>
-    <w:lsdException w:name="Colorful Shading Accent 2" w:semiHidden="0" w:uiPriority="71" w:unhideWhenUsed="0"/>
-    <w:lsdException w:name="Colorful List Accent 2" w:semiHidden="0" w:uiPriority="72" w:unhideWhenUsed="0"/>
-    <w:lsdException w:name="Colorful Grid Accent 2" w:semiHidden="0" w:uiPriority="73" w:unhideWhenUsed="0"/>
-    <w:lsdException w:name="Light Shading Accent 3" w:semiHidden="0" w:uiPriority="60" w:unhideWhenUsed="0"/>
-    <w:lsdException w:name="Light List Accent 3" w:semiHidden="0" w:uiPriority="61" w:unhideWhenUsed="0"/>
-    <w:lsdException w:name="Light Grid Accent 3" w:semiHidden="0" w:uiPriority="62" w:unhideWhenUsed="0"/>
-    <w:lsdException w:name="Medium Shading 1 Accent 3" w:semiHidden="0" w:uiPriority="63" w:unhideWhenUsed="0"/>
-    <w:lsdException w:name="Medium Shading 2 Accent 3" w:semiHidden="0" w:uiPriority="64" w:unhideWhenUsed="0"/>
-    <w:lsdException w:name="Medium List 1 Accent 3" w:semiHidden="0" w:uiPriority="65" w:unhideWhenUsed="0"/>
-    <w:lsdException w:name="Medium List 2 Accent 3" w:semiHidden="0" w:uiPriority="66" w:unhideWhenUsed="0"/>
-    <w:lsdException w:name="Medium Grid 1 Accent 3" w:semiHidden="0" w:uiPriority="67" w:unhideWhenUsed="0"/>
-    <w:lsdException w:name="Medium Grid 2 Accent 3" w:semiHidden="0" w:uiPriority="68" w:unhideWhenUsed="0"/>
-    <w:lsdException w:name="Medium Grid 3 Accent 3" w:semiHidden="0" w:uiPriority="69" w:unhideWhenUsed="0"/>
-    <w:lsdException w:name="Dark List Accent 3" w:semiHidden="0" w:uiPriority="70" w:unhideWhenUsed="0"/>
-    <w:lsdException w:name="Colorful Shading Accent 3" w:semiHidden="0" w:uiPriority="71" w:unhideWhenUsed="0"/>
-    <w:lsdException w:name="Colorful List Accent 3" w:semiHidden="0" w:uiPriority="72" w:unhideWhenUsed="0"/>
-    <w:lsdException w:name="Colorful Grid Accent 3" w:semiHidden="0" w:uiPriority="73" w:unhideWhenUsed="0"/>
-    <w:lsdException w:name="Light Shading Accent 4" w:semiHidden="0" w:uiPriority="60" w:unhideWhenUsed="0"/>
-    <w:lsdException w:name="Light List Accent 4" w:semiHidden="0" w:uiPriority="61" w:unhideWhenUsed="0"/>
-    <w:lsdException w:name="Light Grid Accent 4" w:semiHidden="0" w:uiPriority="62" w:unhideWhenUsed="0"/>
-    <w:lsdException w:name="Medium Shading 1 Accent 4" w:semiHidden="0" w:uiPriority="63" w:unhideWhenUsed="0"/>
-    <w:lsdException w:name="Medium Shading 2 Accent 4" w:semiHidden="0" w:uiPriority="64" w:unhideWhenUsed="0"/>
-    <w:lsdException w:name="Medium List 1 Accent 4" w:semiHidden="0" w:uiPriority="65" w:unhideWhenUsed="0"/>
-    <w:lsdException w:name="Medium List 2 Accent 4" w:semiHidden="0" w:uiPriority="66" w:unhideWhenUsed="0"/>
-    <w:lsdException w:name="Medium Grid 1 Accent 4" w:semiHidden="0" w:uiPriority="67" w:unhideWhenUsed="0"/>
-    <w:lsdException w:name="Medium Grid 2 Accent 4" w:semiHidden="0" w:uiPriority="68" w:unhideWhenUsed="0"/>
-    <w:lsdException w:name="Medium Grid 3 Accent 4" w:semiHidden="0" w:uiPriority="69" w:unhideWhenUsed="0"/>
-    <w:lsdException w:name="Dark List Accent 4" w:semiHidden="0" w:uiPriority="70" w:unhideWhenUsed="0"/>
-    <w:lsdException w:name="Colorful Shading Accent 4" w:semiHidden="0" w:uiPriority="71" w:unhideWhenUsed="0"/>
-    <w:lsdException w:name="Colorful List Accent 4" w:semiHidden="0" w:uiPriority="72" w:unhideWhenUsed="0"/>
-    <w:lsdException w:name="Colorful Grid Accent 4" w:semiHidden="0" w:uiPriority="73" w:unhideWhenUsed="0"/>
-    <w:lsdException w:name="Light Shading Accent 5" w:semiHidden="0" w:uiPriority="60" w:unhideWhenUsed="0"/>
-    <w:lsdException w:name="Light List Accent 5" w:semiHidden="0" w:uiPriority="61" w:unhideWhenUsed="0"/>
-    <w:lsdException w:name="Light Grid Accent 5" w:semiHidden="0" w:uiPriority="62" w:unhideWhenUsed="0"/>
-    <w:lsdException w:name="Medium Shading 1 Accent 5" w:semiHidden="0" w:uiPriority="63" w:unhideWhenUsed="0"/>
-    <w:lsdException w:name="Medium Shading 2 Accent 5" w:semiHidden="0" w:uiPriority="64" w:unhideWhenUsed="0"/>
-    <w:lsdException w:name="Medium List 1 Accent 5" w:semiHidden="0" w:uiPriority="65" w:unhideWhenUsed="0"/>
-    <w:lsdException w:name="Medium List 2 Accent 5" w:semiHidden="0" w:uiPriority="66" w:unhideWhenUsed="0"/>
-    <w:lsdException w:name="Medium Grid 1 Accent 5" w:semiHidden="0" w:uiPriority="67" w:unhideWhenUsed="0"/>
-    <w:lsdException w:name="Medium Grid 2 Accent 5" w:semiHidden="0" w:uiPriority="68" w:unhideWhenUsed="0"/>
-    <w:lsdException w:name="Medium Grid 3 Accent 5" w:semiHidden="0" w:uiPriority="69" w:unhideWhenUsed="0"/>
-    <w:lsdException w:name="Dark List Accent 5" w:semiHidden="0" w:uiPriority="70" w:unhideWhenUsed="0"/>
-    <w:lsdException w:name="Colorful Shading Accent 5" w:semiHidden="0" w:uiPriority="71" w:unhideWhenUsed="0"/>
-    <w:lsdException w:name="Colorful List Accent 5" w:semiHidden="0" w:uiPriority="72" w:unhideWhenUsed="0"/>
-    <w:lsdException w:name="Colorful Grid Accent 5" w:semiHidden="0" w:uiPriority="73" w:unhideWhenUsed="0"/>
-    <w:lsdException w:name="Light Shading Accent 6" w:semiHidden="0" w:uiPriority="60" w:unhideWhenUsed="0"/>
-    <w:lsdException w:name="Light List Accent 6" w:semiHidden="0" w:uiPriority="61" w:unhideWhenUsed="0"/>
-    <w:lsdException w:name="Light Grid Accent 6" w:semiHidden="0" w:uiPriority="62" w:unhideWhenUsed="0"/>
-    <w:lsdException w:name="Medium Shading 1 Accent 6" w:semiHidden="0" w:uiPriority="63" w:unhideWhenUsed="0"/>
-    <w:lsdException w:name="Medium Shading 2 Accent 6" w:semiHidden="0" w:uiPriority="64" w:unhideWhenUsed="0"/>
-    <w:lsdException w:name="Medium List 1 Accent 6" w:semiHidden="0" w:uiPriority="65" w:unhideWhenUsed="0"/>
-    <w:lsdException w:name="Medium List 2 Accent 6" w:semiHidden="0" w:uiPriority="66" w:unhideWhenUsed="0"/>
-    <w:lsdException w:name="Medium Grid 1 Accent 6" w:semiHidden="0" w:uiPriority="67" w:unhideWhenUsed="0"/>
-    <w:lsdException w:name="Medium Grid 2 Accent 6" w:semiHidden="0" w:uiPriority="68" w:unhideWhenUsed="0"/>
-    <w:lsdException w:name="Medium Grid 3 Accent 6" w:semiHidden="0" w:uiPriority="69" w:unhideWhenUsed="0"/>
-    <w:lsdException w:name="Dark List Accent 6" w:semiHidden="0" w:uiPriority="70" w:unhideWhenUsed="0"/>
-    <w:lsdException w:name="Colorful Shading Accent 6" w:semiHidden="0" w:uiPriority="71" w:unhideWhenUsed="0"/>
-    <w:lsdException w:name="Colorful List Accent 6" w:semiHidden="0" w:uiPriority="72" w:unhideWhenUsed="0"/>
-    <w:lsdException w:name="Colorful Grid Accent 6" w:semiHidden="0" w:uiPriority="73" w:unhideWhenUsed="0"/>
-    <w:lsdException w:name="Subtle Emphasis" w:semiHidden="0" w:uiPriority="19" w:unhideWhenUsed="0" w:qFormat="1"/>
-    <w:lsdException w:name="Intense Emphasis" w:semiHidden="0" w:uiPriority="21" w:unhideWhenUsed="0" w:qFormat="1"/>
-    <w:lsdException w:name="Subtle Reference" w:semiHidden="0" w:uiPriority="31" w:unhideWhenUsed="0" w:qFormat="1"/>
-    <w:lsdException w:name="Intense Reference" w:semiHidden="0" w:uiPriority="32" w:unhideWhenUsed="0" w:qFormat="1"/>
-    <w:lsdException w:name="Book Title" w:semiHidden="0" w:uiPriority="33" w:unhideWhenUsed="0" w:qFormat="1"/>
-    <w:lsdException w:name="Bibliography" w:uiPriority="37"/>
-    <w:lsdException w:name="TOC Heading" w:uiPriority="39" w:qFormat="1"/>
-  </w:latentStyles>
-  <w:style w:type="paragraph" w:default="1" w:styleId="Normal">
-    <w:name w:val="Normal"/>
-    <w:qFormat/>
-  </w:style>
-  <w:style w:type="paragraph" w:styleId="Ttulo1">
-    <w:name w:val="heading 1"/>
-    <w:basedOn w:val="Normal"/>
-    <w:next w:val="Normal"/>
-    <w:link w:val="Ttulo1Car"/>
-    <w:uiPriority w:val="9"/>
-    <w:qFormat/>
-    <w:pPr>
-      <w:pBdr>
-        <w:top w:val="single" w:sz="24" w:space="0" w:color="63A537" w:themeColor="text2"/>
-        <w:left w:val="single" w:sz="24" w:space="0" w:color="63A537" w:themeColor="text2"/>
-        <w:bottom w:val="single" w:sz="24" w:space="0" w:color="63A537" w:themeColor="text2"/>
-        <w:right w:val="single" w:sz="24" w:space="0" w:color="63A537" w:themeColor="text2"/>
-      </w:pBdr>
-      <w:shd w:val="clear" w:color="auto" w:fill="63A537" w:themeFill="text2"/>
-      <w:spacing w:after="0"/>
-      <w:outlineLvl w:val="0"/>
-    </w:pPr>
-    <w:rPr>
-      <w:rFonts w:asciiTheme="majorHAnsi" w:eastAsiaTheme="majorEastAsia" w:hAnsiTheme="majorHAnsi" w:cstheme="majorBidi"/>
-      <w:caps/>
-      <w:color w:val="FFFFFF" w:themeColor="background1"/>
-      <w:spacing w:val="15"/>
-    </w:rPr>
-  </w:style>
-  <w:style w:type="paragraph" w:styleId="Ttulo2">
-    <w:name w:val="heading 2"/>
-    <w:basedOn w:val="Normal"/>
-    <w:next w:val="Normal"/>
-    <w:link w:val="Ttulo2Car"/>
-    <w:uiPriority w:val="9"/>
-    <w:unhideWhenUsed/>
-    <w:qFormat/>
-    <w:rsid w:val="00D65023"/>
-    <w:pPr>
-      <w:pBdr>
-        <w:top w:val="single" w:sz="24" w:space="0" w:color="DFF0D3" w:themeColor="text2" w:themeTint="33"/>
-        <w:left w:val="single" w:sz="24" w:space="0" w:color="DFF0D3" w:themeColor="text2" w:themeTint="33"/>
-        <w:bottom w:val="single" w:sz="24" w:space="0" w:color="DFF0D3" w:themeColor="text2" w:themeTint="33"/>
-        <w:right w:val="single" w:sz="24" w:space="0" w:color="DFF0D3" w:themeColor="text2" w:themeTint="33"/>
-      </w:pBdr>
-      <w:shd w:val="clear" w:color="auto" w:fill="DFF0D3" w:themeFill="text2" w:themeFillTint="33"/>
-      <w:spacing w:after="0"/>
-      <w:outlineLvl w:val="1"/>
-    </w:pPr>
-    <w:rPr>
-      <w:rFonts w:asciiTheme="majorHAnsi" w:eastAsiaTheme="majorEastAsia" w:hAnsiTheme="majorHAnsi" w:cstheme="majorBidi"/>
-      <w:caps/>
-      <w:spacing w:val="15"/>
-      <w:sz w:val="20"/>
-    </w:rPr>
-  </w:style>
-  <w:style w:type="paragraph" w:styleId="Ttulo3">
-    <w:name w:val="heading 3"/>
-    <w:basedOn w:val="Normal"/>
-    <w:next w:val="Normal"/>
-    <w:link w:val="Ttulo3Car"/>
-    <w:uiPriority w:val="9"/>
-    <w:unhideWhenUsed/>
-    <w:qFormat/>
-    <w:pPr>
-      <w:pBdr>
-        <w:top w:val="single" w:sz="6" w:space="2" w:color="63A537" w:themeColor="text2"/>
-      </w:pBdr>
-      <w:spacing w:before="300" w:after="0"/>
-      <w:outlineLvl w:val="2"/>
-    </w:pPr>
-    <w:rPr>
-      <w:rFonts w:asciiTheme="majorHAnsi" w:eastAsiaTheme="majorEastAsia" w:hAnsiTheme="majorHAnsi" w:cstheme="majorBidi"/>
-      <w:caps/>
-      <w:color w:val="31521B" w:themeColor="text2" w:themeShade="80"/>
-      <w:spacing w:val="15"/>
-    </w:rPr>
-  </w:style>
-  <w:style w:type="paragraph" w:styleId="Ttulo4">
-    <w:name w:val="heading 4"/>
-    <w:basedOn w:val="Normal"/>
-    <w:next w:val="Normal"/>
-    <w:link w:val="Ttulo4Car"/>
-    <w:uiPriority w:val="9"/>
-    <w:unhideWhenUsed/>
-    <w:qFormat/>
-    <w:pPr>
-      <w:pBdr>
-        <w:top w:val="dotted" w:sz="6" w:space="2" w:color="63A537" w:themeColor="text2"/>
-      </w:pBdr>
-      <w:spacing w:before="200" w:after="0"/>
-      <w:outlineLvl w:val="3"/>
-    </w:pPr>
-    <w:rPr>
-      <w:rFonts w:asciiTheme="majorHAnsi" w:eastAsiaTheme="majorEastAsia" w:hAnsiTheme="majorHAnsi" w:cstheme="majorBidi"/>
-      <w:caps/>
-      <w:color w:val="4A7B29" w:themeColor="text2" w:themeShade="BF"/>
-      <w:spacing w:val="10"/>
-    </w:rPr>
-  </w:style>
-  <w:style w:type="paragraph" w:styleId="Ttulo5">
-    <w:name w:val="heading 5"/>
-    <w:basedOn w:val="Normal"/>
-    <w:next w:val="Normal"/>
-    <w:link w:val="Ttulo5Car"/>
-    <w:uiPriority w:val="9"/>
-    <w:semiHidden/>
-    <w:unhideWhenUsed/>
-    <w:qFormat/>
-    <w:pPr>
-      <w:pBdr>
-        <w:bottom w:val="single" w:sz="6" w:space="1" w:color="63A537" w:themeColor="text2"/>
-      </w:pBdr>
-      <w:spacing w:before="200" w:after="0"/>
-      <w:outlineLvl w:val="4"/>
-    </w:pPr>
-    <w:rPr>
-      <w:rFonts w:asciiTheme="majorHAnsi" w:eastAsiaTheme="majorEastAsia" w:hAnsiTheme="majorHAnsi" w:cstheme="majorBidi"/>
-      <w:caps/>
-      <w:color w:val="4A7B29" w:themeColor="text2" w:themeShade="BF"/>
-      <w:spacing w:val="10"/>
-    </w:rPr>
-  </w:style>
-  <w:style w:type="paragraph" w:styleId="Ttulo6">
-    <w:name w:val="heading 6"/>
-    <w:basedOn w:val="Normal"/>
-    <w:next w:val="Normal"/>
-    <w:link w:val="Ttulo6Car"/>
-    <w:uiPriority w:val="9"/>
-    <w:semiHidden/>
-    <w:unhideWhenUsed/>
-    <w:qFormat/>
-    <w:pPr>
-      <w:pBdr>
-        <w:bottom w:val="dotted" w:sz="6" w:space="1" w:color="63A537" w:themeColor="text2"/>
-      </w:pBdr>
-      <w:spacing w:before="200" w:after="0"/>
-      <w:outlineLvl w:val="5"/>
-    </w:pPr>
-    <w:rPr>
-      <w:rFonts w:asciiTheme="majorHAnsi" w:eastAsiaTheme="majorEastAsia" w:hAnsiTheme="majorHAnsi" w:cstheme="majorBidi"/>
-      <w:caps/>
-      <w:color w:val="4A7B29" w:themeColor="text2" w:themeShade="BF"/>
-      <w:spacing w:val="10"/>
-    </w:rPr>
-  </w:style>
-  <w:style w:type="paragraph" w:styleId="Ttulo7">
-    <w:name w:val="heading 7"/>
-    <w:basedOn w:val="Normal"/>
-    <w:next w:val="Normal"/>
-    <w:link w:val="Ttulo7Car"/>
-    <w:uiPriority w:val="9"/>
-    <w:semiHidden/>
-    <w:unhideWhenUsed/>
-    <w:qFormat/>
-    <w:pPr>
-      <w:spacing w:before="200" w:after="0"/>
-      <w:outlineLvl w:val="6"/>
-    </w:pPr>
-    <w:rPr>
-      <w:rFonts w:asciiTheme="majorHAnsi" w:eastAsiaTheme="majorEastAsia" w:hAnsiTheme="majorHAnsi" w:cstheme="majorBidi"/>
-      <w:caps/>
-      <w:color w:val="4A7B29" w:themeColor="text2" w:themeShade="BF"/>
-      <w:spacing w:val="10"/>
-    </w:rPr>
-  </w:style>
-  <w:style w:type="paragraph" w:styleId="Ttulo8">
-    <w:name w:val="heading 8"/>
-    <w:basedOn w:val="Normal"/>
-    <w:next w:val="Normal"/>
-    <w:link w:val="Ttulo8Car"/>
-    <w:uiPriority w:val="9"/>
-    <w:semiHidden/>
-    <w:unhideWhenUsed/>
-    <w:qFormat/>
-    <w:pPr>
-      <w:spacing w:before="200" w:after="0"/>
-      <w:outlineLvl w:val="7"/>
-    </w:pPr>
-    <w:rPr>
-      <w:rFonts w:asciiTheme="majorHAnsi" w:eastAsiaTheme="majorEastAsia" w:hAnsiTheme="majorHAnsi" w:cstheme="majorBidi"/>
-      <w:caps/>
-      <w:spacing w:val="10"/>
-      <w:sz w:val="18"/>
-      <w:szCs w:val="18"/>
-    </w:rPr>
-  </w:style>
-  <w:style w:type="paragraph" w:styleId="Ttulo9">
-    <w:name w:val="heading 9"/>
-    <w:basedOn w:val="Normal"/>
-    <w:next w:val="Normal"/>
-    <w:link w:val="Ttulo9Car"/>
-    <w:uiPriority w:val="9"/>
-    <w:semiHidden/>
-    <w:unhideWhenUsed/>
-    <w:qFormat/>
-    <w:pPr>
-      <w:spacing w:before="200" w:after="0"/>
-      <w:outlineLvl w:val="8"/>
-    </w:pPr>
-    <w:rPr>
-      <w:rFonts w:asciiTheme="majorHAnsi" w:eastAsiaTheme="majorEastAsia" w:hAnsiTheme="majorHAnsi" w:cstheme="majorBidi"/>
-      <w:i/>
-      <w:iCs/>
-      <w:caps/>
-      <w:spacing w:val="10"/>
-      <w:sz w:val="18"/>
-      <w:szCs w:val="18"/>
-    </w:rPr>
-  </w:style>
-  <w:style w:type="character" w:default="1" w:styleId="Fuentedeprrafopredeter">
-    <w:name w:val="Default Paragraph Font"/>
-    <w:uiPriority w:val="1"/>
-    <w:semiHidden/>
-    <w:unhideWhenUsed/>
-  </w:style>
-  <w:style w:type="table" w:default="1" w:styleId="Tablanormal">
-    <w:name w:val="Normal Table"/>
-    <w:uiPriority w:val="99"/>
-    <w:semiHidden/>
-    <w:unhideWhenUsed/>
-    <w:tblPr>
-      <w:tblInd w:w="0" w:type="dxa"/>
-      <w:tblCellMar>
-        <w:top w:w="0" w:type="dxa"/>
-        <w:left w:w="108" w:type="dxa"/>
-        <w:bottom w:w="0" w:type="dxa"/>
-        <w:right w:w="108" w:type="dxa"/>
-      </w:tblCellMar>
-    </w:tblPr>
-  </w:style>
-  <w:style w:type="numbering" w:default="1" w:styleId="Sinlista">
-    <w:name w:val="No List"/>
-    <w:uiPriority w:val="99"/>
-    <w:semiHidden/>
-    <w:unhideWhenUsed/>
-  </w:style>
-  <w:style w:type="character" w:customStyle="1" w:styleId="Ttulo1Car">
-    <w:name w:val="Título 1 Car"/>
-    <w:basedOn w:val="Fuentedeprrafopredeter"/>
-    <w:link w:val="Ttulo1"/>
-    <w:uiPriority w:val="9"/>
-    <w:rPr>
-      <w:rFonts w:asciiTheme="majorHAnsi" w:eastAsiaTheme="majorEastAsia" w:hAnsiTheme="majorHAnsi" w:cstheme="majorBidi"/>
-      <w:caps/>
-      <w:color w:val="FFFFFF" w:themeColor="background1"/>
-      <w:spacing w:val="15"/>
-      <w:shd w:val="clear" w:color="auto" w:fill="63A537" w:themeFill="text2"/>
-    </w:rPr>
-  </w:style>
-  <w:style w:type="character" w:customStyle="1" w:styleId="Ttulo2Car">
-    <w:name w:val="Título 2 Car"/>
-    <w:basedOn w:val="Fuentedeprrafopredeter"/>
-    <w:link w:val="Ttulo2"/>
-    <w:uiPriority w:val="9"/>
-    <w:rsid w:val="00D65023"/>
-    <w:rPr>
-      <w:rFonts w:asciiTheme="majorHAnsi" w:eastAsiaTheme="majorEastAsia" w:hAnsiTheme="majorHAnsi" w:cstheme="majorBidi"/>
-      <w:caps/>
-      <w:spacing w:val="15"/>
-      <w:sz w:val="20"/>
-      <w:shd w:val="clear" w:color="auto" w:fill="DFF0D3" w:themeFill="text2" w:themeFillTint="33"/>
-    </w:rPr>
-  </w:style>
-  <w:style w:type="character" w:customStyle="1" w:styleId="Ttulo3Car">
-    <w:name w:val="Título 3 Car"/>
-    <w:basedOn w:val="Fuentedeprrafopredeter"/>
-    <w:link w:val="Ttulo3"/>
-    <w:uiPriority w:val="9"/>
-    <w:rPr>
-      <w:rFonts w:asciiTheme="majorHAnsi" w:eastAsiaTheme="majorEastAsia" w:hAnsiTheme="majorHAnsi" w:cstheme="majorBidi"/>
-      <w:caps/>
-      <w:color w:val="31521B" w:themeColor="text2" w:themeShade="80"/>
-      <w:spacing w:val="15"/>
-    </w:rPr>
-  </w:style>
-  <w:style w:type="table" w:styleId="Tablaconcuadrcula">
-    <w:name w:val="Table Grid"/>
-    <w:basedOn w:val="Tablanormal"/>
-    <w:uiPriority w:val="1"/>
-    <w:pPr>
-      <w:spacing w:after="0" w:line="240" w:lineRule="auto"/>
-    </w:pPr>
-    <w:tblPr>
-      <w:tblInd w:w="0" w:type="dxa"/>
-      <w:tblBorders>
-        <w:top w:val="single" w:sz="4" w:space="0" w:color="000000" w:themeColor="text1"/>
-        <w:left w:val="single" w:sz="4" w:space="0" w:color="000000" w:themeColor="text1"/>
-        <w:bottom w:val="single" w:sz="4" w:space="0" w:color="000000" w:themeColor="text1"/>
-        <w:right w:val="single" w:sz="4" w:space="0" w:color="000000" w:themeColor="text1"/>
-        <w:insideH w:val="single" w:sz="4" w:space="0" w:color="000000" w:themeColor="text1"/>
-        <w:insideV w:val="single" w:sz="4" w:space="0" w:color="000000" w:themeColor="text1"/>
-      </w:tblBorders>
-      <w:tblCellMar>
-        <w:top w:w="0" w:type="dxa"/>
-        <w:left w:w="108" w:type="dxa"/>
-        <w:bottom w:w="0" w:type="dxa"/>
-        <w:right w:w="108" w:type="dxa"/>
-      </w:tblCellMar>
-    </w:tblPr>
-  </w:style>
-  <w:style w:type="paragraph" w:styleId="Ttulo">
-    <w:name w:val="Title"/>
-    <w:basedOn w:val="Normal"/>
-    <w:next w:val="Normal"/>
-    <w:link w:val="TtuloCar"/>
-    <w:uiPriority w:val="10"/>
-    <w:qFormat/>
-    <w:pPr>
-      <w:spacing w:before="0" w:after="0"/>
-    </w:pPr>
-    <w:rPr>
-      <w:rFonts w:asciiTheme="majorHAnsi" w:eastAsiaTheme="majorEastAsia" w:hAnsiTheme="majorHAnsi" w:cstheme="majorBidi"/>
-      <w:caps/>
-      <w:color w:val="63A537" w:themeColor="text2"/>
-      <w:spacing w:val="10"/>
-      <w:sz w:val="52"/>
-      <w:szCs w:val="52"/>
-    </w:rPr>
-  </w:style>
-  <w:style w:type="character" w:customStyle="1" w:styleId="TtuloCar">
-    <w:name w:val="Título Car"/>
-    <w:basedOn w:val="Fuentedeprrafopredeter"/>
-    <w:link w:val="Ttulo"/>
-    <w:uiPriority w:val="10"/>
-    <w:rPr>
-      <w:rFonts w:asciiTheme="majorHAnsi" w:eastAsiaTheme="majorEastAsia" w:hAnsiTheme="majorHAnsi" w:cstheme="majorBidi"/>
-      <w:caps/>
-      <w:color w:val="63A537" w:themeColor="text2"/>
-      <w:spacing w:val="10"/>
-      <w:sz w:val="52"/>
-      <w:szCs w:val="52"/>
-    </w:rPr>
-  </w:style>
-  <w:style w:type="paragraph" w:styleId="Subttulo">
-    <w:name w:val="Subtitle"/>
-    <w:basedOn w:val="Normal"/>
-    <w:next w:val="Normal"/>
-    <w:link w:val="SubttuloCar"/>
-    <w:uiPriority w:val="11"/>
-    <w:qFormat/>
-    <w:pPr>
-      <w:spacing w:before="0" w:after="500" w:line="240" w:lineRule="auto"/>
-    </w:pPr>
-    <w:rPr>
-      <w:caps/>
-      <w:color w:val="595959" w:themeColor="text1" w:themeTint="A6"/>
-      <w:spacing w:val="10"/>
-      <w:sz w:val="21"/>
-      <w:szCs w:val="21"/>
-    </w:rPr>
-  </w:style>
-  <w:style w:type="character" w:customStyle="1" w:styleId="SubttuloCar">
-    <w:name w:val="Subtítulo Car"/>
-    <w:basedOn w:val="Fuentedeprrafopredeter"/>
-    <w:link w:val="Subttulo"/>
-    <w:uiPriority w:val="11"/>
-    <w:rPr>
-      <w:caps/>
-      <w:color w:val="595959" w:themeColor="text1" w:themeTint="A6"/>
-      <w:spacing w:val="10"/>
-      <w:sz w:val="21"/>
-      <w:szCs w:val="21"/>
-    </w:rPr>
-  </w:style>
-  <w:style w:type="paragraph" w:styleId="Prrafodelista">
-    <w:name w:val="List Paragraph"/>
-    <w:basedOn w:val="Normal"/>
-    <w:uiPriority w:val="34"/>
-    <w:qFormat/>
-    <w:pPr>
-      <w:ind w:left="720"/>
-      <w:contextualSpacing/>
-    </w:pPr>
-  </w:style>
-  <w:style w:type="character" w:styleId="Referenciasutil">
-    <w:name w:val="Subtle Reference"/>
-    <w:uiPriority w:val="31"/>
-    <w:qFormat/>
-    <w:rPr>
-      <w:b w:val="0"/>
-      <w:bCs w:val="0"/>
-      <w:color w:val="63A537" w:themeColor="text2"/>
-    </w:rPr>
-  </w:style>
-  <w:style w:type="character" w:styleId="nfasissutil">
-    <w:name w:val="Subtle Emphasis"/>
-    <w:uiPriority w:val="19"/>
-    <w:qFormat/>
-    <w:rPr>
-      <w:i/>
-      <w:iCs/>
-      <w:color w:val="31521B" w:themeColor="text2" w:themeShade="80"/>
-    </w:rPr>
-  </w:style>
-  <w:style w:type="character" w:styleId="nfasis">
-    <w:name w:val="Emphasis"/>
-    <w:uiPriority w:val="20"/>
-    <w:qFormat/>
-    <w:rPr>
-      <w:caps/>
-      <w:color w:val="auto"/>
-      <w:spacing w:val="5"/>
-    </w:rPr>
-  </w:style>
-  <w:style w:type="paragraph" w:styleId="Cita">
-    <w:name w:val="Quote"/>
-    <w:basedOn w:val="Normal"/>
-    <w:next w:val="Normal"/>
-    <w:link w:val="CitaCar"/>
-    <w:uiPriority w:val="29"/>
-    <w:qFormat/>
-    <w:pPr>
-      <w:ind w:left="1080" w:right="1080"/>
-      <w:jc w:val="center"/>
-    </w:pPr>
-    <w:rPr>
-      <w:i/>
-      <w:iCs/>
-      <w:sz w:val="24"/>
-      <w:szCs w:val="24"/>
-    </w:rPr>
-  </w:style>
-  <w:style w:type="character" w:customStyle="1" w:styleId="CitaCar">
-    <w:name w:val="Cita Car"/>
-    <w:basedOn w:val="Fuentedeprrafopredeter"/>
-    <w:link w:val="Cita"/>
-    <w:uiPriority w:val="29"/>
-    <w:rPr>
-      <w:i/>
-      <w:iCs/>
-      <w:sz w:val="24"/>
-      <w:szCs w:val="24"/>
-    </w:rPr>
-  </w:style>
-  <w:style w:type="character" w:styleId="nfasisintenso">
-    <w:name w:val="Intense Emphasis"/>
-    <w:uiPriority w:val="21"/>
-    <w:qFormat/>
-    <w:rPr>
-      <w:b/>
-      <w:bCs/>
-      <w:caps/>
-      <w:color w:val="31521B" w:themeColor="text2" w:themeShade="80"/>
-      <w:spacing w:val="10"/>
-    </w:rPr>
-  </w:style>
-  <w:style w:type="paragraph" w:styleId="Citadestacada">
-    <w:name w:val="Intense Quote"/>
-    <w:basedOn w:val="Normal"/>
-    <w:next w:val="Normal"/>
-    <w:link w:val="CitadestacadaCar"/>
-    <w:uiPriority w:val="30"/>
-    <w:qFormat/>
-    <w:pPr>
-      <w:spacing w:before="240" w:after="240" w:line="240" w:lineRule="auto"/>
-      <w:ind w:left="1080" w:right="1080"/>
-      <w:jc w:val="center"/>
-    </w:pPr>
-    <w:rPr>
-      <w:color w:val="63A537" w:themeColor="text2"/>
-      <w:sz w:val="24"/>
-      <w:szCs w:val="24"/>
-    </w:rPr>
-  </w:style>
-  <w:style w:type="character" w:customStyle="1" w:styleId="CitadestacadaCar">
-    <w:name w:val="Cita destacada Car"/>
-    <w:basedOn w:val="Fuentedeprrafopredeter"/>
-    <w:link w:val="Citadestacada"/>
-    <w:uiPriority w:val="30"/>
-    <w:rPr>
-      <w:color w:val="63A537" w:themeColor="text2"/>
-      <w:sz w:val="24"/>
-      <w:szCs w:val="24"/>
-    </w:rPr>
-  </w:style>
-  <w:style w:type="character" w:customStyle="1" w:styleId="Ttulo4Car">
-    <w:name w:val="Título 4 Car"/>
-    <w:basedOn w:val="Fuentedeprrafopredeter"/>
-    <w:link w:val="Ttulo4"/>
-    <w:uiPriority w:val="9"/>
-    <w:rPr>
-      <w:rFonts w:asciiTheme="majorHAnsi" w:eastAsiaTheme="majorEastAsia" w:hAnsiTheme="majorHAnsi" w:cstheme="majorBidi"/>
-      <w:caps/>
-      <w:color w:val="4A7B29" w:themeColor="text2" w:themeShade="BF"/>
-      <w:spacing w:val="10"/>
-    </w:rPr>
-  </w:style>
-  <w:style w:type="character" w:customStyle="1" w:styleId="Ttulo5Car">
-    <w:name w:val="Título 5 Car"/>
-    <w:basedOn w:val="Fuentedeprrafopredeter"/>
-    <w:link w:val="Ttulo5"/>
-    <w:uiPriority w:val="9"/>
-    <w:rPr>
-      <w:rFonts w:asciiTheme="majorHAnsi" w:eastAsiaTheme="majorEastAsia" w:hAnsiTheme="majorHAnsi" w:cstheme="majorBidi"/>
-      <w:caps/>
-      <w:color w:val="4A7B29" w:themeColor="text2" w:themeShade="BF"/>
-      <w:spacing w:val="10"/>
-    </w:rPr>
-  </w:style>
-  <w:style w:type="character" w:customStyle="1" w:styleId="Ttulo6Car">
-    <w:name w:val="Título 6 Car"/>
-    <w:basedOn w:val="Fuentedeprrafopredeter"/>
-    <w:link w:val="Ttulo6"/>
-    <w:uiPriority w:val="9"/>
-    <w:rPr>
-      <w:rFonts w:asciiTheme="majorHAnsi" w:eastAsiaTheme="majorEastAsia" w:hAnsiTheme="majorHAnsi" w:cstheme="majorBidi"/>
-      <w:caps/>
-      <w:color w:val="4A7B29" w:themeColor="text2" w:themeShade="BF"/>
-      <w:spacing w:val="10"/>
-    </w:rPr>
-  </w:style>
-  <w:style w:type="character" w:customStyle="1" w:styleId="Ttulo7Car">
-    <w:name w:val="Título 7 Car"/>
-    <w:basedOn w:val="Fuentedeprrafopredeter"/>
-    <w:link w:val="Ttulo7"/>
-    <w:uiPriority w:val="9"/>
-    <w:rPr>
-      <w:rFonts w:asciiTheme="majorHAnsi" w:eastAsiaTheme="majorEastAsia" w:hAnsiTheme="majorHAnsi" w:cstheme="majorBidi"/>
-      <w:caps/>
-      <w:color w:val="4A7B29" w:themeColor="text2" w:themeShade="BF"/>
-      <w:spacing w:val="10"/>
-    </w:rPr>
-  </w:style>
-  <w:style w:type="character" w:customStyle="1" w:styleId="Ttulo8Car">
-    <w:name w:val="Título 8 Car"/>
-    <w:basedOn w:val="Fuentedeprrafopredeter"/>
-    <w:link w:val="Ttulo8"/>
-    <w:uiPriority w:val="9"/>
-    <w:rPr>
-      <w:rFonts w:asciiTheme="majorHAnsi" w:eastAsiaTheme="majorEastAsia" w:hAnsiTheme="majorHAnsi" w:cstheme="majorBidi"/>
-      <w:caps/>
-      <w:spacing w:val="10"/>
-      <w:sz w:val="18"/>
-      <w:szCs w:val="18"/>
-    </w:rPr>
-  </w:style>
-  <w:style w:type="character" w:customStyle="1" w:styleId="Ttulo9Car">
-    <w:name w:val="Título 9 Car"/>
-    <w:basedOn w:val="Fuentedeprrafopredeter"/>
-    <w:link w:val="Ttulo9"/>
-    <w:uiPriority w:val="9"/>
-    <w:rPr>
-      <w:rFonts w:asciiTheme="majorHAnsi" w:eastAsiaTheme="majorEastAsia" w:hAnsiTheme="majorHAnsi" w:cstheme="majorBidi"/>
-      <w:i/>
-      <w:iCs/>
-      <w:caps/>
-      <w:spacing w:val="10"/>
-      <w:sz w:val="18"/>
-      <w:szCs w:val="18"/>
-    </w:rPr>
-  </w:style>
-  <w:style w:type="paragraph" w:styleId="Sinespaciado">
-    <w:name w:val="No Spacing"/>
-    <w:link w:val="SinespaciadoCar"/>
-    <w:uiPriority w:val="1"/>
-    <w:qFormat/>
-    <w:pPr>
-      <w:spacing w:after="0" w:line="240" w:lineRule="auto"/>
-    </w:pPr>
-  </w:style>
-  <w:style w:type="character" w:styleId="Ttulodellibro">
-    <w:name w:val="Book Title"/>
-    <w:uiPriority w:val="33"/>
-    <w:qFormat/>
-    <w:rPr>
-      <w:b/>
-      <w:bCs/>
-      <w:i/>
-      <w:iCs/>
-      <w:spacing w:val="0"/>
-    </w:rPr>
-  </w:style>
-  <w:style w:type="paragraph" w:styleId="Epgrafe">
-    <w:name w:val="caption"/>
-    <w:basedOn w:val="Normal"/>
-    <w:next w:val="Normal"/>
-    <w:uiPriority w:val="35"/>
-    <w:semiHidden/>
-    <w:unhideWhenUsed/>
-    <w:qFormat/>
-    <w:rPr>
-      <w:b/>
-      <w:bCs/>
-      <w:color w:val="4A7B29" w:themeColor="text2" w:themeShade="BF"/>
-      <w:sz w:val="16"/>
-      <w:szCs w:val="16"/>
-    </w:rPr>
-  </w:style>
-  <w:style w:type="character" w:styleId="Referenciaintensa">
-    <w:name w:val="Intense Reference"/>
-    <w:uiPriority w:val="32"/>
-    <w:qFormat/>
-    <w:rPr>
-      <w:b w:val="0"/>
-      <w:bCs w:val="0"/>
-      <w:i/>
-      <w:iCs/>
-      <w:caps/>
-      <w:color w:val="63A537" w:themeColor="text2"/>
-    </w:rPr>
-  </w:style>
-  <w:style w:type="character" w:customStyle="1" w:styleId="SinespaciadoCar">
-    <w:name w:val="Sin espaciado Car"/>
-    <w:basedOn w:val="Fuentedeprrafopredeter"/>
-    <w:link w:val="Sinespaciado"/>
-    <w:uiPriority w:val="1"/>
-  </w:style>
-  <w:style w:type="character" w:styleId="Textoennegrita">
-    <w:name w:val="Strong"/>
-    <w:uiPriority w:val="22"/>
-    <w:qFormat/>
-    <w:rPr>
-      <w:b/>
-      <w:bCs/>
-    </w:rPr>
-  </w:style>
-  <w:style w:type="paragraph" w:styleId="TtulodeTDC">
-    <w:name w:val="TOC Heading"/>
-    <w:basedOn w:val="Ttulo1"/>
-    <w:next w:val="Normal"/>
-    <w:uiPriority w:val="39"/>
-    <w:unhideWhenUsed/>
-    <w:qFormat/>
-    <w:pPr>
-      <w:outlineLvl w:val="9"/>
-    </w:pPr>
-  </w:style>
-  <w:style w:type="paragraph" w:styleId="Encabezado">
-    <w:name w:val="header"/>
-    <w:basedOn w:val="Normal"/>
-    <w:link w:val="EncabezadoCar"/>
-    <w:uiPriority w:val="99"/>
-    <w:unhideWhenUsed/>
-    <w:rsid w:val="009372CD"/>
-    <w:pPr>
-      <w:tabs>
-        <w:tab w:val="center" w:pos="4419"/>
-        <w:tab w:val="right" w:pos="8838"/>
-      </w:tabs>
-      <w:spacing w:before="0" w:after="0" w:line="240" w:lineRule="auto"/>
-    </w:pPr>
-  </w:style>
-  <w:style w:type="character" w:customStyle="1" w:styleId="EncabezadoCar">
-    <w:name w:val="Encabezado Car"/>
-    <w:basedOn w:val="Fuentedeprrafopredeter"/>
-    <w:link w:val="Encabezado"/>
-    <w:uiPriority w:val="99"/>
-    <w:rsid w:val="009372CD"/>
-  </w:style>
-  <w:style w:type="paragraph" w:styleId="Piedepgina">
-    <w:name w:val="footer"/>
-    <w:basedOn w:val="Normal"/>
-    <w:link w:val="PiedepginaCar"/>
-    <w:uiPriority w:val="99"/>
-    <w:unhideWhenUsed/>
-    <w:rsid w:val="009372CD"/>
-    <w:pPr>
-      <w:tabs>
-        <w:tab w:val="center" w:pos="4419"/>
-        <w:tab w:val="right" w:pos="8838"/>
-      </w:tabs>
-      <w:spacing w:before="0" w:after="0" w:line="240" w:lineRule="auto"/>
-    </w:pPr>
-  </w:style>
-  <w:style w:type="character" w:customStyle="1" w:styleId="PiedepginaCar">
-    <w:name w:val="Pie de página Car"/>
-    <w:basedOn w:val="Fuentedeprrafopredeter"/>
-    <w:link w:val="Piedepgina"/>
-    <w:uiPriority w:val="99"/>
-    <w:rsid w:val="009372CD"/>
-  </w:style>
-  <w:style w:type="table" w:customStyle="1" w:styleId="Tabladecuadrcula3-nfasis11">
-    <w:name w:val="Tabla de cuadrícula 3 - Énfasis 11"/>
-    <w:basedOn w:val="Tablanormal"/>
-    <w:uiPriority w:val="48"/>
-    <w:rsid w:val="008F7DA3"/>
-    <w:pPr>
-      <w:spacing w:after="0" w:line="240" w:lineRule="auto"/>
-    </w:pPr>
-    <w:tblPr>
-      <w:tblStyleRowBandSize w:val="1"/>
-      <w:tblStyleColBandSize w:val="1"/>
-      <w:tblInd w:w="0" w:type="dxa"/>
-      <w:tblBorders>
-        <w:top w:val="single" w:sz="4" w:space="0" w:color="C1DF87" w:themeColor="accent1" w:themeTint="99"/>
-        <w:left w:val="single" w:sz="4" w:space="0" w:color="C1DF87" w:themeColor="accent1" w:themeTint="99"/>
-        <w:bottom w:val="single" w:sz="4" w:space="0" w:color="C1DF87" w:themeColor="accent1" w:themeTint="99"/>
-        <w:right w:val="single" w:sz="4" w:space="0" w:color="C1DF87" w:themeColor="accent1" w:themeTint="99"/>
-        <w:insideH w:val="single" w:sz="4" w:space="0" w:color="C1DF87" w:themeColor="accent1" w:themeTint="99"/>
-        <w:insideV w:val="single" w:sz="4" w:space="0" w:color="C1DF87" w:themeColor="accent1" w:themeTint="99"/>
-      </w:tblBorders>
-      <w:tblCellMar>
-        <w:top w:w="0" w:type="dxa"/>
-        <w:left w:w="108" w:type="dxa"/>
-        <w:bottom w:w="0" w:type="dxa"/>
-        <w:right w:w="108" w:type="dxa"/>
-      </w:tblCellMar>
-    </w:tblPr>
-    <w:tblStylePr w:type="firstRow">
-      <w:rPr>
-        <w:b/>
-        <w:bCs/>
-      </w:rPr>
-      <w:tblPr/>
-      <w:tcPr>
-        <w:tcBorders>
-          <w:top w:val="nil"/>
-          <w:left w:val="nil"/>
-          <w:right w:val="nil"/>
-          <w:insideH w:val="nil"/>
-          <w:insideV w:val="nil"/>
-        </w:tcBorders>
-        <w:shd w:val="clear" w:color="auto" w:fill="FFFFFF" w:themeFill="background1"/>
-      </w:tcPr>
-    </w:tblStylePr>
-    <w:tblStylePr w:type="lastRow">
-      <w:rPr>
-        <w:b/>
-        <w:bCs/>
-      </w:rPr>
-      <w:tblPr/>
-      <w:tcPr>
-        <w:tcBorders>
-          <w:left w:val="nil"/>
-          <w:bottom w:val="nil"/>
-          <w:right w:val="nil"/>
-          <w:insideH w:val="nil"/>
-          <w:insideV w:val="nil"/>
-        </w:tcBorders>
-        <w:shd w:val="clear" w:color="auto" w:fill="FFFFFF" w:themeFill="background1"/>
-      </w:tcPr>
-    </w:tblStylePr>
-    <w:tblStylePr w:type="firstCol">
-      <w:pPr>
-        <w:jc w:val="right"/>
-      </w:pPr>
-      <w:rPr>
-        <w:i/>
-        <w:iCs/>
-      </w:rPr>
-      <w:tblPr/>
-      <w:tcPr>
-        <w:tcBorders>
-          <w:top w:val="nil"/>
-          <w:left w:val="nil"/>
-          <w:bottom w:val="nil"/>
-          <w:insideH w:val="nil"/>
-          <w:insideV w:val="nil"/>
-        </w:tcBorders>
-        <w:shd w:val="clear" w:color="auto" w:fill="FFFFFF" w:themeFill="background1"/>
-      </w:tcPr>
-    </w:tblStylePr>
-    <w:tblStylePr w:type="lastCol">
-      <w:rPr>
-        <w:i/>
-        <w:iCs/>
-      </w:rPr>
-      <w:tblPr/>
-      <w:tcPr>
-        <w:tcBorders>
-          <w:top w:val="nil"/>
-          <w:bottom w:val="nil"/>
-          <w:right w:val="nil"/>
-          <w:insideH w:val="nil"/>
-          <w:insideV w:val="nil"/>
-        </w:tcBorders>
-        <w:shd w:val="clear" w:color="auto" w:fill="FFFFFF" w:themeFill="background1"/>
-      </w:tcPr>
-    </w:tblStylePr>
-    <w:tblStylePr w:type="band1Vert">
-      <w:tblPr/>
-      <w:tcPr>
-        <w:shd w:val="clear" w:color="auto" w:fill="EAF4D7" w:themeFill="accent1" w:themeFillTint="33"/>
-      </w:tcPr>
-    </w:tblStylePr>
-    <w:tblStylePr w:type="band1Horz">
-      <w:tblPr/>
-      <w:tcPr>
-        <w:shd w:val="clear" w:color="auto" w:fill="EAF4D7" w:themeFill="accent1" w:themeFillTint="33"/>
-      </w:tcPr>
-    </w:tblStylePr>
-    <w:tblStylePr w:type="neCell">
-      <w:tblPr/>
-      <w:tcPr>
-        <w:tcBorders>
-          <w:bottom w:val="single" w:sz="4" w:space="0" w:color="C1DF87" w:themeColor="accent1" w:themeTint="99"/>
-        </w:tcBorders>
-      </w:tcPr>
-    </w:tblStylePr>
-    <w:tblStylePr w:type="nwCell">
-      <w:tblPr/>
-      <w:tcPr>
-        <w:tcBorders>
-          <w:bottom w:val="single" w:sz="4" w:space="0" w:color="C1DF87" w:themeColor="accent1" w:themeTint="99"/>
-        </w:tcBorders>
-      </w:tcPr>
-    </w:tblStylePr>
-    <w:tblStylePr w:type="seCell">
-      <w:tblPr/>
-      <w:tcPr>
-        <w:tcBorders>
-          <w:top w:val="single" w:sz="4" w:space="0" w:color="C1DF87" w:themeColor="accent1" w:themeTint="99"/>
-        </w:tcBorders>
-      </w:tcPr>
-    </w:tblStylePr>
-    <w:tblStylePr w:type="swCell">
-      <w:tblPr/>
-      <w:tcPr>
-        <w:tcBorders>
-          <w:top w:val="single" w:sz="4" w:space="0" w:color="C1DF87" w:themeColor="accent1" w:themeTint="99"/>
-        </w:tcBorders>
-      </w:tcPr>
-    </w:tblStylePr>
-  </w:style>
-  <w:style w:type="table" w:customStyle="1" w:styleId="Tabladecuadrcula5oscura-nfasis11">
-    <w:name w:val="Tabla de cuadrícula 5 oscura - Énfasis 11"/>
-    <w:basedOn w:val="Tablanormal"/>
-    <w:uiPriority w:val="50"/>
-    <w:rsid w:val="00B677C3"/>
-    <w:pPr>
-      <w:spacing w:after="0" w:line="240" w:lineRule="auto"/>
-    </w:pPr>
-    <w:tblPr>
-      <w:tblStyleRowBandSize w:val="1"/>
-      <w:tblStyleColBandSize w:val="1"/>
-      <w:tblInd w:w="0" w:type="dxa"/>
-      <w:tblBorders>
-        <w:top w:val="single" w:sz="4" w:space="0" w:color="FFFFFF" w:themeColor="background1"/>
-        <w:left w:val="single" w:sz="4" w:space="0" w:color="FFFFFF" w:themeColor="background1"/>
-        <w:bottom w:val="single" w:sz="4" w:space="0" w:color="FFFFFF" w:themeColor="background1"/>
-        <w:right w:val="single" w:sz="4" w:space="0" w:color="FFFFFF" w:themeColor="background1"/>
-        <w:insideH w:val="single" w:sz="4" w:space="0" w:color="FFFFFF" w:themeColor="background1"/>
-        <w:insideV w:val="single" w:sz="4" w:space="0" w:color="FFFFFF" w:themeColor="background1"/>
-      </w:tblBorders>
-      <w:tblCellMar>
-        <w:top w:w="0" w:type="dxa"/>
-        <w:left w:w="108" w:type="dxa"/>
-        <w:bottom w:w="0" w:type="dxa"/>
-        <w:right w:w="108" w:type="dxa"/>
-      </w:tblCellMar>
-    </w:tblPr>
-    <w:tcPr>
-      <w:shd w:val="clear" w:color="auto" w:fill="EAF4D7" w:themeFill="accent1" w:themeFillTint="33"/>
-    </w:tcPr>
-    <w:tblStylePr w:type="firstRow">
-      <w:rPr>
-        <w:b/>
-        <w:bCs/>
-        <w:color w:val="FFFFFF" w:themeColor="background1"/>
-      </w:rPr>
-      <w:tblPr/>
-      <w:tcPr>
-        <w:tcBorders>
-          <w:top w:val="single" w:sz="4" w:space="0" w:color="FFFFFF" w:themeColor="background1"/>
-          <w:left w:val="single" w:sz="4" w:space="0" w:color="FFFFFF" w:themeColor="background1"/>
-          <w:right w:val="single" w:sz="4" w:space="0" w:color="FFFFFF" w:themeColor="background1"/>
-          <w:insideH w:val="nil"/>
-          <w:insideV w:val="nil"/>
-        </w:tcBorders>
-        <w:shd w:val="clear" w:color="auto" w:fill="99CB38" w:themeFill="accent1"/>
-      </w:tcPr>
-    </w:tblStylePr>
-    <w:tblStylePr w:type="lastRow">
-      <w:rPr>
-        <w:b/>
-        <w:bCs/>
-        <w:color w:val="FFFFFF" w:themeColor="background1"/>
-      </w:rPr>
-      <w:tblPr/>
-      <w:tcPr>
-        <w:tcBorders>
-          <w:left w:val="single" w:sz="4" w:space="0" w:color="FFFFFF" w:themeColor="background1"/>
-          <w:bottom w:val="single" w:sz="4" w:space="0" w:color="FFFFFF" w:themeColor="background1"/>
-          <w:right w:val="single" w:sz="4" w:space="0" w:color="FFFFFF" w:themeColor="background1"/>
-          <w:insideH w:val="nil"/>
-          <w:insideV w:val="nil"/>
-        </w:tcBorders>
-        <w:shd w:val="clear" w:color="auto" w:fill="99CB38" w:themeFill="accent1"/>
-      </w:tcPr>
-    </w:tblStylePr>
-    <w:tblStylePr w:type="firstCol">
-      <w:rPr>
-        <w:b/>
-        <w:bCs/>
-        <w:color w:val="FFFFFF" w:themeColor="background1"/>
-      </w:rPr>
-      <w:tblPr/>
-      <w:tcPr>
-        <w:tcBorders>
-          <w:top w:val="single" w:sz="4" w:space="0" w:color="FFFFFF" w:themeColor="background1"/>
-          <w:left w:val="single" w:sz="4" w:space="0" w:color="FFFFFF" w:themeColor="background1"/>
-          <w:bottom w:val="single" w:sz="4" w:space="0" w:color="FFFFFF" w:themeColor="background1"/>
-          <w:insideV w:val="nil"/>
-        </w:tcBorders>
-        <w:shd w:val="clear" w:color="auto" w:fill="99CB38" w:themeFill="accent1"/>
-      </w:tcPr>
-    </w:tblStylePr>
-    <w:tblStylePr w:type="lastCol">
-      <w:rPr>
-        <w:b/>
-        <w:bCs/>
-        <w:color w:val="FFFFFF" w:themeColor="background1"/>
-      </w:rPr>
-      <w:tblPr/>
-      <w:tcPr>
-        <w:tcBorders>
-          <w:top w:val="single" w:sz="4" w:space="0" w:color="FFFFFF" w:themeColor="background1"/>
-          <w:bottom w:val="single" w:sz="4" w:space="0" w:color="FFFFFF" w:themeColor="background1"/>
-          <w:right w:val="single" w:sz="4" w:space="0" w:color="FFFFFF" w:themeColor="background1"/>
-          <w:insideV w:val="nil"/>
-        </w:tcBorders>
-        <w:shd w:val="clear" w:color="auto" w:fill="99CB38" w:themeFill="accent1"/>
-      </w:tcPr>
-    </w:tblStylePr>
-    <w:tblStylePr w:type="band1Vert">
-      <w:tblPr/>
-      <w:tcPr>
-        <w:shd w:val="clear" w:color="auto" w:fill="D6EAAF" w:themeFill="accent1" w:themeFillTint="66"/>
-      </w:tcPr>
-    </w:tblStylePr>
-    <w:tblStylePr w:type="band1Horz">
-      <w:tblPr/>
-      <w:tcPr>
-        <w:shd w:val="clear" w:color="auto" w:fill="D6EAAF" w:themeFill="accent1" w:themeFillTint="66"/>
-      </w:tcPr>
-    </w:tblStylePr>
-  </w:style>
-  <w:style w:type="table" w:customStyle="1" w:styleId="Tabladecuadrcula4-nfasis21">
-    <w:name w:val="Tabla de cuadrícula 4 - Énfasis 21"/>
-    <w:basedOn w:val="Tablanormal"/>
-    <w:uiPriority w:val="49"/>
-    <w:rsid w:val="00B677C3"/>
-    <w:pPr>
-      <w:spacing w:after="0" w:line="240" w:lineRule="auto"/>
-    </w:pPr>
-    <w:tblPr>
-      <w:tblStyleRowBandSize w:val="1"/>
-      <w:tblStyleColBandSize w:val="1"/>
-      <w:tblInd w:w="0" w:type="dxa"/>
-      <w:tblBorders>
-        <w:top w:val="single" w:sz="4" w:space="0" w:color="9FD37C" w:themeColor="accent2" w:themeTint="99"/>
-        <w:left w:val="single" w:sz="4" w:space="0" w:color="9FD37C" w:themeColor="accent2" w:themeTint="99"/>
-        <w:bottom w:val="single" w:sz="4" w:space="0" w:color="9FD37C" w:themeColor="accent2" w:themeTint="99"/>
-        <w:right w:val="single" w:sz="4" w:space="0" w:color="9FD37C" w:themeColor="accent2" w:themeTint="99"/>
-        <w:insideH w:val="single" w:sz="4" w:space="0" w:color="9FD37C" w:themeColor="accent2" w:themeTint="99"/>
-        <w:insideV w:val="single" w:sz="4" w:space="0" w:color="9FD37C" w:themeColor="accent2" w:themeTint="99"/>
-      </w:tblBorders>
-      <w:tblCellMar>
-        <w:top w:w="0" w:type="dxa"/>
-        <w:left w:w="108" w:type="dxa"/>
-        <w:bottom w:w="0" w:type="dxa"/>
-        <w:right w:w="108" w:type="dxa"/>
-      </w:tblCellMar>
-    </w:tblPr>
-    <w:tblStylePr w:type="firstRow">
-      <w:rPr>
-        <w:b/>
-        <w:bCs/>
-        <w:color w:val="FFFFFF" w:themeColor="background1"/>
-      </w:rPr>
-      <w:tblPr/>
-      <w:tcPr>
-        <w:tcBorders>
-          <w:top w:val="single" w:sz="4" w:space="0" w:color="63A537" w:themeColor="accent2"/>
-          <w:left w:val="single" w:sz="4" w:space="0" w:color="63A537" w:themeColor="accent2"/>
-          <w:bottom w:val="single" w:sz="4" w:space="0" w:color="63A537" w:themeColor="accent2"/>
-          <w:right w:val="single" w:sz="4" w:space="0" w:color="63A537" w:themeColor="accent2"/>
-          <w:insideH w:val="nil"/>
-          <w:insideV w:val="nil"/>
-        </w:tcBorders>
-        <w:shd w:val="clear" w:color="auto" w:fill="63A537" w:themeFill="accent2"/>
-      </w:tcPr>
-    </w:tblStylePr>
-    <w:tblStylePr w:type="lastRow">
-      <w:rPr>
-        <w:b/>
-        <w:bCs/>
-      </w:rPr>
-      <w:tblPr/>
-      <w:tcPr>
-        <w:tcBorders>
-          <w:top w:val="double" w:sz="4" w:space="0" w:color="63A537" w:themeColor="accent2"/>
-        </w:tcBorders>
-      </w:tcPr>
-    </w:tblStylePr>
-    <w:tblStylePr w:type="firstCol">
-      <w:rPr>
-        <w:b/>
-        <w:bCs/>
-      </w:rPr>
-    </w:tblStylePr>
-    <w:tblStylePr w:type="lastCol">
-      <w:rPr>
-        <w:b/>
-        <w:bCs/>
-      </w:rPr>
-    </w:tblStylePr>
-    <w:tblStylePr w:type="band1Vert">
-      <w:tblPr/>
-      <w:tcPr>
-        <w:shd w:val="clear" w:color="auto" w:fill="DFF0D3" w:themeFill="accent2" w:themeFillTint="33"/>
-      </w:tcPr>
-    </w:tblStylePr>
-    <w:tblStylePr w:type="band1Horz">
-      <w:tblPr/>
-      <w:tcPr>
-        <w:shd w:val="clear" w:color="auto" w:fill="DFF0D3" w:themeFill="accent2" w:themeFillTint="33"/>
-      </w:tcPr>
-    </w:tblStylePr>
-  </w:style>
-  <w:style w:type="table" w:customStyle="1" w:styleId="Tabladecuadrcula5oscura-nfasis21">
-    <w:name w:val="Tabla de cuadrícula 5 oscura - Énfasis 21"/>
-    <w:basedOn w:val="Tablanormal"/>
-    <w:uiPriority w:val="50"/>
-    <w:rsid w:val="00B677C3"/>
-    <w:pPr>
-      <w:spacing w:after="0" w:line="240" w:lineRule="auto"/>
-    </w:pPr>
-    <w:tblPr>
-      <w:tblStyleRowBandSize w:val="1"/>
-      <w:tblStyleColBandSize w:val="1"/>
-      <w:tblInd w:w="0" w:type="dxa"/>
-      <w:tblBorders>
-        <w:top w:val="single" w:sz="4" w:space="0" w:color="FFFFFF" w:themeColor="background1"/>
-        <w:left w:val="single" w:sz="4" w:space="0" w:color="FFFFFF" w:themeColor="background1"/>
-        <w:bottom w:val="single" w:sz="4" w:space="0" w:color="FFFFFF" w:themeColor="background1"/>
-        <w:right w:val="single" w:sz="4" w:space="0" w:color="FFFFFF" w:themeColor="background1"/>
-        <w:insideH w:val="single" w:sz="4" w:space="0" w:color="FFFFFF" w:themeColor="background1"/>
-        <w:insideV w:val="single" w:sz="4" w:space="0" w:color="FFFFFF" w:themeColor="background1"/>
-      </w:tblBorders>
-      <w:tblCellMar>
-        <w:top w:w="0" w:type="dxa"/>
-        <w:left w:w="108" w:type="dxa"/>
-        <w:bottom w:w="0" w:type="dxa"/>
-        <w:right w:w="108" w:type="dxa"/>
-      </w:tblCellMar>
-    </w:tblPr>
-    <w:tcPr>
-      <w:shd w:val="clear" w:color="auto" w:fill="DFF0D3" w:themeFill="accent2" w:themeFillTint="33"/>
-    </w:tcPr>
-    <w:tblStylePr w:type="firstRow">
-      <w:rPr>
-        <w:b/>
-        <w:bCs/>
-        <w:color w:val="FFFFFF" w:themeColor="background1"/>
-      </w:rPr>
-      <w:tblPr/>
-      <w:tcPr>
-        <w:tcBorders>
-          <w:top w:val="single" w:sz="4" w:space="0" w:color="FFFFFF" w:themeColor="background1"/>
-          <w:left w:val="single" w:sz="4" w:space="0" w:color="FFFFFF" w:themeColor="background1"/>
-          <w:right w:val="single" w:sz="4" w:space="0" w:color="FFFFFF" w:themeColor="background1"/>
-          <w:insideH w:val="nil"/>
-          <w:insideV w:val="nil"/>
-        </w:tcBorders>
-        <w:shd w:val="clear" w:color="auto" w:fill="63A537" w:themeFill="accent2"/>
-      </w:tcPr>
-    </w:tblStylePr>
-    <w:tblStylePr w:type="lastRow">
-      <w:rPr>
-        <w:b/>
-        <w:bCs/>
-        <w:color w:val="FFFFFF" w:themeColor="background1"/>
-      </w:rPr>
-      <w:tblPr/>
-      <w:tcPr>
-        <w:tcBorders>
-          <w:left w:val="single" w:sz="4" w:space="0" w:color="FFFFFF" w:themeColor="background1"/>
-          <w:bottom w:val="single" w:sz="4" w:space="0" w:color="FFFFFF" w:themeColor="background1"/>
-          <w:right w:val="single" w:sz="4" w:space="0" w:color="FFFFFF" w:themeColor="background1"/>
-          <w:insideH w:val="nil"/>
-          <w:insideV w:val="nil"/>
-        </w:tcBorders>
-        <w:shd w:val="clear" w:color="auto" w:fill="63A537" w:themeFill="accent2"/>
-      </w:tcPr>
-    </w:tblStylePr>
-    <w:tblStylePr w:type="firstCol">
-      <w:rPr>
-        <w:b/>
-        <w:bCs/>
-        <w:color w:val="FFFFFF" w:themeColor="background1"/>
-      </w:rPr>
-      <w:tblPr/>
-      <w:tcPr>
-        <w:tcBorders>
-          <w:top w:val="single" w:sz="4" w:space="0" w:color="FFFFFF" w:themeColor="background1"/>
-          <w:left w:val="single" w:sz="4" w:space="0" w:color="FFFFFF" w:themeColor="background1"/>
-          <w:bottom w:val="single" w:sz="4" w:space="0" w:color="FFFFFF" w:themeColor="background1"/>
-          <w:insideV w:val="nil"/>
-        </w:tcBorders>
-        <w:shd w:val="clear" w:color="auto" w:fill="63A537" w:themeFill="accent2"/>
-      </w:tcPr>
-    </w:tblStylePr>
-    <w:tblStylePr w:type="lastCol">
-      <w:rPr>
-        <w:b/>
-        <w:bCs/>
-        <w:color w:val="FFFFFF" w:themeColor="background1"/>
-      </w:rPr>
-      <w:tblPr/>
-      <w:tcPr>
-        <w:tcBorders>
-          <w:top w:val="single" w:sz="4" w:space="0" w:color="FFFFFF" w:themeColor="background1"/>
-          <w:bottom w:val="single" w:sz="4" w:space="0" w:color="FFFFFF" w:themeColor="background1"/>
-          <w:right w:val="single" w:sz="4" w:space="0" w:color="FFFFFF" w:themeColor="background1"/>
-          <w:insideV w:val="nil"/>
-        </w:tcBorders>
-        <w:shd w:val="clear" w:color="auto" w:fill="63A537" w:themeFill="accent2"/>
-      </w:tcPr>
-    </w:tblStylePr>
-    <w:tblStylePr w:type="band1Vert">
-      <w:tblPr/>
-      <w:tcPr>
-        <w:shd w:val="clear" w:color="auto" w:fill="BFE2A8" w:themeFill="accent2" w:themeFillTint="66"/>
-      </w:tcPr>
-    </w:tblStylePr>
-    <w:tblStylePr w:type="band1Horz">
-      <w:tblPr/>
-      <w:tcPr>
-        <w:shd w:val="clear" w:color="auto" w:fill="BFE2A8" w:themeFill="accent2" w:themeFillTint="66"/>
-      </w:tcPr>
-    </w:tblStylePr>
-  </w:style>
-  <w:style w:type="paragraph" w:styleId="TDC3">
-    <w:name w:val="toc 3"/>
-    <w:basedOn w:val="Normal"/>
-    <w:next w:val="Normal"/>
-    <w:autoRedefine/>
-    <w:uiPriority w:val="39"/>
-    <w:unhideWhenUsed/>
-    <w:rsid w:val="00FE1A8F"/>
-    <w:pPr>
-      <w:spacing w:after="100"/>
-      <w:ind w:left="440"/>
-    </w:pPr>
-  </w:style>
-  <w:style w:type="paragraph" w:styleId="TDC1">
-    <w:name w:val="toc 1"/>
-    <w:basedOn w:val="Normal"/>
-    <w:next w:val="Normal"/>
-    <w:autoRedefine/>
-    <w:uiPriority w:val="39"/>
-    <w:unhideWhenUsed/>
-    <w:rsid w:val="00FE1A8F"/>
-    <w:pPr>
-      <w:spacing w:after="100"/>
-    </w:pPr>
-  </w:style>
-  <w:style w:type="paragraph" w:styleId="TDC2">
-    <w:name w:val="toc 2"/>
-    <w:basedOn w:val="Normal"/>
-    <w:next w:val="Normal"/>
-    <w:autoRedefine/>
-    <w:uiPriority w:val="39"/>
-    <w:unhideWhenUsed/>
-    <w:rsid w:val="00FE1A8F"/>
-    <w:pPr>
-      <w:spacing w:after="100"/>
-      <w:ind w:left="220"/>
-    </w:pPr>
-  </w:style>
-  <w:style w:type="character" w:styleId="Hipervnculo">
-    <w:name w:val="Hyperlink"/>
-    <w:basedOn w:val="Fuentedeprrafopredeter"/>
-    <w:uiPriority w:val="99"/>
-    <w:unhideWhenUsed/>
-    <w:rsid w:val="00FE1A8F"/>
-    <w:rPr>
-      <w:color w:val="EE7B08" w:themeColor="hyperlink"/>
-      <w:u w:val="single"/>
-    </w:rPr>
-  </w:style>
-  <w:style w:type="paragraph" w:styleId="Textodeglobo">
-    <w:name w:val="Balloon Text"/>
-    <w:basedOn w:val="Normal"/>
-    <w:link w:val="TextodegloboCar"/>
-    <w:uiPriority w:val="99"/>
-    <w:semiHidden/>
-    <w:unhideWhenUsed/>
-    <w:rsid w:val="001C464F"/>
-    <w:pPr>
-      <w:spacing w:before="0" w:after="0" w:line="240" w:lineRule="auto"/>
-    </w:pPr>
-    <w:rPr>
-      <w:rFonts w:ascii="Tahoma" w:hAnsi="Tahoma" w:cs="Tahoma"/>
-      <w:sz w:val="16"/>
-      <w:szCs w:val="16"/>
-    </w:rPr>
-  </w:style>
-  <w:style w:type="character" w:customStyle="1" w:styleId="TextodegloboCar">
-    <w:name w:val="Texto de globo Car"/>
-    <w:basedOn w:val="Fuentedeprrafopredeter"/>
-    <w:link w:val="Textodeglobo"/>
-    <w:uiPriority w:val="99"/>
-    <w:semiHidden/>
-    <w:rsid w:val="001C464F"/>
-    <w:rPr>
-      <w:rFonts w:ascii="Tahoma" w:hAnsi="Tahoma" w:cs="Tahoma"/>
-      <w:sz w:val="16"/>
-      <w:szCs w:val="16"/>
-    </w:rPr>
-  </w:style>
-  <w:style w:type="character" w:customStyle="1" w:styleId="azg09c27or">
-    <w:name w:val="azg09c27or"/>
-    <w:basedOn w:val="Fuentedeprrafopredeter"/>
-    <w:rsid w:val="004144AA"/>
-  </w:style>
-  <w:style w:type="character" w:customStyle="1" w:styleId="mw-headline">
-    <w:name w:val="mw-headline"/>
-    <w:basedOn w:val="Fuentedeprrafopredeter"/>
-    <w:rsid w:val="004144AA"/>
-  </w:style>
-  <w:style w:type="paragraph" w:styleId="NormalWeb">
-    <w:name w:val="Normal (Web)"/>
-    <w:basedOn w:val="Normal"/>
-    <w:uiPriority w:val="99"/>
-    <w:semiHidden/>
-    <w:unhideWhenUsed/>
-    <w:rsid w:val="004144AA"/>
-    <w:pPr>
-      <w:spacing w:before="100" w:beforeAutospacing="1" w:after="100" w:afterAutospacing="1" w:line="240" w:lineRule="auto"/>
-    </w:pPr>
-    <w:rPr>
-      <w:rFonts w:ascii="Times New Roman" w:eastAsia="Times New Roman" w:hAnsi="Times New Roman" w:cs="Times New Roman"/>
-      <w:sz w:val="24"/>
-      <w:szCs w:val="24"/>
-      <w:lang w:val="es-ES" w:eastAsia="es-ES"/>
-    </w:rPr>
-  </w:style>
-  <w:style w:type="character" w:styleId="Refdecomentario">
-    <w:name w:val="annotation reference"/>
-    <w:basedOn w:val="Fuentedeprrafopredeter"/>
-    <w:uiPriority w:val="99"/>
-    <w:semiHidden/>
-    <w:unhideWhenUsed/>
-    <w:rsid w:val="00196B31"/>
-    <w:rPr>
-      <w:sz w:val="16"/>
-      <w:szCs w:val="16"/>
-    </w:rPr>
-  </w:style>
-  <w:style w:type="paragraph" w:styleId="Textocomentario">
-    <w:name w:val="annotation text"/>
-    <w:basedOn w:val="Normal"/>
-    <w:link w:val="TextocomentarioCar"/>
-    <w:uiPriority w:val="99"/>
-    <w:semiHidden/>
-    <w:unhideWhenUsed/>
-    <w:rsid w:val="00196B31"/>
-    <w:pPr>
-      <w:spacing w:line="240" w:lineRule="auto"/>
-    </w:pPr>
-    <w:rPr>
-      <w:sz w:val="20"/>
-      <w:szCs w:val="20"/>
-    </w:rPr>
-  </w:style>
-  <w:style w:type="character" w:customStyle="1" w:styleId="TextocomentarioCar">
-    <w:name w:val="Texto comentario Car"/>
-    <w:basedOn w:val="Fuentedeprrafopredeter"/>
-    <w:link w:val="Textocomentario"/>
-    <w:uiPriority w:val="99"/>
-    <w:semiHidden/>
-    <w:rsid w:val="00196B31"/>
-    <w:rPr>
-      <w:sz w:val="20"/>
-      <w:szCs w:val="20"/>
-    </w:rPr>
-  </w:style>
-  <w:style w:type="paragraph" w:styleId="Textoindependiente">
-    <w:name w:val="Body Text"/>
-    <w:basedOn w:val="Normal"/>
-    <w:link w:val="TextoindependienteCar"/>
-    <w:semiHidden/>
-    <w:rsid w:val="003659F1"/>
-    <w:pPr>
-      <w:keepLines/>
-      <w:widowControl w:val="0"/>
-      <w:suppressAutoHyphens/>
-      <w:spacing w:before="0" w:after="120" w:line="240" w:lineRule="atLeast"/>
-      <w:ind w:left="720"/>
-    </w:pPr>
-    <w:rPr>
-      <w:rFonts w:ascii="Times New Roman" w:eastAsia="Times New Roman" w:hAnsi="Times New Roman" w:cs="Times New Roman"/>
-      <w:sz w:val="20"/>
-      <w:szCs w:val="20"/>
-      <w:lang w:eastAsia="ar-SA"/>
-    </w:rPr>
-  </w:style>
-  <w:style w:type="character" w:customStyle="1" w:styleId="TextoindependienteCar">
-    <w:name w:val="Texto independiente Car"/>
-    <w:basedOn w:val="Fuentedeprrafopredeter"/>
-    <w:link w:val="Textoindependiente"/>
-    <w:semiHidden/>
-    <w:rsid w:val="003659F1"/>
-    <w:rPr>
-      <w:rFonts w:ascii="Times New Roman" w:eastAsia="Times New Roman" w:hAnsi="Times New Roman" w:cs="Times New Roman"/>
-      <w:sz w:val="20"/>
-      <w:szCs w:val="20"/>
-      <w:lang w:eastAsia="ar-SA"/>
-    </w:rPr>
-  </w:style>
-  <w:style w:type="table" w:customStyle="1" w:styleId="GridTable2Accent2">
-    <w:name w:val="Grid Table 2 Accent 2"/>
+  <w:style w:type="table" w:customStyle="1" w:styleId="Tabladecuadrcula2-nfasis21">
+    <w:name w:val="Tabla de cuadrícula 2 - Énfasis 21"/>
     <w:basedOn w:val="Tablanormal"/>
     <w:uiPriority w:val="47"/>
     <w:rsid w:val="001451C7"/>
@@ -12992,7 +12012,7 @@
   <a:extraClrSchemeLst/>
   <a:extLst>
     <a:ext uri="{05A4C25C-085E-4340-85A3-A5531E510DB2}">
-      <thm15:themeFamily xmlns:thm15="http://schemas.microsoft.com/office/thememl/2012/main" xmlns="" name="Banded" id="{98DFF888-2449-4D28-977C-6306C017633E}" vid="{9792607F-9579-4224-82FF-9C88C3E1E53D}"/>
+      <thm15:themeFamily xmlns:thm15="http://schemas.microsoft.com/office/thememl/2012/main" name="Banded" id="{98DFF888-2449-4D28-977C-6306C017633E}" vid="{9792607F-9579-4224-82FF-9C88C3E1E53D}"/>
     </a:ext>
   </a:extLst>
 </a:theme>
@@ -13088,7 +12108,7 @@
 </file>
 
 <file path=customXml/itemProps3.xml><?xml version="1.0" encoding="utf-8"?>
-<ds:datastoreItem xmlns:ds="http://schemas.openxmlformats.org/officeDocument/2006/customXml" ds:itemID="{43B51645-9BAD-41FE-BD3C-235259D9F7CD}">
+<ds:datastoreItem xmlns:ds="http://schemas.openxmlformats.org/officeDocument/2006/customXml" ds:itemID="{81F70644-7CE8-4731-BFA7-825902EA39B6}">
   <ds:schemaRefs>
     <ds:schemaRef ds:uri="http://schemas.openxmlformats.org/officeDocument/2006/bibliography"/>
   </ds:schemaRefs>
